--- a/Improgress/1. Planning and Process/1.1. Project Management Plan and Process/PM_DevelopmentProcess_Ver1.0.docx
+++ b/Improgress/1. Planning and Process/1.1. Project Management Plan and Process/PM_DevelopmentProcess_Ver1.0.docx
@@ -1,6 +1,6 @@
 
 <file path=word/document.xml><?xml version="1.0" encoding="utf-8"?>
-<w:document xmlns:wpc="http://schemas.microsoft.com/office/word/2010/wordprocessingCanvas" xmlns:cx="http://schemas.microsoft.com/office/drawing/2014/chartex" xmlns:cx1="http://schemas.microsoft.com/office/drawing/2015/9/8/chartex" xmlns:cx2="http://schemas.microsoft.com/office/drawing/2015/10/21/chartex" xmlns:cx3="http://schemas.microsoft.com/office/drawing/2016/5/9/chartex" xmlns:cx4="http://schemas.microsoft.com/office/drawing/2016/5/10/chartex" xmlns:cx5="http://schemas.microsoft.com/office/drawing/2016/5/11/chartex" xmlns:cx6="http://schemas.microsoft.com/office/drawing/2016/5/12/chartex" xmlns:cx7="http://schemas.microsoft.com/office/drawing/2016/5/13/chartex" xmlns:cx8="http://schemas.microsoft.com/office/drawing/2016/5/14/chartex" xmlns:mc="http://schemas.openxmlformats.org/markup-compatibility/2006" xmlns:aink="http://schemas.microsoft.com/office/drawing/2016/ink" xmlns:am3d="http://schemas.microsoft.com/office/drawing/2017/model3d" xmlns:o="urn:schemas-microsoft-com:office:office" xmlns:r="http://schemas.openxmlformats.org/officeDocument/2006/relationships" xmlns:m="http://schemas.openxmlformats.org/officeDocument/2006/math" xmlns:v="urn:schemas-microsoft-com:vml" xmlns:wp14="http://schemas.microsoft.com/office/word/2010/wordprocessingDrawing" xmlns:wp="http://schemas.openxmlformats.org/drawingml/2006/wordprocessingDrawing" xmlns:w10="urn:schemas-microsoft-com:office:word" xmlns:w="http://schemas.openxmlformats.org/wordprocessingml/2006/main" xmlns:w14="http://schemas.microsoft.com/office/word/2010/wordml" xmlns:w15="http://schemas.microsoft.com/office/word/2012/wordml" xmlns:w16cid="http://schemas.microsoft.com/office/word/2016/wordml/cid" xmlns:w16se="http://schemas.microsoft.com/office/word/2015/wordml/symex" xmlns:wpg="http://schemas.microsoft.com/office/word/2010/wordprocessingGroup" xmlns:wpi="http://schemas.microsoft.com/office/word/2010/wordprocessingInk" xmlns:wne="http://schemas.microsoft.com/office/word/2006/wordml" xmlns:wps="http://schemas.microsoft.com/office/word/2010/wordprocessingShape" mc:Ignorable="w14 w15 w16se w16cid wp14">
+<w:document xmlns:wpc="http://schemas.microsoft.com/office/word/2010/wordprocessingCanvas" xmlns:cx="http://schemas.microsoft.com/office/drawing/2014/chartex" xmlns:mc="http://schemas.openxmlformats.org/markup-compatibility/2006" xmlns:o="urn:schemas-microsoft-com:office:office" xmlns:r="http://schemas.openxmlformats.org/officeDocument/2006/relationships" xmlns:m="http://schemas.openxmlformats.org/officeDocument/2006/math" xmlns:v="urn:schemas-microsoft-com:vml" xmlns:wp14="http://schemas.microsoft.com/office/word/2010/wordprocessingDrawing" xmlns:wp="http://schemas.openxmlformats.org/drawingml/2006/wordprocessingDrawing" xmlns:w10="urn:schemas-microsoft-com:office:word" xmlns:w="http://schemas.openxmlformats.org/wordprocessingml/2006/main" xmlns:w14="http://schemas.microsoft.com/office/word/2010/wordml" xmlns:w15="http://schemas.microsoft.com/office/word/2012/wordml" xmlns:w16se="http://schemas.microsoft.com/office/word/2015/wordml/symex" xmlns:wpg="http://schemas.microsoft.com/office/word/2010/wordprocessingGroup" xmlns:wpi="http://schemas.microsoft.com/office/word/2010/wordprocessingInk" xmlns:wne="http://schemas.microsoft.com/office/word/2006/wordml" xmlns:wps="http://schemas.microsoft.com/office/word/2010/wordprocessingShape" mc:Ignorable="w14 w15 w16se wp14">
   <w:body>
     <w:p>
       <w:pPr>
@@ -417,8 +417,8 @@
         <w:gridCol w:w="1697"/>
         <w:gridCol w:w="1418"/>
         <w:gridCol w:w="1337"/>
-        <w:gridCol w:w="1409"/>
-        <w:gridCol w:w="2686"/>
+        <w:gridCol w:w="1418"/>
+        <w:gridCol w:w="2677"/>
       </w:tblGrid>
       <w:tr>
         <w:trPr>
@@ -890,8 +890,18 @@
                 <w:rFonts w:cs="Arial"/>
                 <w:sz w:val="24"/>
                 <w:szCs w:val="24"/>
+                <w:lang w:val="vi-VN"/>
               </w:rPr>
             </w:pPr>
+            <w:r>
+              <w:rPr>
+                <w:rFonts w:cs="Arial"/>
+                <w:sz w:val="24"/>
+                <w:szCs w:val="24"/>
+                <w:lang w:val="vi-VN"/>
+              </w:rPr>
+              <w:t>1.1</w:t>
+            </w:r>
           </w:p>
         </w:tc>
         <w:tc>
@@ -906,8 +916,18 @@
                 <w:rFonts w:cs="Arial"/>
                 <w:sz w:val="24"/>
                 <w:szCs w:val="24"/>
+                <w:lang w:val="vi-VN"/>
               </w:rPr>
             </w:pPr>
+            <w:r>
+              <w:rPr>
+                <w:rFonts w:cs="Arial"/>
+                <w:sz w:val="24"/>
+                <w:szCs w:val="24"/>
+                <w:lang w:val="vi-VN"/>
+              </w:rPr>
+              <w:t>Đạt Huỳnh</w:t>
+            </w:r>
           </w:p>
         </w:tc>
         <w:tc>
@@ -922,8 +942,18 @@
                 <w:rFonts w:cs="Arial"/>
                 <w:sz w:val="24"/>
                 <w:szCs w:val="24"/>
+                <w:lang w:val="vi-VN"/>
               </w:rPr>
             </w:pPr>
+            <w:r>
+              <w:rPr>
+                <w:rFonts w:cs="Arial"/>
+                <w:sz w:val="24"/>
+                <w:szCs w:val="24"/>
+                <w:lang w:val="vi-VN"/>
+              </w:rPr>
+              <w:t>09/11/2019</w:t>
+            </w:r>
           </w:p>
         </w:tc>
         <w:tc>
@@ -940,6 +970,15 @@
                 <w:szCs w:val="24"/>
               </w:rPr>
             </w:pPr>
+            <w:r>
+              <w:rPr>
+                <w:rFonts w:cs="Arial"/>
+                <w:sz w:val="24"/>
+                <w:szCs w:val="24"/>
+                <w:lang w:val="vi-VN"/>
+              </w:rPr>
+              <w:t>Team</w:t>
+            </w:r>
           </w:p>
         </w:tc>
         <w:tc>
@@ -954,8 +993,18 @@
                 <w:rFonts w:cs="Arial"/>
                 <w:sz w:val="24"/>
                 <w:szCs w:val="24"/>
+                <w:lang w:val="vi-VN"/>
               </w:rPr>
             </w:pPr>
+            <w:r>
+              <w:rPr>
+                <w:rFonts w:cs="Arial"/>
+                <w:sz w:val="24"/>
+                <w:szCs w:val="24"/>
+                <w:lang w:val="vi-VN"/>
+              </w:rPr>
+              <w:t>09/11/2019</w:t>
+            </w:r>
           </w:p>
         </w:tc>
         <w:tc>
@@ -970,8 +1019,20 @@
                 <w:rFonts w:cs="Arial"/>
                 <w:sz w:val="24"/>
                 <w:szCs w:val="24"/>
+                <w:lang w:val="vi-VN"/>
               </w:rPr>
             </w:pPr>
+            <w:r>
+              <w:rPr>
+                <w:rFonts w:cs="Arial"/>
+                <w:sz w:val="24"/>
+                <w:szCs w:val="24"/>
+                <w:lang w:val="vi-VN"/>
+              </w:rPr>
+              <w:t>Team review and update</w:t>
+            </w:r>
+            <w:bookmarkStart w:id="0" w:name="_GoBack"/>
+            <w:bookmarkEnd w:id="0"/>
           </w:p>
         </w:tc>
       </w:tr>
@@ -1245,7 +1306,7 @@
             <w:rPr>
               <w:rFonts w:ascii="Arial" w:hAnsi="Arial" w:cs="Arial"/>
               <w:b/>
-              <w:color w:val="44546A" w:themeColor="text2"/>
+              <w:color w:val="0070C0"/>
               <w:sz w:val="36"/>
               <w:szCs w:val="36"/>
             </w:rPr>
@@ -1254,7 +1315,7 @@
             <w:rPr>
               <w:rFonts w:ascii="Arial" w:hAnsi="Arial" w:cs="Arial"/>
               <w:b/>
-              <w:color w:val="44546A" w:themeColor="text2"/>
+              <w:color w:val="0070C0"/>
               <w:sz w:val="36"/>
               <w:szCs w:val="36"/>
             </w:rPr>
@@ -1269,17 +1330,38 @@
               <w:tab w:val="right" w:leader="hyphen" w:pos="9350"/>
             </w:tabs>
             <w:rPr>
-              <w:rFonts w:eastAsiaTheme="minorEastAsia"/>
+              <w:rFonts w:ascii="Arial" w:eastAsiaTheme="minorEastAsia" w:hAnsi="Arial" w:cs="Arial"/>
               <w:noProof/>
+              <w:color w:val="0070C0"/>
+              <w:sz w:val="24"/>
+              <w:szCs w:val="24"/>
             </w:rPr>
           </w:pPr>
           <w:r>
+            <w:rPr>
+              <w:rFonts w:ascii="Arial" w:hAnsi="Arial" w:cs="Arial"/>
+              <w:color w:val="0070C0"/>
+              <w:sz w:val="24"/>
+              <w:szCs w:val="24"/>
+            </w:rPr>
             <w:fldChar w:fldCharType="begin"/>
           </w:r>
           <w:r>
+            <w:rPr>
+              <w:rFonts w:ascii="Arial" w:hAnsi="Arial" w:cs="Arial"/>
+              <w:color w:val="0070C0"/>
+              <w:sz w:val="24"/>
+              <w:szCs w:val="24"/>
+            </w:rPr>
             <w:instrText xml:space="preserve"> TOC \o "1-3" \h \z \u </w:instrText>
           </w:r>
           <w:r>
+            <w:rPr>
+              <w:rFonts w:ascii="Arial" w:hAnsi="Arial" w:cs="Arial"/>
+              <w:color w:val="0070C0"/>
+              <w:sz w:val="24"/>
+              <w:szCs w:val="24"/>
+            </w:rPr>
             <w:fldChar w:fldCharType="separate"/>
           </w:r>
           <w:hyperlink w:anchor="_Toc23840695" w:history="1">
@@ -1289,13 +1371,19 @@
                 <w:rFonts w:ascii="Arial" w:hAnsi="Arial" w:cs="Arial"/>
                 <w:b/>
                 <w:noProof/>
+                <w:color w:val="0070C0"/>
+                <w:sz w:val="24"/>
+                <w:szCs w:val="24"/>
               </w:rPr>
               <w:t>1.</w:t>
             </w:r>
             <w:r>
               <w:rPr>
-                <w:rFonts w:eastAsiaTheme="minorEastAsia"/>
-                <w:noProof/>
+                <w:rFonts w:ascii="Arial" w:eastAsiaTheme="minorEastAsia" w:hAnsi="Arial" w:cs="Arial"/>
+                <w:noProof/>
+                <w:color w:val="0070C0"/>
+                <w:sz w:val="24"/>
+                <w:szCs w:val="24"/>
               </w:rPr>
               <w:tab/>
             </w:r>
@@ -1305,54 +1393,85 @@
                 <w:rFonts w:ascii="Arial" w:hAnsi="Arial" w:cs="Arial"/>
                 <w:b/>
                 <w:noProof/>
+                <w:color w:val="0070C0"/>
+                <w:sz w:val="24"/>
+                <w:szCs w:val="24"/>
               </w:rPr>
               <w:t>Introduction</w:t>
             </w:r>
             <w:r>
               <w:rPr>
-                <w:noProof/>
-                <w:webHidden/>
+                <w:rFonts w:ascii="Arial" w:hAnsi="Arial" w:cs="Arial"/>
+                <w:noProof/>
+                <w:webHidden/>
+                <w:color w:val="0070C0"/>
+                <w:sz w:val="24"/>
+                <w:szCs w:val="24"/>
               </w:rPr>
               <w:tab/>
             </w:r>
             <w:r>
               <w:rPr>
-                <w:noProof/>
-                <w:webHidden/>
+                <w:rFonts w:ascii="Arial" w:hAnsi="Arial" w:cs="Arial"/>
+                <w:noProof/>
+                <w:webHidden/>
+                <w:color w:val="0070C0"/>
+                <w:sz w:val="24"/>
+                <w:szCs w:val="24"/>
               </w:rPr>
               <w:fldChar w:fldCharType="begin"/>
             </w:r>
             <w:r>
               <w:rPr>
-                <w:noProof/>
-                <w:webHidden/>
+                <w:rFonts w:ascii="Arial" w:hAnsi="Arial" w:cs="Arial"/>
+                <w:noProof/>
+                <w:webHidden/>
+                <w:color w:val="0070C0"/>
+                <w:sz w:val="24"/>
+                <w:szCs w:val="24"/>
               </w:rPr>
               <w:instrText xml:space="preserve"> PAGEREF _Toc23840695 \h </w:instrText>
             </w:r>
             <w:r>
               <w:rPr>
-                <w:noProof/>
-                <w:webHidden/>
-              </w:rPr>
-            </w:r>
-            <w:r>
-              <w:rPr>
-                <w:noProof/>
-                <w:webHidden/>
+                <w:rFonts w:ascii="Arial" w:hAnsi="Arial" w:cs="Arial"/>
+                <w:noProof/>
+                <w:webHidden/>
+                <w:color w:val="0070C0"/>
+                <w:sz w:val="24"/>
+                <w:szCs w:val="24"/>
+              </w:rPr>
+            </w:r>
+            <w:r>
+              <w:rPr>
+                <w:rFonts w:ascii="Arial" w:hAnsi="Arial" w:cs="Arial"/>
+                <w:noProof/>
+                <w:webHidden/>
+                <w:color w:val="0070C0"/>
+                <w:sz w:val="24"/>
+                <w:szCs w:val="24"/>
               </w:rPr>
               <w:fldChar w:fldCharType="separate"/>
             </w:r>
             <w:r>
               <w:rPr>
-                <w:noProof/>
-                <w:webHidden/>
+                <w:rFonts w:ascii="Arial" w:hAnsi="Arial" w:cs="Arial"/>
+                <w:noProof/>
+                <w:webHidden/>
+                <w:color w:val="0070C0"/>
+                <w:sz w:val="24"/>
+                <w:szCs w:val="24"/>
               </w:rPr>
               <w:t>6</w:t>
             </w:r>
             <w:r>
               <w:rPr>
-                <w:noProof/>
-                <w:webHidden/>
+                <w:rFonts w:ascii="Arial" w:hAnsi="Arial" w:cs="Arial"/>
+                <w:noProof/>
+                <w:webHidden/>
+                <w:color w:val="0070C0"/>
+                <w:sz w:val="24"/>
+                <w:szCs w:val="24"/>
               </w:rPr>
               <w:fldChar w:fldCharType="end"/>
             </w:r>
@@ -1366,8 +1485,11 @@
               <w:tab w:val="right" w:leader="hyphen" w:pos="9350"/>
             </w:tabs>
             <w:rPr>
-              <w:rFonts w:eastAsiaTheme="minorEastAsia"/>
+              <w:rFonts w:ascii="Arial" w:eastAsiaTheme="minorEastAsia" w:hAnsi="Arial" w:cs="Arial"/>
               <w:noProof/>
+              <w:color w:val="0070C0"/>
+              <w:sz w:val="24"/>
+              <w:szCs w:val="24"/>
             </w:rPr>
           </w:pPr>
           <w:hyperlink w:anchor="_Toc23840696" w:history="1">
@@ -1377,13 +1499,19 @@
                 <w:rFonts w:ascii="Arial" w:hAnsi="Arial" w:cs="Arial"/>
                 <w:b/>
                 <w:noProof/>
+                <w:color w:val="0070C0"/>
+                <w:sz w:val="24"/>
+                <w:szCs w:val="24"/>
               </w:rPr>
               <w:t>1.1.</w:t>
             </w:r>
             <w:r>
               <w:rPr>
-                <w:rFonts w:eastAsiaTheme="minorEastAsia"/>
-                <w:noProof/>
+                <w:rFonts w:ascii="Arial" w:eastAsiaTheme="minorEastAsia" w:hAnsi="Arial" w:cs="Arial"/>
+                <w:noProof/>
+                <w:color w:val="0070C0"/>
+                <w:sz w:val="24"/>
+                <w:szCs w:val="24"/>
               </w:rPr>
               <w:tab/>
             </w:r>
@@ -1393,54 +1521,85 @@
                 <w:rFonts w:ascii="Arial" w:hAnsi="Arial" w:cs="Arial"/>
                 <w:b/>
                 <w:noProof/>
+                <w:color w:val="0070C0"/>
+                <w:sz w:val="24"/>
+                <w:szCs w:val="24"/>
               </w:rPr>
               <w:t>Purpose</w:t>
             </w:r>
             <w:r>
               <w:rPr>
-                <w:noProof/>
-                <w:webHidden/>
+                <w:rFonts w:ascii="Arial" w:hAnsi="Arial" w:cs="Arial"/>
+                <w:noProof/>
+                <w:webHidden/>
+                <w:color w:val="0070C0"/>
+                <w:sz w:val="24"/>
+                <w:szCs w:val="24"/>
               </w:rPr>
               <w:tab/>
             </w:r>
             <w:r>
               <w:rPr>
-                <w:noProof/>
-                <w:webHidden/>
+                <w:rFonts w:ascii="Arial" w:hAnsi="Arial" w:cs="Arial"/>
+                <w:noProof/>
+                <w:webHidden/>
+                <w:color w:val="0070C0"/>
+                <w:sz w:val="24"/>
+                <w:szCs w:val="24"/>
               </w:rPr>
               <w:fldChar w:fldCharType="begin"/>
             </w:r>
             <w:r>
               <w:rPr>
-                <w:noProof/>
-                <w:webHidden/>
+                <w:rFonts w:ascii="Arial" w:hAnsi="Arial" w:cs="Arial"/>
+                <w:noProof/>
+                <w:webHidden/>
+                <w:color w:val="0070C0"/>
+                <w:sz w:val="24"/>
+                <w:szCs w:val="24"/>
               </w:rPr>
               <w:instrText xml:space="preserve"> PAGEREF _Toc23840696 \h </w:instrText>
             </w:r>
             <w:r>
               <w:rPr>
-                <w:noProof/>
-                <w:webHidden/>
-              </w:rPr>
-            </w:r>
-            <w:r>
-              <w:rPr>
-                <w:noProof/>
-                <w:webHidden/>
+                <w:rFonts w:ascii="Arial" w:hAnsi="Arial" w:cs="Arial"/>
+                <w:noProof/>
+                <w:webHidden/>
+                <w:color w:val="0070C0"/>
+                <w:sz w:val="24"/>
+                <w:szCs w:val="24"/>
+              </w:rPr>
+            </w:r>
+            <w:r>
+              <w:rPr>
+                <w:rFonts w:ascii="Arial" w:hAnsi="Arial" w:cs="Arial"/>
+                <w:noProof/>
+                <w:webHidden/>
+                <w:color w:val="0070C0"/>
+                <w:sz w:val="24"/>
+                <w:szCs w:val="24"/>
               </w:rPr>
               <w:fldChar w:fldCharType="separate"/>
             </w:r>
             <w:r>
               <w:rPr>
-                <w:noProof/>
-                <w:webHidden/>
+                <w:rFonts w:ascii="Arial" w:hAnsi="Arial" w:cs="Arial"/>
+                <w:noProof/>
+                <w:webHidden/>
+                <w:color w:val="0070C0"/>
+                <w:sz w:val="24"/>
+                <w:szCs w:val="24"/>
               </w:rPr>
               <w:t>6</w:t>
             </w:r>
             <w:r>
               <w:rPr>
-                <w:noProof/>
-                <w:webHidden/>
+                <w:rFonts w:ascii="Arial" w:hAnsi="Arial" w:cs="Arial"/>
+                <w:noProof/>
+                <w:webHidden/>
+                <w:color w:val="0070C0"/>
+                <w:sz w:val="24"/>
+                <w:szCs w:val="24"/>
               </w:rPr>
               <w:fldChar w:fldCharType="end"/>
             </w:r>
@@ -1454,8 +1613,11 @@
               <w:tab w:val="right" w:leader="hyphen" w:pos="9350"/>
             </w:tabs>
             <w:rPr>
-              <w:rFonts w:eastAsiaTheme="minorEastAsia"/>
+              <w:rFonts w:ascii="Arial" w:eastAsiaTheme="minorEastAsia" w:hAnsi="Arial" w:cs="Arial"/>
               <w:noProof/>
+              <w:color w:val="0070C0"/>
+              <w:sz w:val="24"/>
+              <w:szCs w:val="24"/>
             </w:rPr>
           </w:pPr>
           <w:hyperlink w:anchor="_Toc23840697" w:history="1">
@@ -1465,13 +1627,19 @@
                 <w:rFonts w:ascii="Arial" w:hAnsi="Arial" w:cs="Arial"/>
                 <w:b/>
                 <w:noProof/>
+                <w:color w:val="0070C0"/>
+                <w:sz w:val="24"/>
+                <w:szCs w:val="24"/>
               </w:rPr>
               <w:t>1.2.</w:t>
             </w:r>
             <w:r>
               <w:rPr>
-                <w:rFonts w:eastAsiaTheme="minorEastAsia"/>
-                <w:noProof/>
+                <w:rFonts w:ascii="Arial" w:eastAsiaTheme="minorEastAsia" w:hAnsi="Arial" w:cs="Arial"/>
+                <w:noProof/>
+                <w:color w:val="0070C0"/>
+                <w:sz w:val="24"/>
+                <w:szCs w:val="24"/>
               </w:rPr>
               <w:tab/>
             </w:r>
@@ -1481,54 +1649,85 @@
                 <w:rFonts w:ascii="Arial" w:hAnsi="Arial" w:cs="Arial"/>
                 <w:b/>
                 <w:noProof/>
+                <w:color w:val="0070C0"/>
+                <w:sz w:val="24"/>
+                <w:szCs w:val="24"/>
               </w:rPr>
               <w:t>Intended audience</w:t>
             </w:r>
             <w:r>
               <w:rPr>
-                <w:noProof/>
-                <w:webHidden/>
+                <w:rFonts w:ascii="Arial" w:hAnsi="Arial" w:cs="Arial"/>
+                <w:noProof/>
+                <w:webHidden/>
+                <w:color w:val="0070C0"/>
+                <w:sz w:val="24"/>
+                <w:szCs w:val="24"/>
               </w:rPr>
               <w:tab/>
             </w:r>
             <w:r>
               <w:rPr>
-                <w:noProof/>
-                <w:webHidden/>
+                <w:rFonts w:ascii="Arial" w:hAnsi="Arial" w:cs="Arial"/>
+                <w:noProof/>
+                <w:webHidden/>
+                <w:color w:val="0070C0"/>
+                <w:sz w:val="24"/>
+                <w:szCs w:val="24"/>
               </w:rPr>
               <w:fldChar w:fldCharType="begin"/>
             </w:r>
             <w:r>
               <w:rPr>
-                <w:noProof/>
-                <w:webHidden/>
+                <w:rFonts w:ascii="Arial" w:hAnsi="Arial" w:cs="Arial"/>
+                <w:noProof/>
+                <w:webHidden/>
+                <w:color w:val="0070C0"/>
+                <w:sz w:val="24"/>
+                <w:szCs w:val="24"/>
               </w:rPr>
               <w:instrText xml:space="preserve"> PAGEREF _Toc23840697 \h </w:instrText>
             </w:r>
             <w:r>
               <w:rPr>
-                <w:noProof/>
-                <w:webHidden/>
-              </w:rPr>
-            </w:r>
-            <w:r>
-              <w:rPr>
-                <w:noProof/>
-                <w:webHidden/>
+                <w:rFonts w:ascii="Arial" w:hAnsi="Arial" w:cs="Arial"/>
+                <w:noProof/>
+                <w:webHidden/>
+                <w:color w:val="0070C0"/>
+                <w:sz w:val="24"/>
+                <w:szCs w:val="24"/>
+              </w:rPr>
+            </w:r>
+            <w:r>
+              <w:rPr>
+                <w:rFonts w:ascii="Arial" w:hAnsi="Arial" w:cs="Arial"/>
+                <w:noProof/>
+                <w:webHidden/>
+                <w:color w:val="0070C0"/>
+                <w:sz w:val="24"/>
+                <w:szCs w:val="24"/>
               </w:rPr>
               <w:fldChar w:fldCharType="separate"/>
             </w:r>
             <w:r>
               <w:rPr>
-                <w:noProof/>
-                <w:webHidden/>
+                <w:rFonts w:ascii="Arial" w:hAnsi="Arial" w:cs="Arial"/>
+                <w:noProof/>
+                <w:webHidden/>
+                <w:color w:val="0070C0"/>
+                <w:sz w:val="24"/>
+                <w:szCs w:val="24"/>
               </w:rPr>
               <w:t>6</w:t>
             </w:r>
             <w:r>
               <w:rPr>
-                <w:noProof/>
-                <w:webHidden/>
+                <w:rFonts w:ascii="Arial" w:hAnsi="Arial" w:cs="Arial"/>
+                <w:noProof/>
+                <w:webHidden/>
+                <w:color w:val="0070C0"/>
+                <w:sz w:val="24"/>
+                <w:szCs w:val="24"/>
               </w:rPr>
               <w:fldChar w:fldCharType="end"/>
             </w:r>
@@ -1542,8 +1741,11 @@
               <w:tab w:val="right" w:leader="hyphen" w:pos="9350"/>
             </w:tabs>
             <w:rPr>
-              <w:rFonts w:eastAsiaTheme="minorEastAsia"/>
+              <w:rFonts w:ascii="Arial" w:eastAsiaTheme="minorEastAsia" w:hAnsi="Arial" w:cs="Arial"/>
               <w:noProof/>
+              <w:color w:val="0070C0"/>
+              <w:sz w:val="24"/>
+              <w:szCs w:val="24"/>
             </w:rPr>
           </w:pPr>
           <w:hyperlink w:anchor="_Toc23840698" w:history="1">
@@ -1553,13 +1755,19 @@
                 <w:rFonts w:ascii="Arial" w:hAnsi="Arial" w:cs="Arial"/>
                 <w:b/>
                 <w:noProof/>
+                <w:color w:val="0070C0"/>
+                <w:sz w:val="24"/>
+                <w:szCs w:val="24"/>
               </w:rPr>
               <w:t>2.</w:t>
             </w:r>
             <w:r>
               <w:rPr>
-                <w:rFonts w:eastAsiaTheme="minorEastAsia"/>
-                <w:noProof/>
+                <w:rFonts w:ascii="Arial" w:eastAsiaTheme="minorEastAsia" w:hAnsi="Arial" w:cs="Arial"/>
+                <w:noProof/>
+                <w:color w:val="0070C0"/>
+                <w:sz w:val="24"/>
+                <w:szCs w:val="24"/>
               </w:rPr>
               <w:tab/>
             </w:r>
@@ -1569,54 +1777,85 @@
                 <w:rFonts w:ascii="Arial" w:hAnsi="Arial" w:cs="Arial"/>
                 <w:b/>
                 <w:noProof/>
+                <w:color w:val="0070C0"/>
+                <w:sz w:val="24"/>
+                <w:szCs w:val="24"/>
               </w:rPr>
               <w:t>Development Process</w:t>
             </w:r>
             <w:r>
               <w:rPr>
-                <w:noProof/>
-                <w:webHidden/>
+                <w:rFonts w:ascii="Arial" w:hAnsi="Arial" w:cs="Arial"/>
+                <w:noProof/>
+                <w:webHidden/>
+                <w:color w:val="0070C0"/>
+                <w:sz w:val="24"/>
+                <w:szCs w:val="24"/>
               </w:rPr>
               <w:tab/>
             </w:r>
             <w:r>
               <w:rPr>
-                <w:noProof/>
-                <w:webHidden/>
+                <w:rFonts w:ascii="Arial" w:hAnsi="Arial" w:cs="Arial"/>
+                <w:noProof/>
+                <w:webHidden/>
+                <w:color w:val="0070C0"/>
+                <w:sz w:val="24"/>
+                <w:szCs w:val="24"/>
               </w:rPr>
               <w:fldChar w:fldCharType="begin"/>
             </w:r>
             <w:r>
               <w:rPr>
-                <w:noProof/>
-                <w:webHidden/>
+                <w:rFonts w:ascii="Arial" w:hAnsi="Arial" w:cs="Arial"/>
+                <w:noProof/>
+                <w:webHidden/>
+                <w:color w:val="0070C0"/>
+                <w:sz w:val="24"/>
+                <w:szCs w:val="24"/>
               </w:rPr>
               <w:instrText xml:space="preserve"> PAGEREF _Toc23840698 \h </w:instrText>
             </w:r>
             <w:r>
               <w:rPr>
-                <w:noProof/>
-                <w:webHidden/>
-              </w:rPr>
-            </w:r>
-            <w:r>
-              <w:rPr>
-                <w:noProof/>
-                <w:webHidden/>
+                <w:rFonts w:ascii="Arial" w:hAnsi="Arial" w:cs="Arial"/>
+                <w:noProof/>
+                <w:webHidden/>
+                <w:color w:val="0070C0"/>
+                <w:sz w:val="24"/>
+                <w:szCs w:val="24"/>
+              </w:rPr>
+            </w:r>
+            <w:r>
+              <w:rPr>
+                <w:rFonts w:ascii="Arial" w:hAnsi="Arial" w:cs="Arial"/>
+                <w:noProof/>
+                <w:webHidden/>
+                <w:color w:val="0070C0"/>
+                <w:sz w:val="24"/>
+                <w:szCs w:val="24"/>
               </w:rPr>
               <w:fldChar w:fldCharType="separate"/>
             </w:r>
             <w:r>
               <w:rPr>
-                <w:noProof/>
-                <w:webHidden/>
+                <w:rFonts w:ascii="Arial" w:hAnsi="Arial" w:cs="Arial"/>
+                <w:noProof/>
+                <w:webHidden/>
+                <w:color w:val="0070C0"/>
+                <w:sz w:val="24"/>
+                <w:szCs w:val="24"/>
               </w:rPr>
               <w:t>6</w:t>
             </w:r>
             <w:r>
               <w:rPr>
-                <w:noProof/>
-                <w:webHidden/>
+                <w:rFonts w:ascii="Arial" w:hAnsi="Arial" w:cs="Arial"/>
+                <w:noProof/>
+                <w:webHidden/>
+                <w:color w:val="0070C0"/>
+                <w:sz w:val="24"/>
+                <w:szCs w:val="24"/>
               </w:rPr>
               <w:fldChar w:fldCharType="end"/>
             </w:r>
@@ -1630,8 +1869,11 @@
               <w:tab w:val="right" w:leader="hyphen" w:pos="9350"/>
             </w:tabs>
             <w:rPr>
-              <w:rFonts w:eastAsiaTheme="minorEastAsia"/>
+              <w:rFonts w:ascii="Arial" w:eastAsiaTheme="minorEastAsia" w:hAnsi="Arial" w:cs="Arial"/>
               <w:noProof/>
+              <w:color w:val="0070C0"/>
+              <w:sz w:val="24"/>
+              <w:szCs w:val="24"/>
             </w:rPr>
           </w:pPr>
           <w:hyperlink w:anchor="_Toc23840699" w:history="1">
@@ -1641,13 +1883,19 @@
                 <w:rFonts w:ascii="Arial" w:hAnsi="Arial" w:cs="Arial"/>
                 <w:b/>
                 <w:noProof/>
+                <w:color w:val="0070C0"/>
+                <w:sz w:val="24"/>
+                <w:szCs w:val="24"/>
               </w:rPr>
               <w:t>2.1.</w:t>
             </w:r>
             <w:r>
               <w:rPr>
-                <w:rFonts w:eastAsiaTheme="minorEastAsia"/>
-                <w:noProof/>
+                <w:rFonts w:ascii="Arial" w:eastAsiaTheme="minorEastAsia" w:hAnsi="Arial" w:cs="Arial"/>
+                <w:noProof/>
+                <w:color w:val="0070C0"/>
+                <w:sz w:val="24"/>
+                <w:szCs w:val="24"/>
               </w:rPr>
               <w:tab/>
             </w:r>
@@ -1657,54 +1905,85 @@
                 <w:rFonts w:ascii="Arial" w:hAnsi="Arial" w:cs="Arial"/>
                 <w:b/>
                 <w:noProof/>
+                <w:color w:val="0070C0"/>
+                <w:sz w:val="24"/>
+                <w:szCs w:val="24"/>
               </w:rPr>
               <w:t>Requirement</w:t>
             </w:r>
             <w:r>
               <w:rPr>
-                <w:noProof/>
-                <w:webHidden/>
+                <w:rFonts w:ascii="Arial" w:hAnsi="Arial" w:cs="Arial"/>
+                <w:noProof/>
+                <w:webHidden/>
+                <w:color w:val="0070C0"/>
+                <w:sz w:val="24"/>
+                <w:szCs w:val="24"/>
               </w:rPr>
               <w:tab/>
             </w:r>
             <w:r>
               <w:rPr>
-                <w:noProof/>
-                <w:webHidden/>
+                <w:rFonts w:ascii="Arial" w:hAnsi="Arial" w:cs="Arial"/>
+                <w:noProof/>
+                <w:webHidden/>
+                <w:color w:val="0070C0"/>
+                <w:sz w:val="24"/>
+                <w:szCs w:val="24"/>
               </w:rPr>
               <w:fldChar w:fldCharType="begin"/>
             </w:r>
             <w:r>
               <w:rPr>
-                <w:noProof/>
-                <w:webHidden/>
+                <w:rFonts w:ascii="Arial" w:hAnsi="Arial" w:cs="Arial"/>
+                <w:noProof/>
+                <w:webHidden/>
+                <w:color w:val="0070C0"/>
+                <w:sz w:val="24"/>
+                <w:szCs w:val="24"/>
               </w:rPr>
               <w:instrText xml:space="preserve"> PAGEREF _Toc23840699 \h </w:instrText>
             </w:r>
             <w:r>
               <w:rPr>
-                <w:noProof/>
-                <w:webHidden/>
-              </w:rPr>
-            </w:r>
-            <w:r>
-              <w:rPr>
-                <w:noProof/>
-                <w:webHidden/>
+                <w:rFonts w:ascii="Arial" w:hAnsi="Arial" w:cs="Arial"/>
+                <w:noProof/>
+                <w:webHidden/>
+                <w:color w:val="0070C0"/>
+                <w:sz w:val="24"/>
+                <w:szCs w:val="24"/>
+              </w:rPr>
+            </w:r>
+            <w:r>
+              <w:rPr>
+                <w:rFonts w:ascii="Arial" w:hAnsi="Arial" w:cs="Arial"/>
+                <w:noProof/>
+                <w:webHidden/>
+                <w:color w:val="0070C0"/>
+                <w:sz w:val="24"/>
+                <w:szCs w:val="24"/>
               </w:rPr>
               <w:fldChar w:fldCharType="separate"/>
             </w:r>
             <w:r>
               <w:rPr>
-                <w:noProof/>
-                <w:webHidden/>
+                <w:rFonts w:ascii="Arial" w:hAnsi="Arial" w:cs="Arial"/>
+                <w:noProof/>
+                <w:webHidden/>
+                <w:color w:val="0070C0"/>
+                <w:sz w:val="24"/>
+                <w:szCs w:val="24"/>
               </w:rPr>
               <w:t>7</w:t>
             </w:r>
             <w:r>
               <w:rPr>
-                <w:noProof/>
-                <w:webHidden/>
+                <w:rFonts w:ascii="Arial" w:hAnsi="Arial" w:cs="Arial"/>
+                <w:noProof/>
+                <w:webHidden/>
+                <w:color w:val="0070C0"/>
+                <w:sz w:val="24"/>
+                <w:szCs w:val="24"/>
               </w:rPr>
               <w:fldChar w:fldCharType="end"/>
             </w:r>
@@ -1718,8 +1997,11 @@
               <w:tab w:val="right" w:leader="hyphen" w:pos="9350"/>
             </w:tabs>
             <w:rPr>
-              <w:rFonts w:eastAsiaTheme="minorEastAsia"/>
+              <w:rFonts w:ascii="Arial" w:eastAsiaTheme="minorEastAsia" w:hAnsi="Arial" w:cs="Arial"/>
               <w:noProof/>
+              <w:color w:val="0070C0"/>
+              <w:sz w:val="24"/>
+              <w:szCs w:val="24"/>
             </w:rPr>
           </w:pPr>
           <w:hyperlink w:anchor="_Toc23840700" w:history="1">
@@ -1729,13 +2011,19 @@
                 <w:rFonts w:ascii="Arial" w:hAnsi="Arial" w:cs="Arial"/>
                 <w:b/>
                 <w:noProof/>
+                <w:color w:val="0070C0"/>
+                <w:sz w:val="24"/>
+                <w:szCs w:val="24"/>
               </w:rPr>
               <w:t>2.1.1.</w:t>
             </w:r>
             <w:r>
               <w:rPr>
-                <w:rFonts w:eastAsiaTheme="minorEastAsia"/>
-                <w:noProof/>
+                <w:rFonts w:ascii="Arial" w:eastAsiaTheme="minorEastAsia" w:hAnsi="Arial" w:cs="Arial"/>
+                <w:noProof/>
+                <w:color w:val="0070C0"/>
+                <w:sz w:val="24"/>
+                <w:szCs w:val="24"/>
               </w:rPr>
               <w:tab/>
             </w:r>
@@ -1745,54 +2033,85 @@
                 <w:rFonts w:ascii="Arial" w:hAnsi="Arial" w:cs="Arial"/>
                 <w:b/>
                 <w:noProof/>
+                <w:color w:val="0070C0"/>
+                <w:sz w:val="24"/>
+                <w:szCs w:val="24"/>
               </w:rPr>
               <w:t>Purpose</w:t>
             </w:r>
             <w:r>
               <w:rPr>
-                <w:noProof/>
-                <w:webHidden/>
+                <w:rFonts w:ascii="Arial" w:hAnsi="Arial" w:cs="Arial"/>
+                <w:noProof/>
+                <w:webHidden/>
+                <w:color w:val="0070C0"/>
+                <w:sz w:val="24"/>
+                <w:szCs w:val="24"/>
               </w:rPr>
               <w:tab/>
             </w:r>
             <w:r>
               <w:rPr>
-                <w:noProof/>
-                <w:webHidden/>
+                <w:rFonts w:ascii="Arial" w:hAnsi="Arial" w:cs="Arial"/>
+                <w:noProof/>
+                <w:webHidden/>
+                <w:color w:val="0070C0"/>
+                <w:sz w:val="24"/>
+                <w:szCs w:val="24"/>
               </w:rPr>
               <w:fldChar w:fldCharType="begin"/>
             </w:r>
             <w:r>
               <w:rPr>
-                <w:noProof/>
-                <w:webHidden/>
+                <w:rFonts w:ascii="Arial" w:hAnsi="Arial" w:cs="Arial"/>
+                <w:noProof/>
+                <w:webHidden/>
+                <w:color w:val="0070C0"/>
+                <w:sz w:val="24"/>
+                <w:szCs w:val="24"/>
               </w:rPr>
               <w:instrText xml:space="preserve"> PAGEREF _Toc23840700 \h </w:instrText>
             </w:r>
             <w:r>
               <w:rPr>
-                <w:noProof/>
-                <w:webHidden/>
-              </w:rPr>
-            </w:r>
-            <w:r>
-              <w:rPr>
-                <w:noProof/>
-                <w:webHidden/>
+                <w:rFonts w:ascii="Arial" w:hAnsi="Arial" w:cs="Arial"/>
+                <w:noProof/>
+                <w:webHidden/>
+                <w:color w:val="0070C0"/>
+                <w:sz w:val="24"/>
+                <w:szCs w:val="24"/>
+              </w:rPr>
+            </w:r>
+            <w:r>
+              <w:rPr>
+                <w:rFonts w:ascii="Arial" w:hAnsi="Arial" w:cs="Arial"/>
+                <w:noProof/>
+                <w:webHidden/>
+                <w:color w:val="0070C0"/>
+                <w:sz w:val="24"/>
+                <w:szCs w:val="24"/>
               </w:rPr>
               <w:fldChar w:fldCharType="separate"/>
             </w:r>
             <w:r>
               <w:rPr>
-                <w:noProof/>
-                <w:webHidden/>
+                <w:rFonts w:ascii="Arial" w:hAnsi="Arial" w:cs="Arial"/>
+                <w:noProof/>
+                <w:webHidden/>
+                <w:color w:val="0070C0"/>
+                <w:sz w:val="24"/>
+                <w:szCs w:val="24"/>
               </w:rPr>
               <w:t>7</w:t>
             </w:r>
             <w:r>
               <w:rPr>
-                <w:noProof/>
-                <w:webHidden/>
+                <w:rFonts w:ascii="Arial" w:hAnsi="Arial" w:cs="Arial"/>
+                <w:noProof/>
+                <w:webHidden/>
+                <w:color w:val="0070C0"/>
+                <w:sz w:val="24"/>
+                <w:szCs w:val="24"/>
               </w:rPr>
               <w:fldChar w:fldCharType="end"/>
             </w:r>
@@ -1806,8 +2125,11 @@
               <w:tab w:val="right" w:leader="hyphen" w:pos="9350"/>
             </w:tabs>
             <w:rPr>
-              <w:rFonts w:eastAsiaTheme="minorEastAsia"/>
+              <w:rFonts w:ascii="Arial" w:eastAsiaTheme="minorEastAsia" w:hAnsi="Arial" w:cs="Arial"/>
               <w:noProof/>
+              <w:color w:val="0070C0"/>
+              <w:sz w:val="24"/>
+              <w:szCs w:val="24"/>
             </w:rPr>
           </w:pPr>
           <w:hyperlink w:anchor="_Toc23840701" w:history="1">
@@ -1817,13 +2139,19 @@
                 <w:rFonts w:ascii="Arial" w:hAnsi="Arial" w:cs="Arial"/>
                 <w:b/>
                 <w:noProof/>
+                <w:color w:val="0070C0"/>
+                <w:sz w:val="24"/>
+                <w:szCs w:val="24"/>
               </w:rPr>
               <w:t>2.1.2.</w:t>
             </w:r>
             <w:r>
               <w:rPr>
-                <w:rFonts w:eastAsiaTheme="minorEastAsia"/>
-                <w:noProof/>
+                <w:rFonts w:ascii="Arial" w:eastAsiaTheme="minorEastAsia" w:hAnsi="Arial" w:cs="Arial"/>
+                <w:noProof/>
+                <w:color w:val="0070C0"/>
+                <w:sz w:val="24"/>
+                <w:szCs w:val="24"/>
               </w:rPr>
               <w:tab/>
             </w:r>
@@ -1833,55 +2161,86 @@
                 <w:rFonts w:ascii="Arial" w:hAnsi="Arial" w:cs="Arial"/>
                 <w:b/>
                 <w:noProof/>
+                <w:color w:val="0070C0"/>
+                <w:sz w:val="24"/>
+                <w:szCs w:val="24"/>
                 <w:lang w:val="en"/>
               </w:rPr>
               <w:t>Entry &amp; Exit Conditions/Criteria’s</w:t>
             </w:r>
             <w:r>
               <w:rPr>
-                <w:noProof/>
-                <w:webHidden/>
+                <w:rFonts w:ascii="Arial" w:hAnsi="Arial" w:cs="Arial"/>
+                <w:noProof/>
+                <w:webHidden/>
+                <w:color w:val="0070C0"/>
+                <w:sz w:val="24"/>
+                <w:szCs w:val="24"/>
               </w:rPr>
               <w:tab/>
             </w:r>
             <w:r>
               <w:rPr>
-                <w:noProof/>
-                <w:webHidden/>
+                <w:rFonts w:ascii="Arial" w:hAnsi="Arial" w:cs="Arial"/>
+                <w:noProof/>
+                <w:webHidden/>
+                <w:color w:val="0070C0"/>
+                <w:sz w:val="24"/>
+                <w:szCs w:val="24"/>
               </w:rPr>
               <w:fldChar w:fldCharType="begin"/>
             </w:r>
             <w:r>
               <w:rPr>
-                <w:noProof/>
-                <w:webHidden/>
+                <w:rFonts w:ascii="Arial" w:hAnsi="Arial" w:cs="Arial"/>
+                <w:noProof/>
+                <w:webHidden/>
+                <w:color w:val="0070C0"/>
+                <w:sz w:val="24"/>
+                <w:szCs w:val="24"/>
               </w:rPr>
               <w:instrText xml:space="preserve"> PAGEREF _Toc23840701 \h </w:instrText>
             </w:r>
             <w:r>
               <w:rPr>
-                <w:noProof/>
-                <w:webHidden/>
-              </w:rPr>
-            </w:r>
-            <w:r>
-              <w:rPr>
-                <w:noProof/>
-                <w:webHidden/>
+                <w:rFonts w:ascii="Arial" w:hAnsi="Arial" w:cs="Arial"/>
+                <w:noProof/>
+                <w:webHidden/>
+                <w:color w:val="0070C0"/>
+                <w:sz w:val="24"/>
+                <w:szCs w:val="24"/>
+              </w:rPr>
+            </w:r>
+            <w:r>
+              <w:rPr>
+                <w:rFonts w:ascii="Arial" w:hAnsi="Arial" w:cs="Arial"/>
+                <w:noProof/>
+                <w:webHidden/>
+                <w:color w:val="0070C0"/>
+                <w:sz w:val="24"/>
+                <w:szCs w:val="24"/>
               </w:rPr>
               <w:fldChar w:fldCharType="separate"/>
             </w:r>
             <w:r>
               <w:rPr>
-                <w:noProof/>
-                <w:webHidden/>
+                <w:rFonts w:ascii="Arial" w:hAnsi="Arial" w:cs="Arial"/>
+                <w:noProof/>
+                <w:webHidden/>
+                <w:color w:val="0070C0"/>
+                <w:sz w:val="24"/>
+                <w:szCs w:val="24"/>
               </w:rPr>
               <w:t>7</w:t>
             </w:r>
             <w:r>
               <w:rPr>
-                <w:noProof/>
-                <w:webHidden/>
+                <w:rFonts w:ascii="Arial" w:hAnsi="Arial" w:cs="Arial"/>
+                <w:noProof/>
+                <w:webHidden/>
+                <w:color w:val="0070C0"/>
+                <w:sz w:val="24"/>
+                <w:szCs w:val="24"/>
               </w:rPr>
               <w:fldChar w:fldCharType="end"/>
             </w:r>
@@ -1895,8 +2254,11 @@
               <w:tab w:val="right" w:leader="hyphen" w:pos="9350"/>
             </w:tabs>
             <w:rPr>
-              <w:rFonts w:eastAsiaTheme="minorEastAsia"/>
+              <w:rFonts w:ascii="Arial" w:eastAsiaTheme="minorEastAsia" w:hAnsi="Arial" w:cs="Arial"/>
               <w:noProof/>
+              <w:color w:val="0070C0"/>
+              <w:sz w:val="24"/>
+              <w:szCs w:val="24"/>
             </w:rPr>
           </w:pPr>
           <w:hyperlink w:anchor="_Toc23840702" w:history="1">
@@ -1906,13 +2268,19 @@
                 <w:rFonts w:ascii="Arial" w:hAnsi="Arial" w:cs="Arial"/>
                 <w:b/>
                 <w:noProof/>
+                <w:color w:val="0070C0"/>
+                <w:sz w:val="24"/>
+                <w:szCs w:val="24"/>
               </w:rPr>
               <w:t>2.1.3.</w:t>
             </w:r>
             <w:r>
               <w:rPr>
-                <w:rFonts w:eastAsiaTheme="minorEastAsia"/>
-                <w:noProof/>
+                <w:rFonts w:ascii="Arial" w:eastAsiaTheme="minorEastAsia" w:hAnsi="Arial" w:cs="Arial"/>
+                <w:noProof/>
+                <w:color w:val="0070C0"/>
+                <w:sz w:val="24"/>
+                <w:szCs w:val="24"/>
               </w:rPr>
               <w:tab/>
             </w:r>
@@ -1922,54 +2290,85 @@
                 <w:rFonts w:ascii="Arial" w:hAnsi="Arial" w:cs="Arial"/>
                 <w:b/>
                 <w:noProof/>
+                <w:color w:val="0070C0"/>
+                <w:sz w:val="24"/>
+                <w:szCs w:val="24"/>
               </w:rPr>
               <w:t>Role and Activities</w:t>
             </w:r>
             <w:r>
               <w:rPr>
-                <w:noProof/>
-                <w:webHidden/>
+                <w:rFonts w:ascii="Arial" w:hAnsi="Arial" w:cs="Arial"/>
+                <w:noProof/>
+                <w:webHidden/>
+                <w:color w:val="0070C0"/>
+                <w:sz w:val="24"/>
+                <w:szCs w:val="24"/>
               </w:rPr>
               <w:tab/>
             </w:r>
             <w:r>
               <w:rPr>
-                <w:noProof/>
-                <w:webHidden/>
+                <w:rFonts w:ascii="Arial" w:hAnsi="Arial" w:cs="Arial"/>
+                <w:noProof/>
+                <w:webHidden/>
+                <w:color w:val="0070C0"/>
+                <w:sz w:val="24"/>
+                <w:szCs w:val="24"/>
               </w:rPr>
               <w:fldChar w:fldCharType="begin"/>
             </w:r>
             <w:r>
               <w:rPr>
-                <w:noProof/>
-                <w:webHidden/>
+                <w:rFonts w:ascii="Arial" w:hAnsi="Arial" w:cs="Arial"/>
+                <w:noProof/>
+                <w:webHidden/>
+                <w:color w:val="0070C0"/>
+                <w:sz w:val="24"/>
+                <w:szCs w:val="24"/>
               </w:rPr>
               <w:instrText xml:space="preserve"> PAGEREF _Toc23840702 \h </w:instrText>
             </w:r>
             <w:r>
               <w:rPr>
-                <w:noProof/>
-                <w:webHidden/>
-              </w:rPr>
-            </w:r>
-            <w:r>
-              <w:rPr>
-                <w:noProof/>
-                <w:webHidden/>
+                <w:rFonts w:ascii="Arial" w:hAnsi="Arial" w:cs="Arial"/>
+                <w:noProof/>
+                <w:webHidden/>
+                <w:color w:val="0070C0"/>
+                <w:sz w:val="24"/>
+                <w:szCs w:val="24"/>
+              </w:rPr>
+            </w:r>
+            <w:r>
+              <w:rPr>
+                <w:rFonts w:ascii="Arial" w:hAnsi="Arial" w:cs="Arial"/>
+                <w:noProof/>
+                <w:webHidden/>
+                <w:color w:val="0070C0"/>
+                <w:sz w:val="24"/>
+                <w:szCs w:val="24"/>
               </w:rPr>
               <w:fldChar w:fldCharType="separate"/>
             </w:r>
             <w:r>
               <w:rPr>
-                <w:noProof/>
-                <w:webHidden/>
+                <w:rFonts w:ascii="Arial" w:hAnsi="Arial" w:cs="Arial"/>
+                <w:noProof/>
+                <w:webHidden/>
+                <w:color w:val="0070C0"/>
+                <w:sz w:val="24"/>
+                <w:szCs w:val="24"/>
               </w:rPr>
               <w:t>7</w:t>
             </w:r>
             <w:r>
               <w:rPr>
-                <w:noProof/>
-                <w:webHidden/>
+                <w:rFonts w:ascii="Arial" w:hAnsi="Arial" w:cs="Arial"/>
+                <w:noProof/>
+                <w:webHidden/>
+                <w:color w:val="0070C0"/>
+                <w:sz w:val="24"/>
+                <w:szCs w:val="24"/>
               </w:rPr>
               <w:fldChar w:fldCharType="end"/>
             </w:r>
@@ -1983,8 +2382,11 @@
               <w:tab w:val="right" w:leader="hyphen" w:pos="9350"/>
             </w:tabs>
             <w:rPr>
-              <w:rFonts w:eastAsiaTheme="minorEastAsia"/>
+              <w:rFonts w:ascii="Arial" w:eastAsiaTheme="minorEastAsia" w:hAnsi="Arial" w:cs="Arial"/>
               <w:noProof/>
+              <w:color w:val="0070C0"/>
+              <w:sz w:val="24"/>
+              <w:szCs w:val="24"/>
             </w:rPr>
           </w:pPr>
           <w:hyperlink w:anchor="_Toc23840703" w:history="1">
@@ -1994,13 +2396,19 @@
                 <w:rFonts w:ascii="Arial" w:hAnsi="Arial" w:cs="Arial"/>
                 <w:b/>
                 <w:noProof/>
+                <w:color w:val="0070C0"/>
+                <w:sz w:val="24"/>
+                <w:szCs w:val="24"/>
               </w:rPr>
               <w:t>2.1.4.</w:t>
             </w:r>
             <w:r>
               <w:rPr>
-                <w:rFonts w:eastAsiaTheme="minorEastAsia"/>
-                <w:noProof/>
+                <w:rFonts w:ascii="Arial" w:eastAsiaTheme="minorEastAsia" w:hAnsi="Arial" w:cs="Arial"/>
+                <w:noProof/>
+                <w:color w:val="0070C0"/>
+                <w:sz w:val="24"/>
+                <w:szCs w:val="24"/>
               </w:rPr>
               <w:tab/>
             </w:r>
@@ -2010,54 +2418,85 @@
                 <w:rFonts w:ascii="Arial" w:hAnsi="Arial" w:cs="Arial"/>
                 <w:b/>
                 <w:noProof/>
+                <w:color w:val="0070C0"/>
+                <w:sz w:val="24"/>
+                <w:szCs w:val="24"/>
               </w:rPr>
               <w:t>Tools and Technique</w:t>
             </w:r>
             <w:r>
               <w:rPr>
-                <w:noProof/>
-                <w:webHidden/>
+                <w:rFonts w:ascii="Arial" w:hAnsi="Arial" w:cs="Arial"/>
+                <w:noProof/>
+                <w:webHidden/>
+                <w:color w:val="0070C0"/>
+                <w:sz w:val="24"/>
+                <w:szCs w:val="24"/>
               </w:rPr>
               <w:tab/>
             </w:r>
             <w:r>
               <w:rPr>
-                <w:noProof/>
-                <w:webHidden/>
+                <w:rFonts w:ascii="Arial" w:hAnsi="Arial" w:cs="Arial"/>
+                <w:noProof/>
+                <w:webHidden/>
+                <w:color w:val="0070C0"/>
+                <w:sz w:val="24"/>
+                <w:szCs w:val="24"/>
               </w:rPr>
               <w:fldChar w:fldCharType="begin"/>
             </w:r>
             <w:r>
               <w:rPr>
-                <w:noProof/>
-                <w:webHidden/>
+                <w:rFonts w:ascii="Arial" w:hAnsi="Arial" w:cs="Arial"/>
+                <w:noProof/>
+                <w:webHidden/>
+                <w:color w:val="0070C0"/>
+                <w:sz w:val="24"/>
+                <w:szCs w:val="24"/>
               </w:rPr>
               <w:instrText xml:space="preserve"> PAGEREF _Toc23840703 \h </w:instrText>
             </w:r>
             <w:r>
               <w:rPr>
-                <w:noProof/>
-                <w:webHidden/>
-              </w:rPr>
-            </w:r>
-            <w:r>
-              <w:rPr>
-                <w:noProof/>
-                <w:webHidden/>
+                <w:rFonts w:ascii="Arial" w:hAnsi="Arial" w:cs="Arial"/>
+                <w:noProof/>
+                <w:webHidden/>
+                <w:color w:val="0070C0"/>
+                <w:sz w:val="24"/>
+                <w:szCs w:val="24"/>
+              </w:rPr>
+            </w:r>
+            <w:r>
+              <w:rPr>
+                <w:rFonts w:ascii="Arial" w:hAnsi="Arial" w:cs="Arial"/>
+                <w:noProof/>
+                <w:webHidden/>
+                <w:color w:val="0070C0"/>
+                <w:sz w:val="24"/>
+                <w:szCs w:val="24"/>
               </w:rPr>
               <w:fldChar w:fldCharType="separate"/>
             </w:r>
             <w:r>
               <w:rPr>
-                <w:noProof/>
-                <w:webHidden/>
+                <w:rFonts w:ascii="Arial" w:hAnsi="Arial" w:cs="Arial"/>
+                <w:noProof/>
+                <w:webHidden/>
+                <w:color w:val="0070C0"/>
+                <w:sz w:val="24"/>
+                <w:szCs w:val="24"/>
               </w:rPr>
               <w:t>7</w:t>
             </w:r>
             <w:r>
               <w:rPr>
-                <w:noProof/>
-                <w:webHidden/>
+                <w:rFonts w:ascii="Arial" w:hAnsi="Arial" w:cs="Arial"/>
+                <w:noProof/>
+                <w:webHidden/>
+                <w:color w:val="0070C0"/>
+                <w:sz w:val="24"/>
+                <w:szCs w:val="24"/>
               </w:rPr>
               <w:fldChar w:fldCharType="end"/>
             </w:r>
@@ -2071,8 +2510,11 @@
               <w:tab w:val="right" w:leader="hyphen" w:pos="9350"/>
             </w:tabs>
             <w:rPr>
-              <w:rFonts w:eastAsiaTheme="minorEastAsia"/>
+              <w:rFonts w:ascii="Arial" w:eastAsiaTheme="minorEastAsia" w:hAnsi="Arial" w:cs="Arial"/>
               <w:noProof/>
+              <w:color w:val="0070C0"/>
+              <w:sz w:val="24"/>
+              <w:szCs w:val="24"/>
             </w:rPr>
           </w:pPr>
           <w:hyperlink w:anchor="_Toc23840704" w:history="1">
@@ -2082,13 +2524,19 @@
                 <w:rFonts w:ascii="Arial" w:hAnsi="Arial" w:cs="Arial"/>
                 <w:b/>
                 <w:noProof/>
+                <w:color w:val="0070C0"/>
+                <w:sz w:val="24"/>
+                <w:szCs w:val="24"/>
               </w:rPr>
               <w:t>2.1.5.</w:t>
             </w:r>
             <w:r>
               <w:rPr>
-                <w:rFonts w:eastAsiaTheme="minorEastAsia"/>
-                <w:noProof/>
+                <w:rFonts w:ascii="Arial" w:eastAsiaTheme="minorEastAsia" w:hAnsi="Arial" w:cs="Arial"/>
+                <w:noProof/>
+                <w:color w:val="0070C0"/>
+                <w:sz w:val="24"/>
+                <w:szCs w:val="24"/>
               </w:rPr>
               <w:tab/>
             </w:r>
@@ -2098,54 +2546,85 @@
                 <w:rFonts w:ascii="Arial" w:hAnsi="Arial" w:cs="Arial"/>
                 <w:b/>
                 <w:noProof/>
+                <w:color w:val="0070C0"/>
+                <w:sz w:val="24"/>
+                <w:szCs w:val="24"/>
               </w:rPr>
               <w:t>Templates</w:t>
             </w:r>
             <w:r>
               <w:rPr>
-                <w:noProof/>
-                <w:webHidden/>
+                <w:rFonts w:ascii="Arial" w:hAnsi="Arial" w:cs="Arial"/>
+                <w:noProof/>
+                <w:webHidden/>
+                <w:color w:val="0070C0"/>
+                <w:sz w:val="24"/>
+                <w:szCs w:val="24"/>
               </w:rPr>
               <w:tab/>
             </w:r>
             <w:r>
               <w:rPr>
-                <w:noProof/>
-                <w:webHidden/>
+                <w:rFonts w:ascii="Arial" w:hAnsi="Arial" w:cs="Arial"/>
+                <w:noProof/>
+                <w:webHidden/>
+                <w:color w:val="0070C0"/>
+                <w:sz w:val="24"/>
+                <w:szCs w:val="24"/>
               </w:rPr>
               <w:fldChar w:fldCharType="begin"/>
             </w:r>
             <w:r>
               <w:rPr>
-                <w:noProof/>
-                <w:webHidden/>
+                <w:rFonts w:ascii="Arial" w:hAnsi="Arial" w:cs="Arial"/>
+                <w:noProof/>
+                <w:webHidden/>
+                <w:color w:val="0070C0"/>
+                <w:sz w:val="24"/>
+                <w:szCs w:val="24"/>
               </w:rPr>
               <w:instrText xml:space="preserve"> PAGEREF _Toc23840704 \h </w:instrText>
             </w:r>
             <w:r>
               <w:rPr>
-                <w:noProof/>
-                <w:webHidden/>
-              </w:rPr>
-            </w:r>
-            <w:r>
-              <w:rPr>
-                <w:noProof/>
-                <w:webHidden/>
+                <w:rFonts w:ascii="Arial" w:hAnsi="Arial" w:cs="Arial"/>
+                <w:noProof/>
+                <w:webHidden/>
+                <w:color w:val="0070C0"/>
+                <w:sz w:val="24"/>
+                <w:szCs w:val="24"/>
+              </w:rPr>
+            </w:r>
+            <w:r>
+              <w:rPr>
+                <w:rFonts w:ascii="Arial" w:hAnsi="Arial" w:cs="Arial"/>
+                <w:noProof/>
+                <w:webHidden/>
+                <w:color w:val="0070C0"/>
+                <w:sz w:val="24"/>
+                <w:szCs w:val="24"/>
               </w:rPr>
               <w:fldChar w:fldCharType="separate"/>
             </w:r>
             <w:r>
               <w:rPr>
-                <w:noProof/>
-                <w:webHidden/>
+                <w:rFonts w:ascii="Arial" w:hAnsi="Arial" w:cs="Arial"/>
+                <w:noProof/>
+                <w:webHidden/>
+                <w:color w:val="0070C0"/>
+                <w:sz w:val="24"/>
+                <w:szCs w:val="24"/>
               </w:rPr>
               <w:t>8</w:t>
             </w:r>
             <w:r>
               <w:rPr>
-                <w:noProof/>
-                <w:webHidden/>
+                <w:rFonts w:ascii="Arial" w:hAnsi="Arial" w:cs="Arial"/>
+                <w:noProof/>
+                <w:webHidden/>
+                <w:color w:val="0070C0"/>
+                <w:sz w:val="24"/>
+                <w:szCs w:val="24"/>
               </w:rPr>
               <w:fldChar w:fldCharType="end"/>
             </w:r>
@@ -2159,8 +2638,11 @@
               <w:tab w:val="right" w:leader="hyphen" w:pos="9350"/>
             </w:tabs>
             <w:rPr>
-              <w:rFonts w:eastAsiaTheme="minorEastAsia"/>
+              <w:rFonts w:ascii="Arial" w:eastAsiaTheme="minorEastAsia" w:hAnsi="Arial" w:cs="Arial"/>
               <w:noProof/>
+              <w:color w:val="0070C0"/>
+              <w:sz w:val="24"/>
+              <w:szCs w:val="24"/>
             </w:rPr>
           </w:pPr>
           <w:hyperlink w:anchor="_Toc23840705" w:history="1">
@@ -2170,13 +2652,19 @@
                 <w:rFonts w:ascii="Arial" w:hAnsi="Arial" w:cs="Arial"/>
                 <w:b/>
                 <w:noProof/>
+                <w:color w:val="0070C0"/>
+                <w:sz w:val="24"/>
+                <w:szCs w:val="24"/>
               </w:rPr>
               <w:t>2.2.</w:t>
             </w:r>
             <w:r>
               <w:rPr>
-                <w:rFonts w:eastAsiaTheme="minorEastAsia"/>
-                <w:noProof/>
+                <w:rFonts w:ascii="Arial" w:eastAsiaTheme="minorEastAsia" w:hAnsi="Arial" w:cs="Arial"/>
+                <w:noProof/>
+                <w:color w:val="0070C0"/>
+                <w:sz w:val="24"/>
+                <w:szCs w:val="24"/>
               </w:rPr>
               <w:tab/>
             </w:r>
@@ -2186,54 +2674,85 @@
                 <w:rFonts w:ascii="Arial" w:hAnsi="Arial" w:cs="Arial"/>
                 <w:b/>
                 <w:noProof/>
+                <w:color w:val="0070C0"/>
+                <w:sz w:val="24"/>
+                <w:szCs w:val="24"/>
               </w:rPr>
               <w:t>Architecture</w:t>
             </w:r>
             <w:r>
               <w:rPr>
-                <w:noProof/>
-                <w:webHidden/>
+                <w:rFonts w:ascii="Arial" w:hAnsi="Arial" w:cs="Arial"/>
+                <w:noProof/>
+                <w:webHidden/>
+                <w:color w:val="0070C0"/>
+                <w:sz w:val="24"/>
+                <w:szCs w:val="24"/>
               </w:rPr>
               <w:tab/>
             </w:r>
             <w:r>
               <w:rPr>
-                <w:noProof/>
-                <w:webHidden/>
+                <w:rFonts w:ascii="Arial" w:hAnsi="Arial" w:cs="Arial"/>
+                <w:noProof/>
+                <w:webHidden/>
+                <w:color w:val="0070C0"/>
+                <w:sz w:val="24"/>
+                <w:szCs w:val="24"/>
               </w:rPr>
               <w:fldChar w:fldCharType="begin"/>
             </w:r>
             <w:r>
               <w:rPr>
-                <w:noProof/>
-                <w:webHidden/>
+                <w:rFonts w:ascii="Arial" w:hAnsi="Arial" w:cs="Arial"/>
+                <w:noProof/>
+                <w:webHidden/>
+                <w:color w:val="0070C0"/>
+                <w:sz w:val="24"/>
+                <w:szCs w:val="24"/>
               </w:rPr>
               <w:instrText xml:space="preserve"> PAGEREF _Toc23840705 \h </w:instrText>
             </w:r>
             <w:r>
               <w:rPr>
-                <w:noProof/>
-                <w:webHidden/>
-              </w:rPr>
-            </w:r>
-            <w:r>
-              <w:rPr>
-                <w:noProof/>
-                <w:webHidden/>
+                <w:rFonts w:ascii="Arial" w:hAnsi="Arial" w:cs="Arial"/>
+                <w:noProof/>
+                <w:webHidden/>
+                <w:color w:val="0070C0"/>
+                <w:sz w:val="24"/>
+                <w:szCs w:val="24"/>
+              </w:rPr>
+            </w:r>
+            <w:r>
+              <w:rPr>
+                <w:rFonts w:ascii="Arial" w:hAnsi="Arial" w:cs="Arial"/>
+                <w:noProof/>
+                <w:webHidden/>
+                <w:color w:val="0070C0"/>
+                <w:sz w:val="24"/>
+                <w:szCs w:val="24"/>
               </w:rPr>
               <w:fldChar w:fldCharType="separate"/>
             </w:r>
             <w:r>
               <w:rPr>
-                <w:noProof/>
-                <w:webHidden/>
+                <w:rFonts w:ascii="Arial" w:hAnsi="Arial" w:cs="Arial"/>
+                <w:noProof/>
+                <w:webHidden/>
+                <w:color w:val="0070C0"/>
+                <w:sz w:val="24"/>
+                <w:szCs w:val="24"/>
               </w:rPr>
               <w:t>8</w:t>
             </w:r>
             <w:r>
               <w:rPr>
-                <w:noProof/>
-                <w:webHidden/>
+                <w:rFonts w:ascii="Arial" w:hAnsi="Arial" w:cs="Arial"/>
+                <w:noProof/>
+                <w:webHidden/>
+                <w:color w:val="0070C0"/>
+                <w:sz w:val="24"/>
+                <w:szCs w:val="24"/>
               </w:rPr>
               <w:fldChar w:fldCharType="end"/>
             </w:r>
@@ -2247,8 +2766,11 @@
               <w:tab w:val="right" w:leader="hyphen" w:pos="9350"/>
             </w:tabs>
             <w:rPr>
-              <w:rFonts w:eastAsiaTheme="minorEastAsia"/>
+              <w:rFonts w:ascii="Arial" w:eastAsiaTheme="minorEastAsia" w:hAnsi="Arial" w:cs="Arial"/>
               <w:noProof/>
+              <w:color w:val="0070C0"/>
+              <w:sz w:val="24"/>
+              <w:szCs w:val="24"/>
             </w:rPr>
           </w:pPr>
           <w:hyperlink w:anchor="_Toc23840706" w:history="1">
@@ -2258,13 +2780,19 @@
                 <w:rFonts w:ascii="Arial" w:hAnsi="Arial" w:cs="Arial"/>
                 <w:b/>
                 <w:noProof/>
+                <w:color w:val="0070C0"/>
+                <w:sz w:val="24"/>
+                <w:szCs w:val="24"/>
               </w:rPr>
               <w:t>2.2.1.</w:t>
             </w:r>
             <w:r>
               <w:rPr>
-                <w:rFonts w:eastAsiaTheme="minorEastAsia"/>
-                <w:noProof/>
+                <w:rFonts w:ascii="Arial" w:eastAsiaTheme="minorEastAsia" w:hAnsi="Arial" w:cs="Arial"/>
+                <w:noProof/>
+                <w:color w:val="0070C0"/>
+                <w:sz w:val="24"/>
+                <w:szCs w:val="24"/>
               </w:rPr>
               <w:tab/>
             </w:r>
@@ -2274,54 +2802,85 @@
                 <w:rFonts w:ascii="Arial" w:hAnsi="Arial" w:cs="Arial"/>
                 <w:b/>
                 <w:noProof/>
+                <w:color w:val="0070C0"/>
+                <w:sz w:val="24"/>
+                <w:szCs w:val="24"/>
               </w:rPr>
               <w:t>Purpose</w:t>
             </w:r>
             <w:r>
               <w:rPr>
-                <w:noProof/>
-                <w:webHidden/>
+                <w:rFonts w:ascii="Arial" w:hAnsi="Arial" w:cs="Arial"/>
+                <w:noProof/>
+                <w:webHidden/>
+                <w:color w:val="0070C0"/>
+                <w:sz w:val="24"/>
+                <w:szCs w:val="24"/>
               </w:rPr>
               <w:tab/>
             </w:r>
             <w:r>
               <w:rPr>
-                <w:noProof/>
-                <w:webHidden/>
+                <w:rFonts w:ascii="Arial" w:hAnsi="Arial" w:cs="Arial"/>
+                <w:noProof/>
+                <w:webHidden/>
+                <w:color w:val="0070C0"/>
+                <w:sz w:val="24"/>
+                <w:szCs w:val="24"/>
               </w:rPr>
               <w:fldChar w:fldCharType="begin"/>
             </w:r>
             <w:r>
               <w:rPr>
-                <w:noProof/>
-                <w:webHidden/>
+                <w:rFonts w:ascii="Arial" w:hAnsi="Arial" w:cs="Arial"/>
+                <w:noProof/>
+                <w:webHidden/>
+                <w:color w:val="0070C0"/>
+                <w:sz w:val="24"/>
+                <w:szCs w:val="24"/>
               </w:rPr>
               <w:instrText xml:space="preserve"> PAGEREF _Toc23840706 \h </w:instrText>
             </w:r>
             <w:r>
               <w:rPr>
-                <w:noProof/>
-                <w:webHidden/>
-              </w:rPr>
-            </w:r>
-            <w:r>
-              <w:rPr>
-                <w:noProof/>
-                <w:webHidden/>
+                <w:rFonts w:ascii="Arial" w:hAnsi="Arial" w:cs="Arial"/>
+                <w:noProof/>
+                <w:webHidden/>
+                <w:color w:val="0070C0"/>
+                <w:sz w:val="24"/>
+                <w:szCs w:val="24"/>
+              </w:rPr>
+            </w:r>
+            <w:r>
+              <w:rPr>
+                <w:rFonts w:ascii="Arial" w:hAnsi="Arial" w:cs="Arial"/>
+                <w:noProof/>
+                <w:webHidden/>
+                <w:color w:val="0070C0"/>
+                <w:sz w:val="24"/>
+                <w:szCs w:val="24"/>
               </w:rPr>
               <w:fldChar w:fldCharType="separate"/>
             </w:r>
             <w:r>
               <w:rPr>
-                <w:noProof/>
-                <w:webHidden/>
+                <w:rFonts w:ascii="Arial" w:hAnsi="Arial" w:cs="Arial"/>
+                <w:noProof/>
+                <w:webHidden/>
+                <w:color w:val="0070C0"/>
+                <w:sz w:val="24"/>
+                <w:szCs w:val="24"/>
               </w:rPr>
               <w:t>8</w:t>
             </w:r>
             <w:r>
               <w:rPr>
-                <w:noProof/>
-                <w:webHidden/>
+                <w:rFonts w:ascii="Arial" w:hAnsi="Arial" w:cs="Arial"/>
+                <w:noProof/>
+                <w:webHidden/>
+                <w:color w:val="0070C0"/>
+                <w:sz w:val="24"/>
+                <w:szCs w:val="24"/>
               </w:rPr>
               <w:fldChar w:fldCharType="end"/>
             </w:r>
@@ -2335,8 +2894,11 @@
               <w:tab w:val="right" w:leader="hyphen" w:pos="9350"/>
             </w:tabs>
             <w:rPr>
-              <w:rFonts w:eastAsiaTheme="minorEastAsia"/>
+              <w:rFonts w:ascii="Arial" w:eastAsiaTheme="minorEastAsia" w:hAnsi="Arial" w:cs="Arial"/>
               <w:noProof/>
+              <w:color w:val="0070C0"/>
+              <w:sz w:val="24"/>
+              <w:szCs w:val="24"/>
             </w:rPr>
           </w:pPr>
           <w:hyperlink w:anchor="_Toc23840707" w:history="1">
@@ -2346,13 +2908,19 @@
                 <w:rFonts w:ascii="Arial" w:hAnsi="Arial" w:cs="Arial"/>
                 <w:b/>
                 <w:noProof/>
+                <w:color w:val="0070C0"/>
+                <w:sz w:val="24"/>
+                <w:szCs w:val="24"/>
               </w:rPr>
               <w:t>2.2.2.</w:t>
             </w:r>
             <w:r>
               <w:rPr>
-                <w:rFonts w:eastAsiaTheme="minorEastAsia"/>
-                <w:noProof/>
+                <w:rFonts w:ascii="Arial" w:eastAsiaTheme="minorEastAsia" w:hAnsi="Arial" w:cs="Arial"/>
+                <w:noProof/>
+                <w:color w:val="0070C0"/>
+                <w:sz w:val="24"/>
+                <w:szCs w:val="24"/>
               </w:rPr>
               <w:tab/>
             </w:r>
@@ -2362,54 +2930,85 @@
                 <w:rFonts w:ascii="Arial" w:hAnsi="Arial" w:cs="Arial"/>
                 <w:b/>
                 <w:noProof/>
+                <w:color w:val="0070C0"/>
+                <w:sz w:val="24"/>
+                <w:szCs w:val="24"/>
               </w:rPr>
               <w:t>Entry &amp; Exit Conditions/Criteria’s</w:t>
             </w:r>
             <w:r>
               <w:rPr>
-                <w:noProof/>
-                <w:webHidden/>
+                <w:rFonts w:ascii="Arial" w:hAnsi="Arial" w:cs="Arial"/>
+                <w:noProof/>
+                <w:webHidden/>
+                <w:color w:val="0070C0"/>
+                <w:sz w:val="24"/>
+                <w:szCs w:val="24"/>
               </w:rPr>
               <w:tab/>
             </w:r>
             <w:r>
               <w:rPr>
-                <w:noProof/>
-                <w:webHidden/>
+                <w:rFonts w:ascii="Arial" w:hAnsi="Arial" w:cs="Arial"/>
+                <w:noProof/>
+                <w:webHidden/>
+                <w:color w:val="0070C0"/>
+                <w:sz w:val="24"/>
+                <w:szCs w:val="24"/>
               </w:rPr>
               <w:fldChar w:fldCharType="begin"/>
             </w:r>
             <w:r>
               <w:rPr>
-                <w:noProof/>
-                <w:webHidden/>
+                <w:rFonts w:ascii="Arial" w:hAnsi="Arial" w:cs="Arial"/>
+                <w:noProof/>
+                <w:webHidden/>
+                <w:color w:val="0070C0"/>
+                <w:sz w:val="24"/>
+                <w:szCs w:val="24"/>
               </w:rPr>
               <w:instrText xml:space="preserve"> PAGEREF _Toc23840707 \h </w:instrText>
             </w:r>
             <w:r>
               <w:rPr>
-                <w:noProof/>
-                <w:webHidden/>
-              </w:rPr>
-            </w:r>
-            <w:r>
-              <w:rPr>
-                <w:noProof/>
-                <w:webHidden/>
+                <w:rFonts w:ascii="Arial" w:hAnsi="Arial" w:cs="Arial"/>
+                <w:noProof/>
+                <w:webHidden/>
+                <w:color w:val="0070C0"/>
+                <w:sz w:val="24"/>
+                <w:szCs w:val="24"/>
+              </w:rPr>
+            </w:r>
+            <w:r>
+              <w:rPr>
+                <w:rFonts w:ascii="Arial" w:hAnsi="Arial" w:cs="Arial"/>
+                <w:noProof/>
+                <w:webHidden/>
+                <w:color w:val="0070C0"/>
+                <w:sz w:val="24"/>
+                <w:szCs w:val="24"/>
               </w:rPr>
               <w:fldChar w:fldCharType="separate"/>
             </w:r>
             <w:r>
               <w:rPr>
-                <w:noProof/>
-                <w:webHidden/>
+                <w:rFonts w:ascii="Arial" w:hAnsi="Arial" w:cs="Arial"/>
+                <w:noProof/>
+                <w:webHidden/>
+                <w:color w:val="0070C0"/>
+                <w:sz w:val="24"/>
+                <w:szCs w:val="24"/>
               </w:rPr>
               <w:t>8</w:t>
             </w:r>
             <w:r>
               <w:rPr>
-                <w:noProof/>
-                <w:webHidden/>
+                <w:rFonts w:ascii="Arial" w:hAnsi="Arial" w:cs="Arial"/>
+                <w:noProof/>
+                <w:webHidden/>
+                <w:color w:val="0070C0"/>
+                <w:sz w:val="24"/>
+                <w:szCs w:val="24"/>
               </w:rPr>
               <w:fldChar w:fldCharType="end"/>
             </w:r>
@@ -2423,8 +3022,11 @@
               <w:tab w:val="right" w:leader="hyphen" w:pos="9350"/>
             </w:tabs>
             <w:rPr>
-              <w:rFonts w:eastAsiaTheme="minorEastAsia"/>
+              <w:rFonts w:ascii="Arial" w:eastAsiaTheme="minorEastAsia" w:hAnsi="Arial" w:cs="Arial"/>
               <w:noProof/>
+              <w:color w:val="0070C0"/>
+              <w:sz w:val="24"/>
+              <w:szCs w:val="24"/>
             </w:rPr>
           </w:pPr>
           <w:hyperlink w:anchor="_Toc23840708" w:history="1">
@@ -2434,13 +3036,19 @@
                 <w:rFonts w:ascii="Arial" w:hAnsi="Arial" w:cs="Arial"/>
                 <w:b/>
                 <w:noProof/>
+                <w:color w:val="0070C0"/>
+                <w:sz w:val="24"/>
+                <w:szCs w:val="24"/>
               </w:rPr>
               <w:t>2.2.3.</w:t>
             </w:r>
             <w:r>
               <w:rPr>
-                <w:rFonts w:eastAsiaTheme="minorEastAsia"/>
-                <w:noProof/>
+                <w:rFonts w:ascii="Arial" w:eastAsiaTheme="minorEastAsia" w:hAnsi="Arial" w:cs="Arial"/>
+                <w:noProof/>
+                <w:color w:val="0070C0"/>
+                <w:sz w:val="24"/>
+                <w:szCs w:val="24"/>
               </w:rPr>
               <w:tab/>
             </w:r>
@@ -2450,54 +3058,85 @@
                 <w:rFonts w:ascii="Arial" w:hAnsi="Arial" w:cs="Arial"/>
                 <w:b/>
                 <w:noProof/>
+                <w:color w:val="0070C0"/>
+                <w:sz w:val="24"/>
+                <w:szCs w:val="24"/>
               </w:rPr>
               <w:t>Role and Activities</w:t>
             </w:r>
             <w:r>
               <w:rPr>
-                <w:noProof/>
-                <w:webHidden/>
+                <w:rFonts w:ascii="Arial" w:hAnsi="Arial" w:cs="Arial"/>
+                <w:noProof/>
+                <w:webHidden/>
+                <w:color w:val="0070C0"/>
+                <w:sz w:val="24"/>
+                <w:szCs w:val="24"/>
               </w:rPr>
               <w:tab/>
             </w:r>
             <w:r>
               <w:rPr>
-                <w:noProof/>
-                <w:webHidden/>
+                <w:rFonts w:ascii="Arial" w:hAnsi="Arial" w:cs="Arial"/>
+                <w:noProof/>
+                <w:webHidden/>
+                <w:color w:val="0070C0"/>
+                <w:sz w:val="24"/>
+                <w:szCs w:val="24"/>
               </w:rPr>
               <w:fldChar w:fldCharType="begin"/>
             </w:r>
             <w:r>
               <w:rPr>
-                <w:noProof/>
-                <w:webHidden/>
+                <w:rFonts w:ascii="Arial" w:hAnsi="Arial" w:cs="Arial"/>
+                <w:noProof/>
+                <w:webHidden/>
+                <w:color w:val="0070C0"/>
+                <w:sz w:val="24"/>
+                <w:szCs w:val="24"/>
               </w:rPr>
               <w:instrText xml:space="preserve"> PAGEREF _Toc23840708 \h </w:instrText>
             </w:r>
             <w:r>
               <w:rPr>
-                <w:noProof/>
-                <w:webHidden/>
-              </w:rPr>
-            </w:r>
-            <w:r>
-              <w:rPr>
-                <w:noProof/>
-                <w:webHidden/>
+                <w:rFonts w:ascii="Arial" w:hAnsi="Arial" w:cs="Arial"/>
+                <w:noProof/>
+                <w:webHidden/>
+                <w:color w:val="0070C0"/>
+                <w:sz w:val="24"/>
+                <w:szCs w:val="24"/>
+              </w:rPr>
+            </w:r>
+            <w:r>
+              <w:rPr>
+                <w:rFonts w:ascii="Arial" w:hAnsi="Arial" w:cs="Arial"/>
+                <w:noProof/>
+                <w:webHidden/>
+                <w:color w:val="0070C0"/>
+                <w:sz w:val="24"/>
+                <w:szCs w:val="24"/>
               </w:rPr>
               <w:fldChar w:fldCharType="separate"/>
             </w:r>
             <w:r>
               <w:rPr>
-                <w:noProof/>
-                <w:webHidden/>
+                <w:rFonts w:ascii="Arial" w:hAnsi="Arial" w:cs="Arial"/>
+                <w:noProof/>
+                <w:webHidden/>
+                <w:color w:val="0070C0"/>
+                <w:sz w:val="24"/>
+                <w:szCs w:val="24"/>
               </w:rPr>
               <w:t>8</w:t>
             </w:r>
             <w:r>
               <w:rPr>
-                <w:noProof/>
-                <w:webHidden/>
+                <w:rFonts w:ascii="Arial" w:hAnsi="Arial" w:cs="Arial"/>
+                <w:noProof/>
+                <w:webHidden/>
+                <w:color w:val="0070C0"/>
+                <w:sz w:val="24"/>
+                <w:szCs w:val="24"/>
               </w:rPr>
               <w:fldChar w:fldCharType="end"/>
             </w:r>
@@ -2511,8 +3150,11 @@
               <w:tab w:val="right" w:leader="hyphen" w:pos="9350"/>
             </w:tabs>
             <w:rPr>
-              <w:rFonts w:eastAsiaTheme="minorEastAsia"/>
+              <w:rFonts w:ascii="Arial" w:eastAsiaTheme="minorEastAsia" w:hAnsi="Arial" w:cs="Arial"/>
               <w:noProof/>
+              <w:color w:val="0070C0"/>
+              <w:sz w:val="24"/>
+              <w:szCs w:val="24"/>
             </w:rPr>
           </w:pPr>
           <w:hyperlink w:anchor="_Toc23840709" w:history="1">
@@ -2522,13 +3164,19 @@
                 <w:rFonts w:ascii="Arial" w:hAnsi="Arial" w:cs="Arial"/>
                 <w:b/>
                 <w:noProof/>
+                <w:color w:val="0070C0"/>
+                <w:sz w:val="24"/>
+                <w:szCs w:val="24"/>
               </w:rPr>
               <w:t>2.2.4.</w:t>
             </w:r>
             <w:r>
               <w:rPr>
-                <w:rFonts w:eastAsiaTheme="minorEastAsia"/>
-                <w:noProof/>
+                <w:rFonts w:ascii="Arial" w:eastAsiaTheme="minorEastAsia" w:hAnsi="Arial" w:cs="Arial"/>
+                <w:noProof/>
+                <w:color w:val="0070C0"/>
+                <w:sz w:val="24"/>
+                <w:szCs w:val="24"/>
               </w:rPr>
               <w:tab/>
             </w:r>
@@ -2538,54 +3186,85 @@
                 <w:rFonts w:ascii="Arial" w:hAnsi="Arial" w:cs="Arial"/>
                 <w:b/>
                 <w:noProof/>
+                <w:color w:val="0070C0"/>
+                <w:sz w:val="24"/>
+                <w:szCs w:val="24"/>
               </w:rPr>
               <w:t>Tools and Technique</w:t>
             </w:r>
             <w:r>
               <w:rPr>
-                <w:noProof/>
-                <w:webHidden/>
+                <w:rFonts w:ascii="Arial" w:hAnsi="Arial" w:cs="Arial"/>
+                <w:noProof/>
+                <w:webHidden/>
+                <w:color w:val="0070C0"/>
+                <w:sz w:val="24"/>
+                <w:szCs w:val="24"/>
               </w:rPr>
               <w:tab/>
             </w:r>
             <w:r>
               <w:rPr>
-                <w:noProof/>
-                <w:webHidden/>
+                <w:rFonts w:ascii="Arial" w:hAnsi="Arial" w:cs="Arial"/>
+                <w:noProof/>
+                <w:webHidden/>
+                <w:color w:val="0070C0"/>
+                <w:sz w:val="24"/>
+                <w:szCs w:val="24"/>
               </w:rPr>
               <w:fldChar w:fldCharType="begin"/>
             </w:r>
             <w:r>
               <w:rPr>
-                <w:noProof/>
-                <w:webHidden/>
+                <w:rFonts w:ascii="Arial" w:hAnsi="Arial" w:cs="Arial"/>
+                <w:noProof/>
+                <w:webHidden/>
+                <w:color w:val="0070C0"/>
+                <w:sz w:val="24"/>
+                <w:szCs w:val="24"/>
               </w:rPr>
               <w:instrText xml:space="preserve"> PAGEREF _Toc23840709 \h </w:instrText>
             </w:r>
             <w:r>
               <w:rPr>
-                <w:noProof/>
-                <w:webHidden/>
-              </w:rPr>
-            </w:r>
-            <w:r>
-              <w:rPr>
-                <w:noProof/>
-                <w:webHidden/>
+                <w:rFonts w:ascii="Arial" w:hAnsi="Arial" w:cs="Arial"/>
+                <w:noProof/>
+                <w:webHidden/>
+                <w:color w:val="0070C0"/>
+                <w:sz w:val="24"/>
+                <w:szCs w:val="24"/>
+              </w:rPr>
+            </w:r>
+            <w:r>
+              <w:rPr>
+                <w:rFonts w:ascii="Arial" w:hAnsi="Arial" w:cs="Arial"/>
+                <w:noProof/>
+                <w:webHidden/>
+                <w:color w:val="0070C0"/>
+                <w:sz w:val="24"/>
+                <w:szCs w:val="24"/>
               </w:rPr>
               <w:fldChar w:fldCharType="separate"/>
             </w:r>
             <w:r>
               <w:rPr>
-                <w:noProof/>
-                <w:webHidden/>
+                <w:rFonts w:ascii="Arial" w:hAnsi="Arial" w:cs="Arial"/>
+                <w:noProof/>
+                <w:webHidden/>
+                <w:color w:val="0070C0"/>
+                <w:sz w:val="24"/>
+                <w:szCs w:val="24"/>
               </w:rPr>
               <w:t>9</w:t>
             </w:r>
             <w:r>
               <w:rPr>
-                <w:noProof/>
-                <w:webHidden/>
+                <w:rFonts w:ascii="Arial" w:hAnsi="Arial" w:cs="Arial"/>
+                <w:noProof/>
+                <w:webHidden/>
+                <w:color w:val="0070C0"/>
+                <w:sz w:val="24"/>
+                <w:szCs w:val="24"/>
               </w:rPr>
               <w:fldChar w:fldCharType="end"/>
             </w:r>
@@ -2599,8 +3278,11 @@
               <w:tab w:val="right" w:leader="hyphen" w:pos="9350"/>
             </w:tabs>
             <w:rPr>
-              <w:rFonts w:eastAsiaTheme="minorEastAsia"/>
+              <w:rFonts w:ascii="Arial" w:eastAsiaTheme="minorEastAsia" w:hAnsi="Arial" w:cs="Arial"/>
               <w:noProof/>
+              <w:color w:val="0070C0"/>
+              <w:sz w:val="24"/>
+              <w:szCs w:val="24"/>
             </w:rPr>
           </w:pPr>
           <w:hyperlink w:anchor="_Toc23840710" w:history="1">
@@ -2610,13 +3292,19 @@
                 <w:rFonts w:ascii="Arial" w:hAnsi="Arial" w:cs="Arial"/>
                 <w:b/>
                 <w:noProof/>
+                <w:color w:val="0070C0"/>
+                <w:sz w:val="24"/>
+                <w:szCs w:val="24"/>
               </w:rPr>
               <w:t>2.2.5.</w:t>
             </w:r>
             <w:r>
               <w:rPr>
-                <w:rFonts w:eastAsiaTheme="minorEastAsia"/>
-                <w:noProof/>
+                <w:rFonts w:ascii="Arial" w:eastAsiaTheme="minorEastAsia" w:hAnsi="Arial" w:cs="Arial"/>
+                <w:noProof/>
+                <w:color w:val="0070C0"/>
+                <w:sz w:val="24"/>
+                <w:szCs w:val="24"/>
               </w:rPr>
               <w:tab/>
             </w:r>
@@ -2626,54 +3314,85 @@
                 <w:rFonts w:ascii="Arial" w:hAnsi="Arial" w:cs="Arial"/>
                 <w:b/>
                 <w:noProof/>
+                <w:color w:val="0070C0"/>
+                <w:sz w:val="24"/>
+                <w:szCs w:val="24"/>
               </w:rPr>
               <w:t>Templates</w:t>
             </w:r>
             <w:r>
               <w:rPr>
-                <w:noProof/>
-                <w:webHidden/>
+                <w:rFonts w:ascii="Arial" w:hAnsi="Arial" w:cs="Arial"/>
+                <w:noProof/>
+                <w:webHidden/>
+                <w:color w:val="0070C0"/>
+                <w:sz w:val="24"/>
+                <w:szCs w:val="24"/>
               </w:rPr>
               <w:tab/>
             </w:r>
             <w:r>
               <w:rPr>
-                <w:noProof/>
-                <w:webHidden/>
+                <w:rFonts w:ascii="Arial" w:hAnsi="Arial" w:cs="Arial"/>
+                <w:noProof/>
+                <w:webHidden/>
+                <w:color w:val="0070C0"/>
+                <w:sz w:val="24"/>
+                <w:szCs w:val="24"/>
               </w:rPr>
               <w:fldChar w:fldCharType="begin"/>
             </w:r>
             <w:r>
               <w:rPr>
-                <w:noProof/>
-                <w:webHidden/>
+                <w:rFonts w:ascii="Arial" w:hAnsi="Arial" w:cs="Arial"/>
+                <w:noProof/>
+                <w:webHidden/>
+                <w:color w:val="0070C0"/>
+                <w:sz w:val="24"/>
+                <w:szCs w:val="24"/>
               </w:rPr>
               <w:instrText xml:space="preserve"> PAGEREF _Toc23840710 \h </w:instrText>
             </w:r>
             <w:r>
               <w:rPr>
-                <w:noProof/>
-                <w:webHidden/>
-              </w:rPr>
-            </w:r>
-            <w:r>
-              <w:rPr>
-                <w:noProof/>
-                <w:webHidden/>
+                <w:rFonts w:ascii="Arial" w:hAnsi="Arial" w:cs="Arial"/>
+                <w:noProof/>
+                <w:webHidden/>
+                <w:color w:val="0070C0"/>
+                <w:sz w:val="24"/>
+                <w:szCs w:val="24"/>
+              </w:rPr>
+            </w:r>
+            <w:r>
+              <w:rPr>
+                <w:rFonts w:ascii="Arial" w:hAnsi="Arial" w:cs="Arial"/>
+                <w:noProof/>
+                <w:webHidden/>
+                <w:color w:val="0070C0"/>
+                <w:sz w:val="24"/>
+                <w:szCs w:val="24"/>
               </w:rPr>
               <w:fldChar w:fldCharType="separate"/>
             </w:r>
             <w:r>
               <w:rPr>
-                <w:noProof/>
-                <w:webHidden/>
+                <w:rFonts w:ascii="Arial" w:hAnsi="Arial" w:cs="Arial"/>
+                <w:noProof/>
+                <w:webHidden/>
+                <w:color w:val="0070C0"/>
+                <w:sz w:val="24"/>
+                <w:szCs w:val="24"/>
               </w:rPr>
               <w:t>9</w:t>
             </w:r>
             <w:r>
               <w:rPr>
-                <w:noProof/>
-                <w:webHidden/>
+                <w:rFonts w:ascii="Arial" w:hAnsi="Arial" w:cs="Arial"/>
+                <w:noProof/>
+                <w:webHidden/>
+                <w:color w:val="0070C0"/>
+                <w:sz w:val="24"/>
+                <w:szCs w:val="24"/>
               </w:rPr>
               <w:fldChar w:fldCharType="end"/>
             </w:r>
@@ -2687,8 +3406,11 @@
               <w:tab w:val="right" w:leader="hyphen" w:pos="9350"/>
             </w:tabs>
             <w:rPr>
-              <w:rFonts w:eastAsiaTheme="minorEastAsia"/>
+              <w:rFonts w:ascii="Arial" w:eastAsiaTheme="minorEastAsia" w:hAnsi="Arial" w:cs="Arial"/>
               <w:noProof/>
+              <w:color w:val="0070C0"/>
+              <w:sz w:val="24"/>
+              <w:szCs w:val="24"/>
             </w:rPr>
           </w:pPr>
           <w:hyperlink w:anchor="_Toc23840711" w:history="1">
@@ -2698,13 +3420,19 @@
                 <w:rFonts w:ascii="Arial" w:hAnsi="Arial" w:cs="Arial"/>
                 <w:b/>
                 <w:noProof/>
+                <w:color w:val="0070C0"/>
+                <w:sz w:val="24"/>
+                <w:szCs w:val="24"/>
               </w:rPr>
               <w:t>2.3.</w:t>
             </w:r>
             <w:r>
               <w:rPr>
-                <w:rFonts w:eastAsiaTheme="minorEastAsia"/>
-                <w:noProof/>
+                <w:rFonts w:ascii="Arial" w:eastAsiaTheme="minorEastAsia" w:hAnsi="Arial" w:cs="Arial"/>
+                <w:noProof/>
+                <w:color w:val="0070C0"/>
+                <w:sz w:val="24"/>
+                <w:szCs w:val="24"/>
               </w:rPr>
               <w:tab/>
             </w:r>
@@ -2714,54 +3442,85 @@
                 <w:rFonts w:ascii="Arial" w:hAnsi="Arial" w:cs="Arial"/>
                 <w:b/>
                 <w:noProof/>
+                <w:color w:val="0070C0"/>
+                <w:sz w:val="24"/>
+                <w:szCs w:val="24"/>
               </w:rPr>
               <w:t>Details-Design</w:t>
             </w:r>
             <w:r>
               <w:rPr>
-                <w:noProof/>
-                <w:webHidden/>
+                <w:rFonts w:ascii="Arial" w:hAnsi="Arial" w:cs="Arial"/>
+                <w:noProof/>
+                <w:webHidden/>
+                <w:color w:val="0070C0"/>
+                <w:sz w:val="24"/>
+                <w:szCs w:val="24"/>
               </w:rPr>
               <w:tab/>
             </w:r>
             <w:r>
               <w:rPr>
-                <w:noProof/>
-                <w:webHidden/>
+                <w:rFonts w:ascii="Arial" w:hAnsi="Arial" w:cs="Arial"/>
+                <w:noProof/>
+                <w:webHidden/>
+                <w:color w:val="0070C0"/>
+                <w:sz w:val="24"/>
+                <w:szCs w:val="24"/>
               </w:rPr>
               <w:fldChar w:fldCharType="begin"/>
             </w:r>
             <w:r>
               <w:rPr>
-                <w:noProof/>
-                <w:webHidden/>
+                <w:rFonts w:ascii="Arial" w:hAnsi="Arial" w:cs="Arial"/>
+                <w:noProof/>
+                <w:webHidden/>
+                <w:color w:val="0070C0"/>
+                <w:sz w:val="24"/>
+                <w:szCs w:val="24"/>
               </w:rPr>
               <w:instrText xml:space="preserve"> PAGEREF _Toc23840711 \h </w:instrText>
             </w:r>
             <w:r>
               <w:rPr>
-                <w:noProof/>
-                <w:webHidden/>
-              </w:rPr>
-            </w:r>
-            <w:r>
-              <w:rPr>
-                <w:noProof/>
-                <w:webHidden/>
+                <w:rFonts w:ascii="Arial" w:hAnsi="Arial" w:cs="Arial"/>
+                <w:noProof/>
+                <w:webHidden/>
+                <w:color w:val="0070C0"/>
+                <w:sz w:val="24"/>
+                <w:szCs w:val="24"/>
+              </w:rPr>
+            </w:r>
+            <w:r>
+              <w:rPr>
+                <w:rFonts w:ascii="Arial" w:hAnsi="Arial" w:cs="Arial"/>
+                <w:noProof/>
+                <w:webHidden/>
+                <w:color w:val="0070C0"/>
+                <w:sz w:val="24"/>
+                <w:szCs w:val="24"/>
               </w:rPr>
               <w:fldChar w:fldCharType="separate"/>
             </w:r>
             <w:r>
               <w:rPr>
-                <w:noProof/>
-                <w:webHidden/>
+                <w:rFonts w:ascii="Arial" w:hAnsi="Arial" w:cs="Arial"/>
+                <w:noProof/>
+                <w:webHidden/>
+                <w:color w:val="0070C0"/>
+                <w:sz w:val="24"/>
+                <w:szCs w:val="24"/>
               </w:rPr>
               <w:t>9</w:t>
             </w:r>
             <w:r>
               <w:rPr>
-                <w:noProof/>
-                <w:webHidden/>
+                <w:rFonts w:ascii="Arial" w:hAnsi="Arial" w:cs="Arial"/>
+                <w:noProof/>
+                <w:webHidden/>
+                <w:color w:val="0070C0"/>
+                <w:sz w:val="24"/>
+                <w:szCs w:val="24"/>
               </w:rPr>
               <w:fldChar w:fldCharType="end"/>
             </w:r>
@@ -2775,8 +3534,11 @@
               <w:tab w:val="right" w:leader="hyphen" w:pos="9350"/>
             </w:tabs>
             <w:rPr>
-              <w:rFonts w:eastAsiaTheme="minorEastAsia"/>
+              <w:rFonts w:ascii="Arial" w:eastAsiaTheme="minorEastAsia" w:hAnsi="Arial" w:cs="Arial"/>
               <w:noProof/>
+              <w:color w:val="0070C0"/>
+              <w:sz w:val="24"/>
+              <w:szCs w:val="24"/>
             </w:rPr>
           </w:pPr>
           <w:hyperlink w:anchor="_Toc23840712" w:history="1">
@@ -2786,13 +3548,19 @@
                 <w:rFonts w:ascii="Arial" w:hAnsi="Arial" w:cs="Arial"/>
                 <w:b/>
                 <w:noProof/>
+                <w:color w:val="0070C0"/>
+                <w:sz w:val="24"/>
+                <w:szCs w:val="24"/>
               </w:rPr>
               <w:t>2.3.1.</w:t>
             </w:r>
             <w:r>
               <w:rPr>
-                <w:rFonts w:eastAsiaTheme="minorEastAsia"/>
-                <w:noProof/>
+                <w:rFonts w:ascii="Arial" w:eastAsiaTheme="minorEastAsia" w:hAnsi="Arial" w:cs="Arial"/>
+                <w:noProof/>
+                <w:color w:val="0070C0"/>
+                <w:sz w:val="24"/>
+                <w:szCs w:val="24"/>
               </w:rPr>
               <w:tab/>
             </w:r>
@@ -2802,54 +3570,85 @@
                 <w:rFonts w:ascii="Arial" w:hAnsi="Arial" w:cs="Arial"/>
                 <w:b/>
                 <w:noProof/>
+                <w:color w:val="0070C0"/>
+                <w:sz w:val="24"/>
+                <w:szCs w:val="24"/>
               </w:rPr>
               <w:t>Purpose</w:t>
             </w:r>
             <w:r>
               <w:rPr>
-                <w:noProof/>
-                <w:webHidden/>
+                <w:rFonts w:ascii="Arial" w:hAnsi="Arial" w:cs="Arial"/>
+                <w:noProof/>
+                <w:webHidden/>
+                <w:color w:val="0070C0"/>
+                <w:sz w:val="24"/>
+                <w:szCs w:val="24"/>
               </w:rPr>
               <w:tab/>
             </w:r>
             <w:r>
               <w:rPr>
-                <w:noProof/>
-                <w:webHidden/>
+                <w:rFonts w:ascii="Arial" w:hAnsi="Arial" w:cs="Arial"/>
+                <w:noProof/>
+                <w:webHidden/>
+                <w:color w:val="0070C0"/>
+                <w:sz w:val="24"/>
+                <w:szCs w:val="24"/>
               </w:rPr>
               <w:fldChar w:fldCharType="begin"/>
             </w:r>
             <w:r>
               <w:rPr>
-                <w:noProof/>
-                <w:webHidden/>
+                <w:rFonts w:ascii="Arial" w:hAnsi="Arial" w:cs="Arial"/>
+                <w:noProof/>
+                <w:webHidden/>
+                <w:color w:val="0070C0"/>
+                <w:sz w:val="24"/>
+                <w:szCs w:val="24"/>
               </w:rPr>
               <w:instrText xml:space="preserve"> PAGEREF _Toc23840712 \h </w:instrText>
             </w:r>
             <w:r>
               <w:rPr>
-                <w:noProof/>
-                <w:webHidden/>
-              </w:rPr>
-            </w:r>
-            <w:r>
-              <w:rPr>
-                <w:noProof/>
-                <w:webHidden/>
+                <w:rFonts w:ascii="Arial" w:hAnsi="Arial" w:cs="Arial"/>
+                <w:noProof/>
+                <w:webHidden/>
+                <w:color w:val="0070C0"/>
+                <w:sz w:val="24"/>
+                <w:szCs w:val="24"/>
+              </w:rPr>
+            </w:r>
+            <w:r>
+              <w:rPr>
+                <w:rFonts w:ascii="Arial" w:hAnsi="Arial" w:cs="Arial"/>
+                <w:noProof/>
+                <w:webHidden/>
+                <w:color w:val="0070C0"/>
+                <w:sz w:val="24"/>
+                <w:szCs w:val="24"/>
               </w:rPr>
               <w:fldChar w:fldCharType="separate"/>
             </w:r>
             <w:r>
               <w:rPr>
-                <w:noProof/>
-                <w:webHidden/>
+                <w:rFonts w:ascii="Arial" w:hAnsi="Arial" w:cs="Arial"/>
+                <w:noProof/>
+                <w:webHidden/>
+                <w:color w:val="0070C0"/>
+                <w:sz w:val="24"/>
+                <w:szCs w:val="24"/>
               </w:rPr>
               <w:t>9</w:t>
             </w:r>
             <w:r>
               <w:rPr>
-                <w:noProof/>
-                <w:webHidden/>
+                <w:rFonts w:ascii="Arial" w:hAnsi="Arial" w:cs="Arial"/>
+                <w:noProof/>
+                <w:webHidden/>
+                <w:color w:val="0070C0"/>
+                <w:sz w:val="24"/>
+                <w:szCs w:val="24"/>
               </w:rPr>
               <w:fldChar w:fldCharType="end"/>
             </w:r>
@@ -2863,8 +3662,11 @@
               <w:tab w:val="right" w:leader="hyphen" w:pos="9350"/>
             </w:tabs>
             <w:rPr>
-              <w:rFonts w:eastAsiaTheme="minorEastAsia"/>
+              <w:rFonts w:ascii="Arial" w:eastAsiaTheme="minorEastAsia" w:hAnsi="Arial" w:cs="Arial"/>
               <w:noProof/>
+              <w:color w:val="0070C0"/>
+              <w:sz w:val="24"/>
+              <w:szCs w:val="24"/>
             </w:rPr>
           </w:pPr>
           <w:hyperlink w:anchor="_Toc23840713" w:history="1">
@@ -2874,13 +3676,19 @@
                 <w:rFonts w:ascii="Arial" w:hAnsi="Arial" w:cs="Arial"/>
                 <w:b/>
                 <w:noProof/>
+                <w:color w:val="0070C0"/>
+                <w:sz w:val="24"/>
+                <w:szCs w:val="24"/>
               </w:rPr>
               <w:t>2.3.2.</w:t>
             </w:r>
             <w:r>
               <w:rPr>
-                <w:rFonts w:eastAsiaTheme="minorEastAsia"/>
-                <w:noProof/>
+                <w:rFonts w:ascii="Arial" w:eastAsiaTheme="minorEastAsia" w:hAnsi="Arial" w:cs="Arial"/>
+                <w:noProof/>
+                <w:color w:val="0070C0"/>
+                <w:sz w:val="24"/>
+                <w:szCs w:val="24"/>
               </w:rPr>
               <w:tab/>
             </w:r>
@@ -2890,54 +3698,85 @@
                 <w:rFonts w:ascii="Arial" w:hAnsi="Arial" w:cs="Arial"/>
                 <w:b/>
                 <w:noProof/>
+                <w:color w:val="0070C0"/>
+                <w:sz w:val="24"/>
+                <w:szCs w:val="24"/>
               </w:rPr>
               <w:t>Entry &amp; Exit Conditions/Criteria’s</w:t>
             </w:r>
             <w:r>
               <w:rPr>
-                <w:noProof/>
-                <w:webHidden/>
+                <w:rFonts w:ascii="Arial" w:hAnsi="Arial" w:cs="Arial"/>
+                <w:noProof/>
+                <w:webHidden/>
+                <w:color w:val="0070C0"/>
+                <w:sz w:val="24"/>
+                <w:szCs w:val="24"/>
               </w:rPr>
               <w:tab/>
             </w:r>
             <w:r>
               <w:rPr>
-                <w:noProof/>
-                <w:webHidden/>
+                <w:rFonts w:ascii="Arial" w:hAnsi="Arial" w:cs="Arial"/>
+                <w:noProof/>
+                <w:webHidden/>
+                <w:color w:val="0070C0"/>
+                <w:sz w:val="24"/>
+                <w:szCs w:val="24"/>
               </w:rPr>
               <w:fldChar w:fldCharType="begin"/>
             </w:r>
             <w:r>
               <w:rPr>
-                <w:noProof/>
-                <w:webHidden/>
+                <w:rFonts w:ascii="Arial" w:hAnsi="Arial" w:cs="Arial"/>
+                <w:noProof/>
+                <w:webHidden/>
+                <w:color w:val="0070C0"/>
+                <w:sz w:val="24"/>
+                <w:szCs w:val="24"/>
               </w:rPr>
               <w:instrText xml:space="preserve"> PAGEREF _Toc23840713 \h </w:instrText>
             </w:r>
             <w:r>
               <w:rPr>
-                <w:noProof/>
-                <w:webHidden/>
-              </w:rPr>
-            </w:r>
-            <w:r>
-              <w:rPr>
-                <w:noProof/>
-                <w:webHidden/>
+                <w:rFonts w:ascii="Arial" w:hAnsi="Arial" w:cs="Arial"/>
+                <w:noProof/>
+                <w:webHidden/>
+                <w:color w:val="0070C0"/>
+                <w:sz w:val="24"/>
+                <w:szCs w:val="24"/>
+              </w:rPr>
+            </w:r>
+            <w:r>
+              <w:rPr>
+                <w:rFonts w:ascii="Arial" w:hAnsi="Arial" w:cs="Arial"/>
+                <w:noProof/>
+                <w:webHidden/>
+                <w:color w:val="0070C0"/>
+                <w:sz w:val="24"/>
+                <w:szCs w:val="24"/>
               </w:rPr>
               <w:fldChar w:fldCharType="separate"/>
             </w:r>
             <w:r>
               <w:rPr>
-                <w:noProof/>
-                <w:webHidden/>
+                <w:rFonts w:ascii="Arial" w:hAnsi="Arial" w:cs="Arial"/>
+                <w:noProof/>
+                <w:webHidden/>
+                <w:color w:val="0070C0"/>
+                <w:sz w:val="24"/>
+                <w:szCs w:val="24"/>
               </w:rPr>
               <w:t>9</w:t>
             </w:r>
             <w:r>
               <w:rPr>
-                <w:noProof/>
-                <w:webHidden/>
+                <w:rFonts w:ascii="Arial" w:hAnsi="Arial" w:cs="Arial"/>
+                <w:noProof/>
+                <w:webHidden/>
+                <w:color w:val="0070C0"/>
+                <w:sz w:val="24"/>
+                <w:szCs w:val="24"/>
               </w:rPr>
               <w:fldChar w:fldCharType="end"/>
             </w:r>
@@ -2951,8 +3790,11 @@
               <w:tab w:val="right" w:leader="hyphen" w:pos="9350"/>
             </w:tabs>
             <w:rPr>
-              <w:rFonts w:eastAsiaTheme="minorEastAsia"/>
+              <w:rFonts w:ascii="Arial" w:eastAsiaTheme="minorEastAsia" w:hAnsi="Arial" w:cs="Arial"/>
               <w:noProof/>
+              <w:color w:val="0070C0"/>
+              <w:sz w:val="24"/>
+              <w:szCs w:val="24"/>
             </w:rPr>
           </w:pPr>
           <w:hyperlink w:anchor="_Toc23840714" w:history="1">
@@ -2962,13 +3804,19 @@
                 <w:rFonts w:ascii="Arial" w:hAnsi="Arial" w:cs="Arial"/>
                 <w:b/>
                 <w:noProof/>
+                <w:color w:val="0070C0"/>
+                <w:sz w:val="24"/>
+                <w:szCs w:val="24"/>
               </w:rPr>
               <w:t>2.3.3.</w:t>
             </w:r>
             <w:r>
               <w:rPr>
-                <w:rFonts w:eastAsiaTheme="minorEastAsia"/>
-                <w:noProof/>
+                <w:rFonts w:ascii="Arial" w:eastAsiaTheme="minorEastAsia" w:hAnsi="Arial" w:cs="Arial"/>
+                <w:noProof/>
+                <w:color w:val="0070C0"/>
+                <w:sz w:val="24"/>
+                <w:szCs w:val="24"/>
               </w:rPr>
               <w:tab/>
             </w:r>
@@ -2978,54 +3826,85 @@
                 <w:rFonts w:ascii="Arial" w:hAnsi="Arial" w:cs="Arial"/>
                 <w:b/>
                 <w:noProof/>
+                <w:color w:val="0070C0"/>
+                <w:sz w:val="24"/>
+                <w:szCs w:val="24"/>
               </w:rPr>
               <w:t>Role and Activities</w:t>
             </w:r>
             <w:r>
               <w:rPr>
-                <w:noProof/>
-                <w:webHidden/>
+                <w:rFonts w:ascii="Arial" w:hAnsi="Arial" w:cs="Arial"/>
+                <w:noProof/>
+                <w:webHidden/>
+                <w:color w:val="0070C0"/>
+                <w:sz w:val="24"/>
+                <w:szCs w:val="24"/>
               </w:rPr>
               <w:tab/>
             </w:r>
             <w:r>
               <w:rPr>
-                <w:noProof/>
-                <w:webHidden/>
+                <w:rFonts w:ascii="Arial" w:hAnsi="Arial" w:cs="Arial"/>
+                <w:noProof/>
+                <w:webHidden/>
+                <w:color w:val="0070C0"/>
+                <w:sz w:val="24"/>
+                <w:szCs w:val="24"/>
               </w:rPr>
               <w:fldChar w:fldCharType="begin"/>
             </w:r>
             <w:r>
               <w:rPr>
-                <w:noProof/>
-                <w:webHidden/>
+                <w:rFonts w:ascii="Arial" w:hAnsi="Arial" w:cs="Arial"/>
+                <w:noProof/>
+                <w:webHidden/>
+                <w:color w:val="0070C0"/>
+                <w:sz w:val="24"/>
+                <w:szCs w:val="24"/>
               </w:rPr>
               <w:instrText xml:space="preserve"> PAGEREF _Toc23840714 \h </w:instrText>
             </w:r>
             <w:r>
               <w:rPr>
-                <w:noProof/>
-                <w:webHidden/>
-              </w:rPr>
-            </w:r>
-            <w:r>
-              <w:rPr>
-                <w:noProof/>
-                <w:webHidden/>
+                <w:rFonts w:ascii="Arial" w:hAnsi="Arial" w:cs="Arial"/>
+                <w:noProof/>
+                <w:webHidden/>
+                <w:color w:val="0070C0"/>
+                <w:sz w:val="24"/>
+                <w:szCs w:val="24"/>
+              </w:rPr>
+            </w:r>
+            <w:r>
+              <w:rPr>
+                <w:rFonts w:ascii="Arial" w:hAnsi="Arial" w:cs="Arial"/>
+                <w:noProof/>
+                <w:webHidden/>
+                <w:color w:val="0070C0"/>
+                <w:sz w:val="24"/>
+                <w:szCs w:val="24"/>
               </w:rPr>
               <w:fldChar w:fldCharType="separate"/>
             </w:r>
             <w:r>
               <w:rPr>
-                <w:noProof/>
-                <w:webHidden/>
+                <w:rFonts w:ascii="Arial" w:hAnsi="Arial" w:cs="Arial"/>
+                <w:noProof/>
+                <w:webHidden/>
+                <w:color w:val="0070C0"/>
+                <w:sz w:val="24"/>
+                <w:szCs w:val="24"/>
               </w:rPr>
               <w:t>9</w:t>
             </w:r>
             <w:r>
               <w:rPr>
-                <w:noProof/>
-                <w:webHidden/>
+                <w:rFonts w:ascii="Arial" w:hAnsi="Arial" w:cs="Arial"/>
+                <w:noProof/>
+                <w:webHidden/>
+                <w:color w:val="0070C0"/>
+                <w:sz w:val="24"/>
+                <w:szCs w:val="24"/>
               </w:rPr>
               <w:fldChar w:fldCharType="end"/>
             </w:r>
@@ -3039,8 +3918,11 @@
               <w:tab w:val="right" w:leader="hyphen" w:pos="9350"/>
             </w:tabs>
             <w:rPr>
-              <w:rFonts w:eastAsiaTheme="minorEastAsia"/>
+              <w:rFonts w:ascii="Arial" w:eastAsiaTheme="minorEastAsia" w:hAnsi="Arial" w:cs="Arial"/>
               <w:noProof/>
+              <w:color w:val="0070C0"/>
+              <w:sz w:val="24"/>
+              <w:szCs w:val="24"/>
             </w:rPr>
           </w:pPr>
           <w:hyperlink w:anchor="_Toc23840715" w:history="1">
@@ -3050,13 +3932,19 @@
                 <w:rFonts w:ascii="Arial" w:hAnsi="Arial" w:cs="Arial"/>
                 <w:b/>
                 <w:noProof/>
+                <w:color w:val="0070C0"/>
+                <w:sz w:val="24"/>
+                <w:szCs w:val="24"/>
               </w:rPr>
               <w:t>2.3.4.</w:t>
             </w:r>
             <w:r>
               <w:rPr>
-                <w:rFonts w:eastAsiaTheme="minorEastAsia"/>
-                <w:noProof/>
+                <w:rFonts w:ascii="Arial" w:eastAsiaTheme="minorEastAsia" w:hAnsi="Arial" w:cs="Arial"/>
+                <w:noProof/>
+                <w:color w:val="0070C0"/>
+                <w:sz w:val="24"/>
+                <w:szCs w:val="24"/>
               </w:rPr>
               <w:tab/>
             </w:r>
@@ -3066,54 +3954,85 @@
                 <w:rFonts w:ascii="Arial" w:hAnsi="Arial" w:cs="Arial"/>
                 <w:b/>
                 <w:noProof/>
+                <w:color w:val="0070C0"/>
+                <w:sz w:val="24"/>
+                <w:szCs w:val="24"/>
               </w:rPr>
               <w:t>Tools and Technique</w:t>
             </w:r>
             <w:r>
               <w:rPr>
-                <w:noProof/>
-                <w:webHidden/>
+                <w:rFonts w:ascii="Arial" w:hAnsi="Arial" w:cs="Arial"/>
+                <w:noProof/>
+                <w:webHidden/>
+                <w:color w:val="0070C0"/>
+                <w:sz w:val="24"/>
+                <w:szCs w:val="24"/>
               </w:rPr>
               <w:tab/>
             </w:r>
             <w:r>
               <w:rPr>
-                <w:noProof/>
-                <w:webHidden/>
+                <w:rFonts w:ascii="Arial" w:hAnsi="Arial" w:cs="Arial"/>
+                <w:noProof/>
+                <w:webHidden/>
+                <w:color w:val="0070C0"/>
+                <w:sz w:val="24"/>
+                <w:szCs w:val="24"/>
               </w:rPr>
               <w:fldChar w:fldCharType="begin"/>
             </w:r>
             <w:r>
               <w:rPr>
-                <w:noProof/>
-                <w:webHidden/>
+                <w:rFonts w:ascii="Arial" w:hAnsi="Arial" w:cs="Arial"/>
+                <w:noProof/>
+                <w:webHidden/>
+                <w:color w:val="0070C0"/>
+                <w:sz w:val="24"/>
+                <w:szCs w:val="24"/>
               </w:rPr>
               <w:instrText xml:space="preserve"> PAGEREF _Toc23840715 \h </w:instrText>
             </w:r>
             <w:r>
               <w:rPr>
-                <w:noProof/>
-                <w:webHidden/>
-              </w:rPr>
-            </w:r>
-            <w:r>
-              <w:rPr>
-                <w:noProof/>
-                <w:webHidden/>
+                <w:rFonts w:ascii="Arial" w:hAnsi="Arial" w:cs="Arial"/>
+                <w:noProof/>
+                <w:webHidden/>
+                <w:color w:val="0070C0"/>
+                <w:sz w:val="24"/>
+                <w:szCs w:val="24"/>
+              </w:rPr>
+            </w:r>
+            <w:r>
+              <w:rPr>
+                <w:rFonts w:ascii="Arial" w:hAnsi="Arial" w:cs="Arial"/>
+                <w:noProof/>
+                <w:webHidden/>
+                <w:color w:val="0070C0"/>
+                <w:sz w:val="24"/>
+                <w:szCs w:val="24"/>
               </w:rPr>
               <w:fldChar w:fldCharType="separate"/>
             </w:r>
             <w:r>
               <w:rPr>
-                <w:noProof/>
-                <w:webHidden/>
+                <w:rFonts w:ascii="Arial" w:hAnsi="Arial" w:cs="Arial"/>
+                <w:noProof/>
+                <w:webHidden/>
+                <w:color w:val="0070C0"/>
+                <w:sz w:val="24"/>
+                <w:szCs w:val="24"/>
               </w:rPr>
               <w:t>9</w:t>
             </w:r>
             <w:r>
               <w:rPr>
-                <w:noProof/>
-                <w:webHidden/>
+                <w:rFonts w:ascii="Arial" w:hAnsi="Arial" w:cs="Arial"/>
+                <w:noProof/>
+                <w:webHidden/>
+                <w:color w:val="0070C0"/>
+                <w:sz w:val="24"/>
+                <w:szCs w:val="24"/>
               </w:rPr>
               <w:fldChar w:fldCharType="end"/>
             </w:r>
@@ -3127,8 +4046,11 @@
               <w:tab w:val="right" w:leader="hyphen" w:pos="9350"/>
             </w:tabs>
             <w:rPr>
-              <w:rFonts w:eastAsiaTheme="minorEastAsia"/>
+              <w:rFonts w:ascii="Arial" w:eastAsiaTheme="minorEastAsia" w:hAnsi="Arial" w:cs="Arial"/>
               <w:noProof/>
+              <w:color w:val="0070C0"/>
+              <w:sz w:val="24"/>
+              <w:szCs w:val="24"/>
             </w:rPr>
           </w:pPr>
           <w:hyperlink w:anchor="_Toc23840716" w:history="1">
@@ -3138,13 +4060,19 @@
                 <w:rFonts w:ascii="Arial" w:hAnsi="Arial" w:cs="Arial"/>
                 <w:b/>
                 <w:noProof/>
+                <w:color w:val="0070C0"/>
+                <w:sz w:val="24"/>
+                <w:szCs w:val="24"/>
               </w:rPr>
               <w:t>2.3.5.</w:t>
             </w:r>
             <w:r>
               <w:rPr>
-                <w:rFonts w:eastAsiaTheme="minorEastAsia"/>
-                <w:noProof/>
+                <w:rFonts w:ascii="Arial" w:eastAsiaTheme="minorEastAsia" w:hAnsi="Arial" w:cs="Arial"/>
+                <w:noProof/>
+                <w:color w:val="0070C0"/>
+                <w:sz w:val="24"/>
+                <w:szCs w:val="24"/>
               </w:rPr>
               <w:tab/>
             </w:r>
@@ -3154,54 +4082,85 @@
                 <w:rFonts w:ascii="Arial" w:hAnsi="Arial" w:cs="Arial"/>
                 <w:b/>
                 <w:noProof/>
+                <w:color w:val="0070C0"/>
+                <w:sz w:val="24"/>
+                <w:szCs w:val="24"/>
               </w:rPr>
               <w:t>Templates</w:t>
             </w:r>
             <w:r>
               <w:rPr>
-                <w:noProof/>
-                <w:webHidden/>
+                <w:rFonts w:ascii="Arial" w:hAnsi="Arial" w:cs="Arial"/>
+                <w:noProof/>
+                <w:webHidden/>
+                <w:color w:val="0070C0"/>
+                <w:sz w:val="24"/>
+                <w:szCs w:val="24"/>
               </w:rPr>
               <w:tab/>
             </w:r>
             <w:r>
               <w:rPr>
-                <w:noProof/>
-                <w:webHidden/>
+                <w:rFonts w:ascii="Arial" w:hAnsi="Arial" w:cs="Arial"/>
+                <w:noProof/>
+                <w:webHidden/>
+                <w:color w:val="0070C0"/>
+                <w:sz w:val="24"/>
+                <w:szCs w:val="24"/>
               </w:rPr>
               <w:fldChar w:fldCharType="begin"/>
             </w:r>
             <w:r>
               <w:rPr>
-                <w:noProof/>
-                <w:webHidden/>
+                <w:rFonts w:ascii="Arial" w:hAnsi="Arial" w:cs="Arial"/>
+                <w:noProof/>
+                <w:webHidden/>
+                <w:color w:val="0070C0"/>
+                <w:sz w:val="24"/>
+                <w:szCs w:val="24"/>
               </w:rPr>
               <w:instrText xml:space="preserve"> PAGEREF _Toc23840716 \h </w:instrText>
             </w:r>
             <w:r>
               <w:rPr>
-                <w:noProof/>
-                <w:webHidden/>
-              </w:rPr>
-            </w:r>
-            <w:r>
-              <w:rPr>
-                <w:noProof/>
-                <w:webHidden/>
+                <w:rFonts w:ascii="Arial" w:hAnsi="Arial" w:cs="Arial"/>
+                <w:noProof/>
+                <w:webHidden/>
+                <w:color w:val="0070C0"/>
+                <w:sz w:val="24"/>
+                <w:szCs w:val="24"/>
+              </w:rPr>
+            </w:r>
+            <w:r>
+              <w:rPr>
+                <w:rFonts w:ascii="Arial" w:hAnsi="Arial" w:cs="Arial"/>
+                <w:noProof/>
+                <w:webHidden/>
+                <w:color w:val="0070C0"/>
+                <w:sz w:val="24"/>
+                <w:szCs w:val="24"/>
               </w:rPr>
               <w:fldChar w:fldCharType="separate"/>
             </w:r>
             <w:r>
               <w:rPr>
-                <w:noProof/>
-                <w:webHidden/>
+                <w:rFonts w:ascii="Arial" w:hAnsi="Arial" w:cs="Arial"/>
+                <w:noProof/>
+                <w:webHidden/>
+                <w:color w:val="0070C0"/>
+                <w:sz w:val="24"/>
+                <w:szCs w:val="24"/>
               </w:rPr>
               <w:t>9</w:t>
             </w:r>
             <w:r>
               <w:rPr>
-                <w:noProof/>
-                <w:webHidden/>
+                <w:rFonts w:ascii="Arial" w:hAnsi="Arial" w:cs="Arial"/>
+                <w:noProof/>
+                <w:webHidden/>
+                <w:color w:val="0070C0"/>
+                <w:sz w:val="24"/>
+                <w:szCs w:val="24"/>
               </w:rPr>
               <w:fldChar w:fldCharType="end"/>
             </w:r>
@@ -3215,8 +4174,11 @@
               <w:tab w:val="right" w:leader="hyphen" w:pos="9350"/>
             </w:tabs>
             <w:rPr>
-              <w:rFonts w:eastAsiaTheme="minorEastAsia"/>
+              <w:rFonts w:ascii="Arial" w:eastAsiaTheme="minorEastAsia" w:hAnsi="Arial" w:cs="Arial"/>
               <w:noProof/>
+              <w:color w:val="0070C0"/>
+              <w:sz w:val="24"/>
+              <w:szCs w:val="24"/>
             </w:rPr>
           </w:pPr>
           <w:hyperlink w:anchor="_Toc23840717" w:history="1">
@@ -3226,13 +4188,19 @@
                 <w:rFonts w:ascii="Arial" w:hAnsi="Arial" w:cs="Arial"/>
                 <w:b/>
                 <w:noProof/>
+                <w:color w:val="0070C0"/>
+                <w:sz w:val="24"/>
+                <w:szCs w:val="24"/>
               </w:rPr>
               <w:t>2.4.</w:t>
             </w:r>
             <w:r>
               <w:rPr>
-                <w:rFonts w:eastAsiaTheme="minorEastAsia"/>
-                <w:noProof/>
+                <w:rFonts w:ascii="Arial" w:eastAsiaTheme="minorEastAsia" w:hAnsi="Arial" w:cs="Arial"/>
+                <w:noProof/>
+                <w:color w:val="0070C0"/>
+                <w:sz w:val="24"/>
+                <w:szCs w:val="24"/>
               </w:rPr>
               <w:tab/>
             </w:r>
@@ -3242,54 +4210,85 @@
                 <w:rFonts w:ascii="Arial" w:hAnsi="Arial" w:cs="Arial"/>
                 <w:b/>
                 <w:noProof/>
+                <w:color w:val="0070C0"/>
+                <w:sz w:val="24"/>
+                <w:szCs w:val="24"/>
               </w:rPr>
               <w:t>Implementation</w:t>
             </w:r>
             <w:r>
               <w:rPr>
-                <w:noProof/>
-                <w:webHidden/>
+                <w:rFonts w:ascii="Arial" w:hAnsi="Arial" w:cs="Arial"/>
+                <w:noProof/>
+                <w:webHidden/>
+                <w:color w:val="0070C0"/>
+                <w:sz w:val="24"/>
+                <w:szCs w:val="24"/>
               </w:rPr>
               <w:tab/>
             </w:r>
             <w:r>
               <w:rPr>
-                <w:noProof/>
-                <w:webHidden/>
+                <w:rFonts w:ascii="Arial" w:hAnsi="Arial" w:cs="Arial"/>
+                <w:noProof/>
+                <w:webHidden/>
+                <w:color w:val="0070C0"/>
+                <w:sz w:val="24"/>
+                <w:szCs w:val="24"/>
               </w:rPr>
               <w:fldChar w:fldCharType="begin"/>
             </w:r>
             <w:r>
               <w:rPr>
-                <w:noProof/>
-                <w:webHidden/>
+                <w:rFonts w:ascii="Arial" w:hAnsi="Arial" w:cs="Arial"/>
+                <w:noProof/>
+                <w:webHidden/>
+                <w:color w:val="0070C0"/>
+                <w:sz w:val="24"/>
+                <w:szCs w:val="24"/>
               </w:rPr>
               <w:instrText xml:space="preserve"> PAGEREF _Toc23840717 \h </w:instrText>
             </w:r>
             <w:r>
               <w:rPr>
-                <w:noProof/>
-                <w:webHidden/>
-              </w:rPr>
-            </w:r>
-            <w:r>
-              <w:rPr>
-                <w:noProof/>
-                <w:webHidden/>
+                <w:rFonts w:ascii="Arial" w:hAnsi="Arial" w:cs="Arial"/>
+                <w:noProof/>
+                <w:webHidden/>
+                <w:color w:val="0070C0"/>
+                <w:sz w:val="24"/>
+                <w:szCs w:val="24"/>
+              </w:rPr>
+            </w:r>
+            <w:r>
+              <w:rPr>
+                <w:rFonts w:ascii="Arial" w:hAnsi="Arial" w:cs="Arial"/>
+                <w:noProof/>
+                <w:webHidden/>
+                <w:color w:val="0070C0"/>
+                <w:sz w:val="24"/>
+                <w:szCs w:val="24"/>
               </w:rPr>
               <w:fldChar w:fldCharType="separate"/>
             </w:r>
             <w:r>
               <w:rPr>
-                <w:noProof/>
-                <w:webHidden/>
+                <w:rFonts w:ascii="Arial" w:hAnsi="Arial" w:cs="Arial"/>
+                <w:noProof/>
+                <w:webHidden/>
+                <w:color w:val="0070C0"/>
+                <w:sz w:val="24"/>
+                <w:szCs w:val="24"/>
               </w:rPr>
               <w:t>10</w:t>
             </w:r>
             <w:r>
               <w:rPr>
-                <w:noProof/>
-                <w:webHidden/>
+                <w:rFonts w:ascii="Arial" w:hAnsi="Arial" w:cs="Arial"/>
+                <w:noProof/>
+                <w:webHidden/>
+                <w:color w:val="0070C0"/>
+                <w:sz w:val="24"/>
+                <w:szCs w:val="24"/>
               </w:rPr>
               <w:fldChar w:fldCharType="end"/>
             </w:r>
@@ -3303,8 +4302,11 @@
               <w:tab w:val="right" w:leader="hyphen" w:pos="9350"/>
             </w:tabs>
             <w:rPr>
-              <w:rFonts w:eastAsiaTheme="minorEastAsia"/>
+              <w:rFonts w:ascii="Arial" w:eastAsiaTheme="minorEastAsia" w:hAnsi="Arial" w:cs="Arial"/>
               <w:noProof/>
+              <w:color w:val="0070C0"/>
+              <w:sz w:val="24"/>
+              <w:szCs w:val="24"/>
             </w:rPr>
           </w:pPr>
           <w:hyperlink w:anchor="_Toc23840718" w:history="1">
@@ -3314,13 +4316,19 @@
                 <w:rFonts w:ascii="Arial" w:hAnsi="Arial" w:cs="Arial"/>
                 <w:b/>
                 <w:noProof/>
+                <w:color w:val="0070C0"/>
+                <w:sz w:val="24"/>
+                <w:szCs w:val="24"/>
               </w:rPr>
               <w:t>2.4.1.</w:t>
             </w:r>
             <w:r>
               <w:rPr>
-                <w:rFonts w:eastAsiaTheme="minorEastAsia"/>
-                <w:noProof/>
+                <w:rFonts w:ascii="Arial" w:eastAsiaTheme="minorEastAsia" w:hAnsi="Arial" w:cs="Arial"/>
+                <w:noProof/>
+                <w:color w:val="0070C0"/>
+                <w:sz w:val="24"/>
+                <w:szCs w:val="24"/>
               </w:rPr>
               <w:tab/>
             </w:r>
@@ -3330,54 +4338,85 @@
                 <w:rFonts w:ascii="Arial" w:hAnsi="Arial" w:cs="Arial"/>
                 <w:b/>
                 <w:noProof/>
+                <w:color w:val="0070C0"/>
+                <w:sz w:val="24"/>
+                <w:szCs w:val="24"/>
               </w:rPr>
               <w:t>Purpose</w:t>
             </w:r>
             <w:r>
               <w:rPr>
-                <w:noProof/>
-                <w:webHidden/>
+                <w:rFonts w:ascii="Arial" w:hAnsi="Arial" w:cs="Arial"/>
+                <w:noProof/>
+                <w:webHidden/>
+                <w:color w:val="0070C0"/>
+                <w:sz w:val="24"/>
+                <w:szCs w:val="24"/>
               </w:rPr>
               <w:tab/>
             </w:r>
             <w:r>
               <w:rPr>
-                <w:noProof/>
-                <w:webHidden/>
+                <w:rFonts w:ascii="Arial" w:hAnsi="Arial" w:cs="Arial"/>
+                <w:noProof/>
+                <w:webHidden/>
+                <w:color w:val="0070C0"/>
+                <w:sz w:val="24"/>
+                <w:szCs w:val="24"/>
               </w:rPr>
               <w:fldChar w:fldCharType="begin"/>
             </w:r>
             <w:r>
               <w:rPr>
-                <w:noProof/>
-                <w:webHidden/>
+                <w:rFonts w:ascii="Arial" w:hAnsi="Arial" w:cs="Arial"/>
+                <w:noProof/>
+                <w:webHidden/>
+                <w:color w:val="0070C0"/>
+                <w:sz w:val="24"/>
+                <w:szCs w:val="24"/>
               </w:rPr>
               <w:instrText xml:space="preserve"> PAGEREF _Toc23840718 \h </w:instrText>
             </w:r>
             <w:r>
               <w:rPr>
-                <w:noProof/>
-                <w:webHidden/>
-              </w:rPr>
-            </w:r>
-            <w:r>
-              <w:rPr>
-                <w:noProof/>
-                <w:webHidden/>
+                <w:rFonts w:ascii="Arial" w:hAnsi="Arial" w:cs="Arial"/>
+                <w:noProof/>
+                <w:webHidden/>
+                <w:color w:val="0070C0"/>
+                <w:sz w:val="24"/>
+                <w:szCs w:val="24"/>
+              </w:rPr>
+            </w:r>
+            <w:r>
+              <w:rPr>
+                <w:rFonts w:ascii="Arial" w:hAnsi="Arial" w:cs="Arial"/>
+                <w:noProof/>
+                <w:webHidden/>
+                <w:color w:val="0070C0"/>
+                <w:sz w:val="24"/>
+                <w:szCs w:val="24"/>
               </w:rPr>
               <w:fldChar w:fldCharType="separate"/>
             </w:r>
             <w:r>
               <w:rPr>
-                <w:noProof/>
-                <w:webHidden/>
+                <w:rFonts w:ascii="Arial" w:hAnsi="Arial" w:cs="Arial"/>
+                <w:noProof/>
+                <w:webHidden/>
+                <w:color w:val="0070C0"/>
+                <w:sz w:val="24"/>
+                <w:szCs w:val="24"/>
               </w:rPr>
               <w:t>10</w:t>
             </w:r>
             <w:r>
               <w:rPr>
-                <w:noProof/>
-                <w:webHidden/>
+                <w:rFonts w:ascii="Arial" w:hAnsi="Arial" w:cs="Arial"/>
+                <w:noProof/>
+                <w:webHidden/>
+                <w:color w:val="0070C0"/>
+                <w:sz w:val="24"/>
+                <w:szCs w:val="24"/>
               </w:rPr>
               <w:fldChar w:fldCharType="end"/>
             </w:r>
@@ -3391,8 +4430,11 @@
               <w:tab w:val="right" w:leader="hyphen" w:pos="9350"/>
             </w:tabs>
             <w:rPr>
-              <w:rFonts w:eastAsiaTheme="minorEastAsia"/>
+              <w:rFonts w:ascii="Arial" w:eastAsiaTheme="minorEastAsia" w:hAnsi="Arial" w:cs="Arial"/>
               <w:noProof/>
+              <w:color w:val="0070C0"/>
+              <w:sz w:val="24"/>
+              <w:szCs w:val="24"/>
             </w:rPr>
           </w:pPr>
           <w:hyperlink w:anchor="_Toc23840719" w:history="1">
@@ -3402,13 +4444,19 @@
                 <w:rFonts w:ascii="Arial" w:hAnsi="Arial" w:cs="Arial"/>
                 <w:b/>
                 <w:noProof/>
+                <w:color w:val="0070C0"/>
+                <w:sz w:val="24"/>
+                <w:szCs w:val="24"/>
               </w:rPr>
               <w:t>2.4.2.</w:t>
             </w:r>
             <w:r>
               <w:rPr>
-                <w:rFonts w:eastAsiaTheme="minorEastAsia"/>
-                <w:noProof/>
+                <w:rFonts w:ascii="Arial" w:eastAsiaTheme="minorEastAsia" w:hAnsi="Arial" w:cs="Arial"/>
+                <w:noProof/>
+                <w:color w:val="0070C0"/>
+                <w:sz w:val="24"/>
+                <w:szCs w:val="24"/>
               </w:rPr>
               <w:tab/>
             </w:r>
@@ -3418,55 +4466,86 @@
                 <w:rFonts w:ascii="Arial" w:hAnsi="Arial" w:cs="Arial"/>
                 <w:b/>
                 <w:noProof/>
+                <w:color w:val="0070C0"/>
+                <w:sz w:val="24"/>
+                <w:szCs w:val="24"/>
                 <w:lang w:val="en"/>
               </w:rPr>
               <w:t>Entry &amp; Exit Conditions/Criteria’s</w:t>
             </w:r>
             <w:r>
               <w:rPr>
-                <w:noProof/>
-                <w:webHidden/>
+                <w:rFonts w:ascii="Arial" w:hAnsi="Arial" w:cs="Arial"/>
+                <w:noProof/>
+                <w:webHidden/>
+                <w:color w:val="0070C0"/>
+                <w:sz w:val="24"/>
+                <w:szCs w:val="24"/>
               </w:rPr>
               <w:tab/>
             </w:r>
             <w:r>
               <w:rPr>
-                <w:noProof/>
-                <w:webHidden/>
+                <w:rFonts w:ascii="Arial" w:hAnsi="Arial" w:cs="Arial"/>
+                <w:noProof/>
+                <w:webHidden/>
+                <w:color w:val="0070C0"/>
+                <w:sz w:val="24"/>
+                <w:szCs w:val="24"/>
               </w:rPr>
               <w:fldChar w:fldCharType="begin"/>
             </w:r>
             <w:r>
               <w:rPr>
-                <w:noProof/>
-                <w:webHidden/>
+                <w:rFonts w:ascii="Arial" w:hAnsi="Arial" w:cs="Arial"/>
+                <w:noProof/>
+                <w:webHidden/>
+                <w:color w:val="0070C0"/>
+                <w:sz w:val="24"/>
+                <w:szCs w:val="24"/>
               </w:rPr>
               <w:instrText xml:space="preserve"> PAGEREF _Toc23840719 \h </w:instrText>
             </w:r>
             <w:r>
               <w:rPr>
-                <w:noProof/>
-                <w:webHidden/>
-              </w:rPr>
-            </w:r>
-            <w:r>
-              <w:rPr>
-                <w:noProof/>
-                <w:webHidden/>
+                <w:rFonts w:ascii="Arial" w:hAnsi="Arial" w:cs="Arial"/>
+                <w:noProof/>
+                <w:webHidden/>
+                <w:color w:val="0070C0"/>
+                <w:sz w:val="24"/>
+                <w:szCs w:val="24"/>
+              </w:rPr>
+            </w:r>
+            <w:r>
+              <w:rPr>
+                <w:rFonts w:ascii="Arial" w:hAnsi="Arial" w:cs="Arial"/>
+                <w:noProof/>
+                <w:webHidden/>
+                <w:color w:val="0070C0"/>
+                <w:sz w:val="24"/>
+                <w:szCs w:val="24"/>
               </w:rPr>
               <w:fldChar w:fldCharType="separate"/>
             </w:r>
             <w:r>
               <w:rPr>
-                <w:noProof/>
-                <w:webHidden/>
+                <w:rFonts w:ascii="Arial" w:hAnsi="Arial" w:cs="Arial"/>
+                <w:noProof/>
+                <w:webHidden/>
+                <w:color w:val="0070C0"/>
+                <w:sz w:val="24"/>
+                <w:szCs w:val="24"/>
               </w:rPr>
               <w:t>10</w:t>
             </w:r>
             <w:r>
               <w:rPr>
-                <w:noProof/>
-                <w:webHidden/>
+                <w:rFonts w:ascii="Arial" w:hAnsi="Arial" w:cs="Arial"/>
+                <w:noProof/>
+                <w:webHidden/>
+                <w:color w:val="0070C0"/>
+                <w:sz w:val="24"/>
+                <w:szCs w:val="24"/>
               </w:rPr>
               <w:fldChar w:fldCharType="end"/>
             </w:r>
@@ -3480,8 +4559,11 @@
               <w:tab w:val="right" w:leader="hyphen" w:pos="9350"/>
             </w:tabs>
             <w:rPr>
-              <w:rFonts w:eastAsiaTheme="minorEastAsia"/>
+              <w:rFonts w:ascii="Arial" w:eastAsiaTheme="minorEastAsia" w:hAnsi="Arial" w:cs="Arial"/>
               <w:noProof/>
+              <w:color w:val="0070C0"/>
+              <w:sz w:val="24"/>
+              <w:szCs w:val="24"/>
             </w:rPr>
           </w:pPr>
           <w:hyperlink w:anchor="_Toc23840720" w:history="1">
@@ -3491,13 +4573,19 @@
                 <w:rFonts w:ascii="Arial" w:hAnsi="Arial" w:cs="Arial"/>
                 <w:b/>
                 <w:noProof/>
+                <w:color w:val="0070C0"/>
+                <w:sz w:val="24"/>
+                <w:szCs w:val="24"/>
               </w:rPr>
               <w:t>2.4.3.</w:t>
             </w:r>
             <w:r>
               <w:rPr>
-                <w:rFonts w:eastAsiaTheme="minorEastAsia"/>
-                <w:noProof/>
+                <w:rFonts w:ascii="Arial" w:eastAsiaTheme="minorEastAsia" w:hAnsi="Arial" w:cs="Arial"/>
+                <w:noProof/>
+                <w:color w:val="0070C0"/>
+                <w:sz w:val="24"/>
+                <w:szCs w:val="24"/>
               </w:rPr>
               <w:tab/>
             </w:r>
@@ -3507,54 +4595,85 @@
                 <w:rFonts w:ascii="Arial" w:hAnsi="Arial" w:cs="Arial"/>
                 <w:b/>
                 <w:noProof/>
+                <w:color w:val="0070C0"/>
+                <w:sz w:val="24"/>
+                <w:szCs w:val="24"/>
               </w:rPr>
               <w:t>Role and Activities</w:t>
             </w:r>
             <w:r>
               <w:rPr>
-                <w:noProof/>
-                <w:webHidden/>
+                <w:rFonts w:ascii="Arial" w:hAnsi="Arial" w:cs="Arial"/>
+                <w:noProof/>
+                <w:webHidden/>
+                <w:color w:val="0070C0"/>
+                <w:sz w:val="24"/>
+                <w:szCs w:val="24"/>
               </w:rPr>
               <w:tab/>
             </w:r>
             <w:r>
               <w:rPr>
-                <w:noProof/>
-                <w:webHidden/>
+                <w:rFonts w:ascii="Arial" w:hAnsi="Arial" w:cs="Arial"/>
+                <w:noProof/>
+                <w:webHidden/>
+                <w:color w:val="0070C0"/>
+                <w:sz w:val="24"/>
+                <w:szCs w:val="24"/>
               </w:rPr>
               <w:fldChar w:fldCharType="begin"/>
             </w:r>
             <w:r>
               <w:rPr>
-                <w:noProof/>
-                <w:webHidden/>
+                <w:rFonts w:ascii="Arial" w:hAnsi="Arial" w:cs="Arial"/>
+                <w:noProof/>
+                <w:webHidden/>
+                <w:color w:val="0070C0"/>
+                <w:sz w:val="24"/>
+                <w:szCs w:val="24"/>
               </w:rPr>
               <w:instrText xml:space="preserve"> PAGEREF _Toc23840720 \h </w:instrText>
             </w:r>
             <w:r>
               <w:rPr>
-                <w:noProof/>
-                <w:webHidden/>
-              </w:rPr>
-            </w:r>
-            <w:r>
-              <w:rPr>
-                <w:noProof/>
-                <w:webHidden/>
+                <w:rFonts w:ascii="Arial" w:hAnsi="Arial" w:cs="Arial"/>
+                <w:noProof/>
+                <w:webHidden/>
+                <w:color w:val="0070C0"/>
+                <w:sz w:val="24"/>
+                <w:szCs w:val="24"/>
+              </w:rPr>
+            </w:r>
+            <w:r>
+              <w:rPr>
+                <w:rFonts w:ascii="Arial" w:hAnsi="Arial" w:cs="Arial"/>
+                <w:noProof/>
+                <w:webHidden/>
+                <w:color w:val="0070C0"/>
+                <w:sz w:val="24"/>
+                <w:szCs w:val="24"/>
               </w:rPr>
               <w:fldChar w:fldCharType="separate"/>
             </w:r>
             <w:r>
               <w:rPr>
-                <w:noProof/>
-                <w:webHidden/>
+                <w:rFonts w:ascii="Arial" w:hAnsi="Arial" w:cs="Arial"/>
+                <w:noProof/>
+                <w:webHidden/>
+                <w:color w:val="0070C0"/>
+                <w:sz w:val="24"/>
+                <w:szCs w:val="24"/>
               </w:rPr>
               <w:t>10</w:t>
             </w:r>
             <w:r>
               <w:rPr>
-                <w:noProof/>
-                <w:webHidden/>
+                <w:rFonts w:ascii="Arial" w:hAnsi="Arial" w:cs="Arial"/>
+                <w:noProof/>
+                <w:webHidden/>
+                <w:color w:val="0070C0"/>
+                <w:sz w:val="24"/>
+                <w:szCs w:val="24"/>
               </w:rPr>
               <w:fldChar w:fldCharType="end"/>
             </w:r>
@@ -3568,8 +4687,11 @@
               <w:tab w:val="right" w:leader="hyphen" w:pos="9350"/>
             </w:tabs>
             <w:rPr>
-              <w:rFonts w:eastAsiaTheme="minorEastAsia"/>
+              <w:rFonts w:ascii="Arial" w:eastAsiaTheme="minorEastAsia" w:hAnsi="Arial" w:cs="Arial"/>
               <w:noProof/>
+              <w:color w:val="0070C0"/>
+              <w:sz w:val="24"/>
+              <w:szCs w:val="24"/>
             </w:rPr>
           </w:pPr>
           <w:hyperlink w:anchor="_Toc23840721" w:history="1">
@@ -3579,13 +4701,19 @@
                 <w:rFonts w:ascii="Arial" w:hAnsi="Arial" w:cs="Arial"/>
                 <w:b/>
                 <w:noProof/>
+                <w:color w:val="0070C0"/>
+                <w:sz w:val="24"/>
+                <w:szCs w:val="24"/>
               </w:rPr>
               <w:t>2.4.4.</w:t>
             </w:r>
             <w:r>
               <w:rPr>
-                <w:rFonts w:eastAsiaTheme="minorEastAsia"/>
-                <w:noProof/>
+                <w:rFonts w:ascii="Arial" w:eastAsiaTheme="minorEastAsia" w:hAnsi="Arial" w:cs="Arial"/>
+                <w:noProof/>
+                <w:color w:val="0070C0"/>
+                <w:sz w:val="24"/>
+                <w:szCs w:val="24"/>
               </w:rPr>
               <w:tab/>
             </w:r>
@@ -3595,54 +4723,85 @@
                 <w:rFonts w:ascii="Arial" w:hAnsi="Arial" w:cs="Arial"/>
                 <w:b/>
                 <w:noProof/>
+                <w:color w:val="0070C0"/>
+                <w:sz w:val="24"/>
+                <w:szCs w:val="24"/>
               </w:rPr>
               <w:t>Tools and Technique</w:t>
             </w:r>
             <w:r>
               <w:rPr>
-                <w:noProof/>
-                <w:webHidden/>
+                <w:rFonts w:ascii="Arial" w:hAnsi="Arial" w:cs="Arial"/>
+                <w:noProof/>
+                <w:webHidden/>
+                <w:color w:val="0070C0"/>
+                <w:sz w:val="24"/>
+                <w:szCs w:val="24"/>
               </w:rPr>
               <w:tab/>
             </w:r>
             <w:r>
               <w:rPr>
-                <w:noProof/>
-                <w:webHidden/>
+                <w:rFonts w:ascii="Arial" w:hAnsi="Arial" w:cs="Arial"/>
+                <w:noProof/>
+                <w:webHidden/>
+                <w:color w:val="0070C0"/>
+                <w:sz w:val="24"/>
+                <w:szCs w:val="24"/>
               </w:rPr>
               <w:fldChar w:fldCharType="begin"/>
             </w:r>
             <w:r>
               <w:rPr>
-                <w:noProof/>
-                <w:webHidden/>
+                <w:rFonts w:ascii="Arial" w:hAnsi="Arial" w:cs="Arial"/>
+                <w:noProof/>
+                <w:webHidden/>
+                <w:color w:val="0070C0"/>
+                <w:sz w:val="24"/>
+                <w:szCs w:val="24"/>
               </w:rPr>
               <w:instrText xml:space="preserve"> PAGEREF _Toc23840721 \h </w:instrText>
             </w:r>
             <w:r>
               <w:rPr>
-                <w:noProof/>
-                <w:webHidden/>
-              </w:rPr>
-            </w:r>
-            <w:r>
-              <w:rPr>
-                <w:noProof/>
-                <w:webHidden/>
+                <w:rFonts w:ascii="Arial" w:hAnsi="Arial" w:cs="Arial"/>
+                <w:noProof/>
+                <w:webHidden/>
+                <w:color w:val="0070C0"/>
+                <w:sz w:val="24"/>
+                <w:szCs w:val="24"/>
+              </w:rPr>
+            </w:r>
+            <w:r>
+              <w:rPr>
+                <w:rFonts w:ascii="Arial" w:hAnsi="Arial" w:cs="Arial"/>
+                <w:noProof/>
+                <w:webHidden/>
+                <w:color w:val="0070C0"/>
+                <w:sz w:val="24"/>
+                <w:szCs w:val="24"/>
               </w:rPr>
               <w:fldChar w:fldCharType="separate"/>
             </w:r>
             <w:r>
               <w:rPr>
-                <w:noProof/>
-                <w:webHidden/>
+                <w:rFonts w:ascii="Arial" w:hAnsi="Arial" w:cs="Arial"/>
+                <w:noProof/>
+                <w:webHidden/>
+                <w:color w:val="0070C0"/>
+                <w:sz w:val="24"/>
+                <w:szCs w:val="24"/>
               </w:rPr>
               <w:t>10</w:t>
             </w:r>
             <w:r>
               <w:rPr>
-                <w:noProof/>
-                <w:webHidden/>
+                <w:rFonts w:ascii="Arial" w:hAnsi="Arial" w:cs="Arial"/>
+                <w:noProof/>
+                <w:webHidden/>
+                <w:color w:val="0070C0"/>
+                <w:sz w:val="24"/>
+                <w:szCs w:val="24"/>
               </w:rPr>
               <w:fldChar w:fldCharType="end"/>
             </w:r>
@@ -3656,8 +4815,11 @@
               <w:tab w:val="right" w:leader="hyphen" w:pos="9350"/>
             </w:tabs>
             <w:rPr>
-              <w:rFonts w:eastAsiaTheme="minorEastAsia"/>
+              <w:rFonts w:ascii="Arial" w:eastAsiaTheme="minorEastAsia" w:hAnsi="Arial" w:cs="Arial"/>
               <w:noProof/>
+              <w:color w:val="0070C0"/>
+              <w:sz w:val="24"/>
+              <w:szCs w:val="24"/>
             </w:rPr>
           </w:pPr>
           <w:hyperlink w:anchor="_Toc23840722" w:history="1">
@@ -3667,13 +4829,19 @@
                 <w:rFonts w:ascii="Arial" w:hAnsi="Arial" w:cs="Arial"/>
                 <w:b/>
                 <w:noProof/>
+                <w:color w:val="0070C0"/>
+                <w:sz w:val="24"/>
+                <w:szCs w:val="24"/>
               </w:rPr>
               <w:t>2.4.5.</w:t>
             </w:r>
             <w:r>
               <w:rPr>
-                <w:rFonts w:eastAsiaTheme="minorEastAsia"/>
-                <w:noProof/>
+                <w:rFonts w:ascii="Arial" w:eastAsiaTheme="minorEastAsia" w:hAnsi="Arial" w:cs="Arial"/>
+                <w:noProof/>
+                <w:color w:val="0070C0"/>
+                <w:sz w:val="24"/>
+                <w:szCs w:val="24"/>
               </w:rPr>
               <w:tab/>
             </w:r>
@@ -3683,54 +4851,85 @@
                 <w:rFonts w:ascii="Arial" w:hAnsi="Arial" w:cs="Arial"/>
                 <w:b/>
                 <w:noProof/>
+                <w:color w:val="0070C0"/>
+                <w:sz w:val="24"/>
+                <w:szCs w:val="24"/>
               </w:rPr>
               <w:t>Templates</w:t>
             </w:r>
             <w:r>
               <w:rPr>
-                <w:noProof/>
-                <w:webHidden/>
+                <w:rFonts w:ascii="Arial" w:hAnsi="Arial" w:cs="Arial"/>
+                <w:noProof/>
+                <w:webHidden/>
+                <w:color w:val="0070C0"/>
+                <w:sz w:val="24"/>
+                <w:szCs w:val="24"/>
               </w:rPr>
               <w:tab/>
             </w:r>
             <w:r>
               <w:rPr>
-                <w:noProof/>
-                <w:webHidden/>
+                <w:rFonts w:ascii="Arial" w:hAnsi="Arial" w:cs="Arial"/>
+                <w:noProof/>
+                <w:webHidden/>
+                <w:color w:val="0070C0"/>
+                <w:sz w:val="24"/>
+                <w:szCs w:val="24"/>
               </w:rPr>
               <w:fldChar w:fldCharType="begin"/>
             </w:r>
             <w:r>
               <w:rPr>
-                <w:noProof/>
-                <w:webHidden/>
+                <w:rFonts w:ascii="Arial" w:hAnsi="Arial" w:cs="Arial"/>
+                <w:noProof/>
+                <w:webHidden/>
+                <w:color w:val="0070C0"/>
+                <w:sz w:val="24"/>
+                <w:szCs w:val="24"/>
               </w:rPr>
               <w:instrText xml:space="preserve"> PAGEREF _Toc23840722 \h </w:instrText>
             </w:r>
             <w:r>
               <w:rPr>
-                <w:noProof/>
-                <w:webHidden/>
-              </w:rPr>
-            </w:r>
-            <w:r>
-              <w:rPr>
-                <w:noProof/>
-                <w:webHidden/>
+                <w:rFonts w:ascii="Arial" w:hAnsi="Arial" w:cs="Arial"/>
+                <w:noProof/>
+                <w:webHidden/>
+                <w:color w:val="0070C0"/>
+                <w:sz w:val="24"/>
+                <w:szCs w:val="24"/>
+              </w:rPr>
+            </w:r>
+            <w:r>
+              <w:rPr>
+                <w:rFonts w:ascii="Arial" w:hAnsi="Arial" w:cs="Arial"/>
+                <w:noProof/>
+                <w:webHidden/>
+                <w:color w:val="0070C0"/>
+                <w:sz w:val="24"/>
+                <w:szCs w:val="24"/>
               </w:rPr>
               <w:fldChar w:fldCharType="separate"/>
             </w:r>
             <w:r>
               <w:rPr>
-                <w:noProof/>
-                <w:webHidden/>
+                <w:rFonts w:ascii="Arial" w:hAnsi="Arial" w:cs="Arial"/>
+                <w:noProof/>
+                <w:webHidden/>
+                <w:color w:val="0070C0"/>
+                <w:sz w:val="24"/>
+                <w:szCs w:val="24"/>
               </w:rPr>
               <w:t>10</w:t>
             </w:r>
             <w:r>
               <w:rPr>
-                <w:noProof/>
-                <w:webHidden/>
+                <w:rFonts w:ascii="Arial" w:hAnsi="Arial" w:cs="Arial"/>
+                <w:noProof/>
+                <w:webHidden/>
+                <w:color w:val="0070C0"/>
+                <w:sz w:val="24"/>
+                <w:szCs w:val="24"/>
               </w:rPr>
               <w:fldChar w:fldCharType="end"/>
             </w:r>
@@ -3744,8 +4943,11 @@
               <w:tab w:val="right" w:leader="hyphen" w:pos="9350"/>
             </w:tabs>
             <w:rPr>
-              <w:rFonts w:eastAsiaTheme="minorEastAsia"/>
+              <w:rFonts w:ascii="Arial" w:eastAsiaTheme="minorEastAsia" w:hAnsi="Arial" w:cs="Arial"/>
               <w:noProof/>
+              <w:color w:val="0070C0"/>
+              <w:sz w:val="24"/>
+              <w:szCs w:val="24"/>
             </w:rPr>
           </w:pPr>
           <w:hyperlink w:anchor="_Toc23840723" w:history="1">
@@ -3755,13 +4957,19 @@
                 <w:rFonts w:ascii="Arial" w:hAnsi="Arial" w:cs="Arial"/>
                 <w:b/>
                 <w:noProof/>
+                <w:color w:val="0070C0"/>
+                <w:sz w:val="24"/>
+                <w:szCs w:val="24"/>
               </w:rPr>
               <w:t>2.5.</w:t>
             </w:r>
             <w:r>
               <w:rPr>
-                <w:rFonts w:eastAsiaTheme="minorEastAsia"/>
-                <w:noProof/>
+                <w:rFonts w:ascii="Arial" w:eastAsiaTheme="minorEastAsia" w:hAnsi="Arial" w:cs="Arial"/>
+                <w:noProof/>
+                <w:color w:val="0070C0"/>
+                <w:sz w:val="24"/>
+                <w:szCs w:val="24"/>
               </w:rPr>
               <w:tab/>
             </w:r>
@@ -3771,54 +4979,85 @@
                 <w:rFonts w:ascii="Arial" w:hAnsi="Arial" w:cs="Arial"/>
                 <w:b/>
                 <w:noProof/>
+                <w:color w:val="0070C0"/>
+                <w:sz w:val="24"/>
+                <w:szCs w:val="24"/>
               </w:rPr>
               <w:t>Execute-Test</w:t>
             </w:r>
             <w:r>
               <w:rPr>
-                <w:noProof/>
-                <w:webHidden/>
+                <w:rFonts w:ascii="Arial" w:hAnsi="Arial" w:cs="Arial"/>
+                <w:noProof/>
+                <w:webHidden/>
+                <w:color w:val="0070C0"/>
+                <w:sz w:val="24"/>
+                <w:szCs w:val="24"/>
               </w:rPr>
               <w:tab/>
             </w:r>
             <w:r>
               <w:rPr>
-                <w:noProof/>
-                <w:webHidden/>
+                <w:rFonts w:ascii="Arial" w:hAnsi="Arial" w:cs="Arial"/>
+                <w:noProof/>
+                <w:webHidden/>
+                <w:color w:val="0070C0"/>
+                <w:sz w:val="24"/>
+                <w:szCs w:val="24"/>
               </w:rPr>
               <w:fldChar w:fldCharType="begin"/>
             </w:r>
             <w:r>
               <w:rPr>
-                <w:noProof/>
-                <w:webHidden/>
+                <w:rFonts w:ascii="Arial" w:hAnsi="Arial" w:cs="Arial"/>
+                <w:noProof/>
+                <w:webHidden/>
+                <w:color w:val="0070C0"/>
+                <w:sz w:val="24"/>
+                <w:szCs w:val="24"/>
               </w:rPr>
               <w:instrText xml:space="preserve"> PAGEREF _Toc23840723 \h </w:instrText>
             </w:r>
             <w:r>
               <w:rPr>
-                <w:noProof/>
-                <w:webHidden/>
-              </w:rPr>
-            </w:r>
-            <w:r>
-              <w:rPr>
-                <w:noProof/>
-                <w:webHidden/>
+                <w:rFonts w:ascii="Arial" w:hAnsi="Arial" w:cs="Arial"/>
+                <w:noProof/>
+                <w:webHidden/>
+                <w:color w:val="0070C0"/>
+                <w:sz w:val="24"/>
+                <w:szCs w:val="24"/>
+              </w:rPr>
+            </w:r>
+            <w:r>
+              <w:rPr>
+                <w:rFonts w:ascii="Arial" w:hAnsi="Arial" w:cs="Arial"/>
+                <w:noProof/>
+                <w:webHidden/>
+                <w:color w:val="0070C0"/>
+                <w:sz w:val="24"/>
+                <w:szCs w:val="24"/>
               </w:rPr>
               <w:fldChar w:fldCharType="separate"/>
             </w:r>
             <w:r>
               <w:rPr>
-                <w:noProof/>
-                <w:webHidden/>
+                <w:rFonts w:ascii="Arial" w:hAnsi="Arial" w:cs="Arial"/>
+                <w:noProof/>
+                <w:webHidden/>
+                <w:color w:val="0070C0"/>
+                <w:sz w:val="24"/>
+                <w:szCs w:val="24"/>
               </w:rPr>
               <w:t>10</w:t>
             </w:r>
             <w:r>
               <w:rPr>
-                <w:noProof/>
-                <w:webHidden/>
+                <w:rFonts w:ascii="Arial" w:hAnsi="Arial" w:cs="Arial"/>
+                <w:noProof/>
+                <w:webHidden/>
+                <w:color w:val="0070C0"/>
+                <w:sz w:val="24"/>
+                <w:szCs w:val="24"/>
               </w:rPr>
               <w:fldChar w:fldCharType="end"/>
             </w:r>
@@ -3832,8 +5071,11 @@
               <w:tab w:val="right" w:leader="hyphen" w:pos="9350"/>
             </w:tabs>
             <w:rPr>
-              <w:rFonts w:eastAsiaTheme="minorEastAsia"/>
+              <w:rFonts w:ascii="Arial" w:eastAsiaTheme="minorEastAsia" w:hAnsi="Arial" w:cs="Arial"/>
               <w:noProof/>
+              <w:color w:val="0070C0"/>
+              <w:sz w:val="24"/>
+              <w:szCs w:val="24"/>
             </w:rPr>
           </w:pPr>
           <w:hyperlink w:anchor="_Toc23840724" w:history="1">
@@ -3843,13 +5085,19 @@
                 <w:rFonts w:ascii="Arial" w:hAnsi="Arial" w:cs="Arial"/>
                 <w:b/>
                 <w:noProof/>
+                <w:color w:val="0070C0"/>
+                <w:sz w:val="24"/>
+                <w:szCs w:val="24"/>
               </w:rPr>
               <w:t>2.5.1.</w:t>
             </w:r>
             <w:r>
               <w:rPr>
-                <w:rFonts w:eastAsiaTheme="minorEastAsia"/>
-                <w:noProof/>
+                <w:rFonts w:ascii="Arial" w:eastAsiaTheme="minorEastAsia" w:hAnsi="Arial" w:cs="Arial"/>
+                <w:noProof/>
+                <w:color w:val="0070C0"/>
+                <w:sz w:val="24"/>
+                <w:szCs w:val="24"/>
               </w:rPr>
               <w:tab/>
             </w:r>
@@ -3859,54 +5107,85 @@
                 <w:rFonts w:ascii="Arial" w:hAnsi="Arial" w:cs="Arial"/>
                 <w:b/>
                 <w:noProof/>
+                <w:color w:val="0070C0"/>
+                <w:sz w:val="24"/>
+                <w:szCs w:val="24"/>
               </w:rPr>
               <w:t>Purpose</w:t>
             </w:r>
             <w:r>
               <w:rPr>
-                <w:noProof/>
-                <w:webHidden/>
+                <w:rFonts w:ascii="Arial" w:hAnsi="Arial" w:cs="Arial"/>
+                <w:noProof/>
+                <w:webHidden/>
+                <w:color w:val="0070C0"/>
+                <w:sz w:val="24"/>
+                <w:szCs w:val="24"/>
               </w:rPr>
               <w:tab/>
             </w:r>
             <w:r>
               <w:rPr>
-                <w:noProof/>
-                <w:webHidden/>
+                <w:rFonts w:ascii="Arial" w:hAnsi="Arial" w:cs="Arial"/>
+                <w:noProof/>
+                <w:webHidden/>
+                <w:color w:val="0070C0"/>
+                <w:sz w:val="24"/>
+                <w:szCs w:val="24"/>
               </w:rPr>
               <w:fldChar w:fldCharType="begin"/>
             </w:r>
             <w:r>
               <w:rPr>
-                <w:noProof/>
-                <w:webHidden/>
+                <w:rFonts w:ascii="Arial" w:hAnsi="Arial" w:cs="Arial"/>
+                <w:noProof/>
+                <w:webHidden/>
+                <w:color w:val="0070C0"/>
+                <w:sz w:val="24"/>
+                <w:szCs w:val="24"/>
               </w:rPr>
               <w:instrText xml:space="preserve"> PAGEREF _Toc23840724 \h </w:instrText>
             </w:r>
             <w:r>
               <w:rPr>
-                <w:noProof/>
-                <w:webHidden/>
-              </w:rPr>
-            </w:r>
-            <w:r>
-              <w:rPr>
-                <w:noProof/>
-                <w:webHidden/>
+                <w:rFonts w:ascii="Arial" w:hAnsi="Arial" w:cs="Arial"/>
+                <w:noProof/>
+                <w:webHidden/>
+                <w:color w:val="0070C0"/>
+                <w:sz w:val="24"/>
+                <w:szCs w:val="24"/>
+              </w:rPr>
+            </w:r>
+            <w:r>
+              <w:rPr>
+                <w:rFonts w:ascii="Arial" w:hAnsi="Arial" w:cs="Arial"/>
+                <w:noProof/>
+                <w:webHidden/>
+                <w:color w:val="0070C0"/>
+                <w:sz w:val="24"/>
+                <w:szCs w:val="24"/>
               </w:rPr>
               <w:fldChar w:fldCharType="separate"/>
             </w:r>
             <w:r>
               <w:rPr>
-                <w:noProof/>
-                <w:webHidden/>
+                <w:rFonts w:ascii="Arial" w:hAnsi="Arial" w:cs="Arial"/>
+                <w:noProof/>
+                <w:webHidden/>
+                <w:color w:val="0070C0"/>
+                <w:sz w:val="24"/>
+                <w:szCs w:val="24"/>
               </w:rPr>
               <w:t>10</w:t>
             </w:r>
             <w:r>
               <w:rPr>
-                <w:noProof/>
-                <w:webHidden/>
+                <w:rFonts w:ascii="Arial" w:hAnsi="Arial" w:cs="Arial"/>
+                <w:noProof/>
+                <w:webHidden/>
+                <w:color w:val="0070C0"/>
+                <w:sz w:val="24"/>
+                <w:szCs w:val="24"/>
               </w:rPr>
               <w:fldChar w:fldCharType="end"/>
             </w:r>
@@ -3920,8 +5199,11 @@
               <w:tab w:val="right" w:leader="hyphen" w:pos="9350"/>
             </w:tabs>
             <w:rPr>
-              <w:rFonts w:eastAsiaTheme="minorEastAsia"/>
+              <w:rFonts w:ascii="Arial" w:eastAsiaTheme="minorEastAsia" w:hAnsi="Arial" w:cs="Arial"/>
               <w:noProof/>
+              <w:color w:val="0070C0"/>
+              <w:sz w:val="24"/>
+              <w:szCs w:val="24"/>
             </w:rPr>
           </w:pPr>
           <w:hyperlink w:anchor="_Toc23840725" w:history="1">
@@ -3931,13 +5213,19 @@
                 <w:rFonts w:ascii="Arial" w:hAnsi="Arial" w:cs="Arial"/>
                 <w:b/>
                 <w:noProof/>
+                <w:color w:val="0070C0"/>
+                <w:sz w:val="24"/>
+                <w:szCs w:val="24"/>
               </w:rPr>
               <w:t>2.5.2.</w:t>
             </w:r>
             <w:r>
               <w:rPr>
-                <w:rFonts w:eastAsiaTheme="minorEastAsia"/>
-                <w:noProof/>
+                <w:rFonts w:ascii="Arial" w:eastAsiaTheme="minorEastAsia" w:hAnsi="Arial" w:cs="Arial"/>
+                <w:noProof/>
+                <w:color w:val="0070C0"/>
+                <w:sz w:val="24"/>
+                <w:szCs w:val="24"/>
               </w:rPr>
               <w:tab/>
             </w:r>
@@ -3947,54 +5235,85 @@
                 <w:rFonts w:ascii="Arial" w:hAnsi="Arial" w:cs="Arial"/>
                 <w:b/>
                 <w:noProof/>
+                <w:color w:val="0070C0"/>
+                <w:sz w:val="24"/>
+                <w:szCs w:val="24"/>
               </w:rPr>
               <w:t>Entry &amp; Exit Conditions/Criteria’s</w:t>
             </w:r>
             <w:r>
               <w:rPr>
-                <w:noProof/>
-                <w:webHidden/>
+                <w:rFonts w:ascii="Arial" w:hAnsi="Arial" w:cs="Arial"/>
+                <w:noProof/>
+                <w:webHidden/>
+                <w:color w:val="0070C0"/>
+                <w:sz w:val="24"/>
+                <w:szCs w:val="24"/>
               </w:rPr>
               <w:tab/>
             </w:r>
             <w:r>
               <w:rPr>
-                <w:noProof/>
-                <w:webHidden/>
+                <w:rFonts w:ascii="Arial" w:hAnsi="Arial" w:cs="Arial"/>
+                <w:noProof/>
+                <w:webHidden/>
+                <w:color w:val="0070C0"/>
+                <w:sz w:val="24"/>
+                <w:szCs w:val="24"/>
               </w:rPr>
               <w:fldChar w:fldCharType="begin"/>
             </w:r>
             <w:r>
               <w:rPr>
-                <w:noProof/>
-                <w:webHidden/>
+                <w:rFonts w:ascii="Arial" w:hAnsi="Arial" w:cs="Arial"/>
+                <w:noProof/>
+                <w:webHidden/>
+                <w:color w:val="0070C0"/>
+                <w:sz w:val="24"/>
+                <w:szCs w:val="24"/>
               </w:rPr>
               <w:instrText xml:space="preserve"> PAGEREF _Toc23840725 \h </w:instrText>
             </w:r>
             <w:r>
               <w:rPr>
-                <w:noProof/>
-                <w:webHidden/>
-              </w:rPr>
-            </w:r>
-            <w:r>
-              <w:rPr>
-                <w:noProof/>
-                <w:webHidden/>
+                <w:rFonts w:ascii="Arial" w:hAnsi="Arial" w:cs="Arial"/>
+                <w:noProof/>
+                <w:webHidden/>
+                <w:color w:val="0070C0"/>
+                <w:sz w:val="24"/>
+                <w:szCs w:val="24"/>
+              </w:rPr>
+            </w:r>
+            <w:r>
+              <w:rPr>
+                <w:rFonts w:ascii="Arial" w:hAnsi="Arial" w:cs="Arial"/>
+                <w:noProof/>
+                <w:webHidden/>
+                <w:color w:val="0070C0"/>
+                <w:sz w:val="24"/>
+                <w:szCs w:val="24"/>
               </w:rPr>
               <w:fldChar w:fldCharType="separate"/>
             </w:r>
             <w:r>
               <w:rPr>
-                <w:noProof/>
-                <w:webHidden/>
+                <w:rFonts w:ascii="Arial" w:hAnsi="Arial" w:cs="Arial"/>
+                <w:noProof/>
+                <w:webHidden/>
+                <w:color w:val="0070C0"/>
+                <w:sz w:val="24"/>
+                <w:szCs w:val="24"/>
               </w:rPr>
               <w:t>11</w:t>
             </w:r>
             <w:r>
               <w:rPr>
-                <w:noProof/>
-                <w:webHidden/>
+                <w:rFonts w:ascii="Arial" w:hAnsi="Arial" w:cs="Arial"/>
+                <w:noProof/>
+                <w:webHidden/>
+                <w:color w:val="0070C0"/>
+                <w:sz w:val="24"/>
+                <w:szCs w:val="24"/>
               </w:rPr>
               <w:fldChar w:fldCharType="end"/>
             </w:r>
@@ -4008,8 +5327,11 @@
               <w:tab w:val="right" w:leader="hyphen" w:pos="9350"/>
             </w:tabs>
             <w:rPr>
-              <w:rFonts w:eastAsiaTheme="minorEastAsia"/>
+              <w:rFonts w:ascii="Arial" w:eastAsiaTheme="minorEastAsia" w:hAnsi="Arial" w:cs="Arial"/>
               <w:noProof/>
+              <w:color w:val="0070C0"/>
+              <w:sz w:val="24"/>
+              <w:szCs w:val="24"/>
             </w:rPr>
           </w:pPr>
           <w:hyperlink w:anchor="_Toc23840726" w:history="1">
@@ -4019,13 +5341,19 @@
                 <w:rFonts w:ascii="Arial" w:hAnsi="Arial" w:cs="Arial"/>
                 <w:b/>
                 <w:noProof/>
+                <w:color w:val="0070C0"/>
+                <w:sz w:val="24"/>
+                <w:szCs w:val="24"/>
               </w:rPr>
               <w:t>2.5.3.</w:t>
             </w:r>
             <w:r>
               <w:rPr>
-                <w:rFonts w:eastAsiaTheme="minorEastAsia"/>
-                <w:noProof/>
+                <w:rFonts w:ascii="Arial" w:eastAsiaTheme="minorEastAsia" w:hAnsi="Arial" w:cs="Arial"/>
+                <w:noProof/>
+                <w:color w:val="0070C0"/>
+                <w:sz w:val="24"/>
+                <w:szCs w:val="24"/>
               </w:rPr>
               <w:tab/>
             </w:r>
@@ -4035,54 +5363,85 @@
                 <w:rFonts w:ascii="Arial" w:hAnsi="Arial" w:cs="Arial"/>
                 <w:b/>
                 <w:noProof/>
+                <w:color w:val="0070C0"/>
+                <w:sz w:val="24"/>
+                <w:szCs w:val="24"/>
               </w:rPr>
               <w:t>Role and Activities</w:t>
             </w:r>
             <w:r>
               <w:rPr>
-                <w:noProof/>
-                <w:webHidden/>
+                <w:rFonts w:ascii="Arial" w:hAnsi="Arial" w:cs="Arial"/>
+                <w:noProof/>
+                <w:webHidden/>
+                <w:color w:val="0070C0"/>
+                <w:sz w:val="24"/>
+                <w:szCs w:val="24"/>
               </w:rPr>
               <w:tab/>
             </w:r>
             <w:r>
               <w:rPr>
-                <w:noProof/>
-                <w:webHidden/>
+                <w:rFonts w:ascii="Arial" w:hAnsi="Arial" w:cs="Arial"/>
+                <w:noProof/>
+                <w:webHidden/>
+                <w:color w:val="0070C0"/>
+                <w:sz w:val="24"/>
+                <w:szCs w:val="24"/>
               </w:rPr>
               <w:fldChar w:fldCharType="begin"/>
             </w:r>
             <w:r>
               <w:rPr>
-                <w:noProof/>
-                <w:webHidden/>
+                <w:rFonts w:ascii="Arial" w:hAnsi="Arial" w:cs="Arial"/>
+                <w:noProof/>
+                <w:webHidden/>
+                <w:color w:val="0070C0"/>
+                <w:sz w:val="24"/>
+                <w:szCs w:val="24"/>
               </w:rPr>
               <w:instrText xml:space="preserve"> PAGEREF _Toc23840726 \h </w:instrText>
             </w:r>
             <w:r>
               <w:rPr>
-                <w:noProof/>
-                <w:webHidden/>
-              </w:rPr>
-            </w:r>
-            <w:r>
-              <w:rPr>
-                <w:noProof/>
-                <w:webHidden/>
+                <w:rFonts w:ascii="Arial" w:hAnsi="Arial" w:cs="Arial"/>
+                <w:noProof/>
+                <w:webHidden/>
+                <w:color w:val="0070C0"/>
+                <w:sz w:val="24"/>
+                <w:szCs w:val="24"/>
+              </w:rPr>
+            </w:r>
+            <w:r>
+              <w:rPr>
+                <w:rFonts w:ascii="Arial" w:hAnsi="Arial" w:cs="Arial"/>
+                <w:noProof/>
+                <w:webHidden/>
+                <w:color w:val="0070C0"/>
+                <w:sz w:val="24"/>
+                <w:szCs w:val="24"/>
               </w:rPr>
               <w:fldChar w:fldCharType="separate"/>
             </w:r>
             <w:r>
               <w:rPr>
-                <w:noProof/>
-                <w:webHidden/>
+                <w:rFonts w:ascii="Arial" w:hAnsi="Arial" w:cs="Arial"/>
+                <w:noProof/>
+                <w:webHidden/>
+                <w:color w:val="0070C0"/>
+                <w:sz w:val="24"/>
+                <w:szCs w:val="24"/>
               </w:rPr>
               <w:t>11</w:t>
             </w:r>
             <w:r>
               <w:rPr>
-                <w:noProof/>
-                <w:webHidden/>
+                <w:rFonts w:ascii="Arial" w:hAnsi="Arial" w:cs="Arial"/>
+                <w:noProof/>
+                <w:webHidden/>
+                <w:color w:val="0070C0"/>
+                <w:sz w:val="24"/>
+                <w:szCs w:val="24"/>
               </w:rPr>
               <w:fldChar w:fldCharType="end"/>
             </w:r>
@@ -4096,8 +5455,11 @@
               <w:tab w:val="right" w:leader="hyphen" w:pos="9350"/>
             </w:tabs>
             <w:rPr>
-              <w:rFonts w:eastAsiaTheme="minorEastAsia"/>
+              <w:rFonts w:ascii="Arial" w:eastAsiaTheme="minorEastAsia" w:hAnsi="Arial" w:cs="Arial"/>
               <w:noProof/>
+              <w:color w:val="0070C0"/>
+              <w:sz w:val="24"/>
+              <w:szCs w:val="24"/>
             </w:rPr>
           </w:pPr>
           <w:hyperlink w:anchor="_Toc23840727" w:history="1">
@@ -4107,13 +5469,19 @@
                 <w:rFonts w:ascii="Arial" w:hAnsi="Arial" w:cs="Arial"/>
                 <w:b/>
                 <w:noProof/>
+                <w:color w:val="0070C0"/>
+                <w:sz w:val="24"/>
+                <w:szCs w:val="24"/>
               </w:rPr>
               <w:t>2.5.4.</w:t>
             </w:r>
             <w:r>
               <w:rPr>
-                <w:rFonts w:eastAsiaTheme="minorEastAsia"/>
-                <w:noProof/>
+                <w:rFonts w:ascii="Arial" w:eastAsiaTheme="minorEastAsia" w:hAnsi="Arial" w:cs="Arial"/>
+                <w:noProof/>
+                <w:color w:val="0070C0"/>
+                <w:sz w:val="24"/>
+                <w:szCs w:val="24"/>
               </w:rPr>
               <w:tab/>
             </w:r>
@@ -4123,54 +5491,85 @@
                 <w:rFonts w:ascii="Arial" w:hAnsi="Arial" w:cs="Arial"/>
                 <w:b/>
                 <w:noProof/>
+                <w:color w:val="0070C0"/>
+                <w:sz w:val="24"/>
+                <w:szCs w:val="24"/>
               </w:rPr>
               <w:t>Tools</w:t>
             </w:r>
             <w:r>
               <w:rPr>
-                <w:noProof/>
-                <w:webHidden/>
+                <w:rFonts w:ascii="Arial" w:hAnsi="Arial" w:cs="Arial"/>
+                <w:noProof/>
+                <w:webHidden/>
+                <w:color w:val="0070C0"/>
+                <w:sz w:val="24"/>
+                <w:szCs w:val="24"/>
               </w:rPr>
               <w:tab/>
             </w:r>
             <w:r>
               <w:rPr>
-                <w:noProof/>
-                <w:webHidden/>
+                <w:rFonts w:ascii="Arial" w:hAnsi="Arial" w:cs="Arial"/>
+                <w:noProof/>
+                <w:webHidden/>
+                <w:color w:val="0070C0"/>
+                <w:sz w:val="24"/>
+                <w:szCs w:val="24"/>
               </w:rPr>
               <w:fldChar w:fldCharType="begin"/>
             </w:r>
             <w:r>
               <w:rPr>
-                <w:noProof/>
-                <w:webHidden/>
+                <w:rFonts w:ascii="Arial" w:hAnsi="Arial" w:cs="Arial"/>
+                <w:noProof/>
+                <w:webHidden/>
+                <w:color w:val="0070C0"/>
+                <w:sz w:val="24"/>
+                <w:szCs w:val="24"/>
               </w:rPr>
               <w:instrText xml:space="preserve"> PAGEREF _Toc23840727 \h </w:instrText>
             </w:r>
             <w:r>
               <w:rPr>
-                <w:noProof/>
-                <w:webHidden/>
-              </w:rPr>
-            </w:r>
-            <w:r>
-              <w:rPr>
-                <w:noProof/>
-                <w:webHidden/>
+                <w:rFonts w:ascii="Arial" w:hAnsi="Arial" w:cs="Arial"/>
+                <w:noProof/>
+                <w:webHidden/>
+                <w:color w:val="0070C0"/>
+                <w:sz w:val="24"/>
+                <w:szCs w:val="24"/>
+              </w:rPr>
+            </w:r>
+            <w:r>
+              <w:rPr>
+                <w:rFonts w:ascii="Arial" w:hAnsi="Arial" w:cs="Arial"/>
+                <w:noProof/>
+                <w:webHidden/>
+                <w:color w:val="0070C0"/>
+                <w:sz w:val="24"/>
+                <w:szCs w:val="24"/>
               </w:rPr>
               <w:fldChar w:fldCharType="separate"/>
             </w:r>
             <w:r>
               <w:rPr>
-                <w:noProof/>
-                <w:webHidden/>
+                <w:rFonts w:ascii="Arial" w:hAnsi="Arial" w:cs="Arial"/>
+                <w:noProof/>
+                <w:webHidden/>
+                <w:color w:val="0070C0"/>
+                <w:sz w:val="24"/>
+                <w:szCs w:val="24"/>
               </w:rPr>
               <w:t>11</w:t>
             </w:r>
             <w:r>
               <w:rPr>
-                <w:noProof/>
-                <w:webHidden/>
+                <w:rFonts w:ascii="Arial" w:hAnsi="Arial" w:cs="Arial"/>
+                <w:noProof/>
+                <w:webHidden/>
+                <w:color w:val="0070C0"/>
+                <w:sz w:val="24"/>
+                <w:szCs w:val="24"/>
               </w:rPr>
               <w:fldChar w:fldCharType="end"/>
             </w:r>
@@ -4184,8 +5583,11 @@
               <w:tab w:val="right" w:leader="hyphen" w:pos="9350"/>
             </w:tabs>
             <w:rPr>
-              <w:rFonts w:eastAsiaTheme="minorEastAsia"/>
+              <w:rFonts w:ascii="Arial" w:eastAsiaTheme="minorEastAsia" w:hAnsi="Arial" w:cs="Arial"/>
               <w:noProof/>
+              <w:color w:val="0070C0"/>
+              <w:sz w:val="24"/>
+              <w:szCs w:val="24"/>
             </w:rPr>
           </w:pPr>
           <w:hyperlink w:anchor="_Toc23840728" w:history="1">
@@ -4195,13 +5597,19 @@
                 <w:rFonts w:ascii="Arial" w:hAnsi="Arial" w:cs="Arial"/>
                 <w:b/>
                 <w:noProof/>
+                <w:color w:val="0070C0"/>
+                <w:sz w:val="24"/>
+                <w:szCs w:val="24"/>
               </w:rPr>
               <w:t>2.5.5.</w:t>
             </w:r>
             <w:r>
               <w:rPr>
-                <w:rFonts w:eastAsiaTheme="minorEastAsia"/>
-                <w:noProof/>
+                <w:rFonts w:ascii="Arial" w:eastAsiaTheme="minorEastAsia" w:hAnsi="Arial" w:cs="Arial"/>
+                <w:noProof/>
+                <w:color w:val="0070C0"/>
+                <w:sz w:val="24"/>
+                <w:szCs w:val="24"/>
               </w:rPr>
               <w:tab/>
             </w:r>
@@ -4211,54 +5619,85 @@
                 <w:rFonts w:ascii="Arial" w:hAnsi="Arial" w:cs="Arial"/>
                 <w:b/>
                 <w:noProof/>
+                <w:color w:val="0070C0"/>
+                <w:sz w:val="24"/>
+                <w:szCs w:val="24"/>
               </w:rPr>
               <w:t>Templates</w:t>
             </w:r>
             <w:r>
               <w:rPr>
-                <w:noProof/>
-                <w:webHidden/>
+                <w:rFonts w:ascii="Arial" w:hAnsi="Arial" w:cs="Arial"/>
+                <w:noProof/>
+                <w:webHidden/>
+                <w:color w:val="0070C0"/>
+                <w:sz w:val="24"/>
+                <w:szCs w:val="24"/>
               </w:rPr>
               <w:tab/>
             </w:r>
             <w:r>
               <w:rPr>
-                <w:noProof/>
-                <w:webHidden/>
+                <w:rFonts w:ascii="Arial" w:hAnsi="Arial" w:cs="Arial"/>
+                <w:noProof/>
+                <w:webHidden/>
+                <w:color w:val="0070C0"/>
+                <w:sz w:val="24"/>
+                <w:szCs w:val="24"/>
               </w:rPr>
               <w:fldChar w:fldCharType="begin"/>
             </w:r>
             <w:r>
               <w:rPr>
-                <w:noProof/>
-                <w:webHidden/>
+                <w:rFonts w:ascii="Arial" w:hAnsi="Arial" w:cs="Arial"/>
+                <w:noProof/>
+                <w:webHidden/>
+                <w:color w:val="0070C0"/>
+                <w:sz w:val="24"/>
+                <w:szCs w:val="24"/>
               </w:rPr>
               <w:instrText xml:space="preserve"> PAGEREF _Toc23840728 \h </w:instrText>
             </w:r>
             <w:r>
               <w:rPr>
-                <w:noProof/>
-                <w:webHidden/>
-              </w:rPr>
-            </w:r>
-            <w:r>
-              <w:rPr>
-                <w:noProof/>
-                <w:webHidden/>
+                <w:rFonts w:ascii="Arial" w:hAnsi="Arial" w:cs="Arial"/>
+                <w:noProof/>
+                <w:webHidden/>
+                <w:color w:val="0070C0"/>
+                <w:sz w:val="24"/>
+                <w:szCs w:val="24"/>
+              </w:rPr>
+            </w:r>
+            <w:r>
+              <w:rPr>
+                <w:rFonts w:ascii="Arial" w:hAnsi="Arial" w:cs="Arial"/>
+                <w:noProof/>
+                <w:webHidden/>
+                <w:color w:val="0070C0"/>
+                <w:sz w:val="24"/>
+                <w:szCs w:val="24"/>
               </w:rPr>
               <w:fldChar w:fldCharType="separate"/>
             </w:r>
             <w:r>
               <w:rPr>
-                <w:noProof/>
-                <w:webHidden/>
+                <w:rFonts w:ascii="Arial" w:hAnsi="Arial" w:cs="Arial"/>
+                <w:noProof/>
+                <w:webHidden/>
+                <w:color w:val="0070C0"/>
+                <w:sz w:val="24"/>
+                <w:szCs w:val="24"/>
               </w:rPr>
               <w:t>11</w:t>
             </w:r>
             <w:r>
               <w:rPr>
-                <w:noProof/>
-                <w:webHidden/>
+                <w:rFonts w:ascii="Arial" w:hAnsi="Arial" w:cs="Arial"/>
+                <w:noProof/>
+                <w:webHidden/>
+                <w:color w:val="0070C0"/>
+                <w:sz w:val="24"/>
+                <w:szCs w:val="24"/>
               </w:rPr>
               <w:fldChar w:fldCharType="end"/>
             </w:r>
@@ -4272,8 +5711,11 @@
               <w:tab w:val="right" w:leader="hyphen" w:pos="9350"/>
             </w:tabs>
             <w:rPr>
-              <w:rFonts w:eastAsiaTheme="minorEastAsia"/>
+              <w:rFonts w:ascii="Arial" w:eastAsiaTheme="minorEastAsia" w:hAnsi="Arial" w:cs="Arial"/>
               <w:noProof/>
+              <w:color w:val="0070C0"/>
+              <w:sz w:val="24"/>
+              <w:szCs w:val="24"/>
             </w:rPr>
           </w:pPr>
           <w:hyperlink w:anchor="_Toc23840729" w:history="1">
@@ -4283,13 +5725,19 @@
                 <w:rFonts w:ascii="Arial" w:hAnsi="Arial" w:cs="Arial"/>
                 <w:b/>
                 <w:noProof/>
+                <w:color w:val="0070C0"/>
+                <w:sz w:val="24"/>
+                <w:szCs w:val="24"/>
               </w:rPr>
               <w:t>2.6.</w:t>
             </w:r>
             <w:r>
               <w:rPr>
-                <w:rFonts w:eastAsiaTheme="minorEastAsia"/>
-                <w:noProof/>
+                <w:rFonts w:ascii="Arial" w:eastAsiaTheme="minorEastAsia" w:hAnsi="Arial" w:cs="Arial"/>
+                <w:noProof/>
+                <w:color w:val="0070C0"/>
+                <w:sz w:val="24"/>
+                <w:szCs w:val="24"/>
               </w:rPr>
               <w:tab/>
             </w:r>
@@ -4299,54 +5747,85 @@
                 <w:rFonts w:ascii="Arial" w:hAnsi="Arial" w:cs="Arial"/>
                 <w:b/>
                 <w:noProof/>
+                <w:color w:val="0070C0"/>
+                <w:sz w:val="24"/>
+                <w:szCs w:val="24"/>
               </w:rPr>
               <w:t>Deployment</w:t>
             </w:r>
             <w:r>
               <w:rPr>
-                <w:noProof/>
-                <w:webHidden/>
+                <w:rFonts w:ascii="Arial" w:hAnsi="Arial" w:cs="Arial"/>
+                <w:noProof/>
+                <w:webHidden/>
+                <w:color w:val="0070C0"/>
+                <w:sz w:val="24"/>
+                <w:szCs w:val="24"/>
               </w:rPr>
               <w:tab/>
             </w:r>
             <w:r>
               <w:rPr>
-                <w:noProof/>
-                <w:webHidden/>
+                <w:rFonts w:ascii="Arial" w:hAnsi="Arial" w:cs="Arial"/>
+                <w:noProof/>
+                <w:webHidden/>
+                <w:color w:val="0070C0"/>
+                <w:sz w:val="24"/>
+                <w:szCs w:val="24"/>
               </w:rPr>
               <w:fldChar w:fldCharType="begin"/>
             </w:r>
             <w:r>
               <w:rPr>
-                <w:noProof/>
-                <w:webHidden/>
+                <w:rFonts w:ascii="Arial" w:hAnsi="Arial" w:cs="Arial"/>
+                <w:noProof/>
+                <w:webHidden/>
+                <w:color w:val="0070C0"/>
+                <w:sz w:val="24"/>
+                <w:szCs w:val="24"/>
               </w:rPr>
               <w:instrText xml:space="preserve"> PAGEREF _Toc23840729 \h </w:instrText>
             </w:r>
             <w:r>
               <w:rPr>
-                <w:noProof/>
-                <w:webHidden/>
-              </w:rPr>
-            </w:r>
-            <w:r>
-              <w:rPr>
-                <w:noProof/>
-                <w:webHidden/>
+                <w:rFonts w:ascii="Arial" w:hAnsi="Arial" w:cs="Arial"/>
+                <w:noProof/>
+                <w:webHidden/>
+                <w:color w:val="0070C0"/>
+                <w:sz w:val="24"/>
+                <w:szCs w:val="24"/>
+              </w:rPr>
+            </w:r>
+            <w:r>
+              <w:rPr>
+                <w:rFonts w:ascii="Arial" w:hAnsi="Arial" w:cs="Arial"/>
+                <w:noProof/>
+                <w:webHidden/>
+                <w:color w:val="0070C0"/>
+                <w:sz w:val="24"/>
+                <w:szCs w:val="24"/>
               </w:rPr>
               <w:fldChar w:fldCharType="separate"/>
             </w:r>
             <w:r>
               <w:rPr>
-                <w:noProof/>
-                <w:webHidden/>
+                <w:rFonts w:ascii="Arial" w:hAnsi="Arial" w:cs="Arial"/>
+                <w:noProof/>
+                <w:webHidden/>
+                <w:color w:val="0070C0"/>
+                <w:sz w:val="24"/>
+                <w:szCs w:val="24"/>
               </w:rPr>
               <w:t>11</w:t>
             </w:r>
             <w:r>
               <w:rPr>
-                <w:noProof/>
-                <w:webHidden/>
+                <w:rFonts w:ascii="Arial" w:hAnsi="Arial" w:cs="Arial"/>
+                <w:noProof/>
+                <w:webHidden/>
+                <w:color w:val="0070C0"/>
+                <w:sz w:val="24"/>
+                <w:szCs w:val="24"/>
               </w:rPr>
               <w:fldChar w:fldCharType="end"/>
             </w:r>
@@ -4360,8 +5839,11 @@
               <w:tab w:val="right" w:leader="hyphen" w:pos="9350"/>
             </w:tabs>
             <w:rPr>
-              <w:rFonts w:eastAsiaTheme="minorEastAsia"/>
+              <w:rFonts w:ascii="Arial" w:eastAsiaTheme="minorEastAsia" w:hAnsi="Arial" w:cs="Arial"/>
               <w:noProof/>
+              <w:color w:val="0070C0"/>
+              <w:sz w:val="24"/>
+              <w:szCs w:val="24"/>
             </w:rPr>
           </w:pPr>
           <w:hyperlink w:anchor="_Toc23840730" w:history="1">
@@ -4371,13 +5853,19 @@
                 <w:rFonts w:ascii="Arial" w:hAnsi="Arial" w:cs="Arial"/>
                 <w:b/>
                 <w:noProof/>
+                <w:color w:val="0070C0"/>
+                <w:sz w:val="24"/>
+                <w:szCs w:val="24"/>
               </w:rPr>
               <w:t>2.6.1.</w:t>
             </w:r>
             <w:r>
               <w:rPr>
-                <w:rFonts w:eastAsiaTheme="minorEastAsia"/>
-                <w:noProof/>
+                <w:rFonts w:ascii="Arial" w:eastAsiaTheme="minorEastAsia" w:hAnsi="Arial" w:cs="Arial"/>
+                <w:noProof/>
+                <w:color w:val="0070C0"/>
+                <w:sz w:val="24"/>
+                <w:szCs w:val="24"/>
               </w:rPr>
               <w:tab/>
             </w:r>
@@ -4387,54 +5875,85 @@
                 <w:rFonts w:ascii="Arial" w:hAnsi="Arial" w:cs="Arial"/>
                 <w:b/>
                 <w:noProof/>
+                <w:color w:val="0070C0"/>
+                <w:sz w:val="24"/>
+                <w:szCs w:val="24"/>
               </w:rPr>
               <w:t>Purpose</w:t>
             </w:r>
             <w:r>
               <w:rPr>
-                <w:noProof/>
-                <w:webHidden/>
+                <w:rFonts w:ascii="Arial" w:hAnsi="Arial" w:cs="Arial"/>
+                <w:noProof/>
+                <w:webHidden/>
+                <w:color w:val="0070C0"/>
+                <w:sz w:val="24"/>
+                <w:szCs w:val="24"/>
               </w:rPr>
               <w:tab/>
             </w:r>
             <w:r>
               <w:rPr>
-                <w:noProof/>
-                <w:webHidden/>
+                <w:rFonts w:ascii="Arial" w:hAnsi="Arial" w:cs="Arial"/>
+                <w:noProof/>
+                <w:webHidden/>
+                <w:color w:val="0070C0"/>
+                <w:sz w:val="24"/>
+                <w:szCs w:val="24"/>
               </w:rPr>
               <w:fldChar w:fldCharType="begin"/>
             </w:r>
             <w:r>
               <w:rPr>
-                <w:noProof/>
-                <w:webHidden/>
+                <w:rFonts w:ascii="Arial" w:hAnsi="Arial" w:cs="Arial"/>
+                <w:noProof/>
+                <w:webHidden/>
+                <w:color w:val="0070C0"/>
+                <w:sz w:val="24"/>
+                <w:szCs w:val="24"/>
               </w:rPr>
               <w:instrText xml:space="preserve"> PAGEREF _Toc23840730 \h </w:instrText>
             </w:r>
             <w:r>
               <w:rPr>
-                <w:noProof/>
-                <w:webHidden/>
-              </w:rPr>
-            </w:r>
-            <w:r>
-              <w:rPr>
-                <w:noProof/>
-                <w:webHidden/>
+                <w:rFonts w:ascii="Arial" w:hAnsi="Arial" w:cs="Arial"/>
+                <w:noProof/>
+                <w:webHidden/>
+                <w:color w:val="0070C0"/>
+                <w:sz w:val="24"/>
+                <w:szCs w:val="24"/>
+              </w:rPr>
+            </w:r>
+            <w:r>
+              <w:rPr>
+                <w:rFonts w:ascii="Arial" w:hAnsi="Arial" w:cs="Arial"/>
+                <w:noProof/>
+                <w:webHidden/>
+                <w:color w:val="0070C0"/>
+                <w:sz w:val="24"/>
+                <w:szCs w:val="24"/>
               </w:rPr>
               <w:fldChar w:fldCharType="separate"/>
             </w:r>
             <w:r>
               <w:rPr>
-                <w:noProof/>
-                <w:webHidden/>
+                <w:rFonts w:ascii="Arial" w:hAnsi="Arial" w:cs="Arial"/>
+                <w:noProof/>
+                <w:webHidden/>
+                <w:color w:val="0070C0"/>
+                <w:sz w:val="24"/>
+                <w:szCs w:val="24"/>
               </w:rPr>
               <w:t>11</w:t>
             </w:r>
             <w:r>
               <w:rPr>
-                <w:noProof/>
-                <w:webHidden/>
+                <w:rFonts w:ascii="Arial" w:hAnsi="Arial" w:cs="Arial"/>
+                <w:noProof/>
+                <w:webHidden/>
+                <w:color w:val="0070C0"/>
+                <w:sz w:val="24"/>
+                <w:szCs w:val="24"/>
               </w:rPr>
               <w:fldChar w:fldCharType="end"/>
             </w:r>
@@ -4448,8 +5967,11 @@
               <w:tab w:val="right" w:leader="hyphen" w:pos="9350"/>
             </w:tabs>
             <w:rPr>
-              <w:rFonts w:eastAsiaTheme="minorEastAsia"/>
+              <w:rFonts w:ascii="Arial" w:eastAsiaTheme="minorEastAsia" w:hAnsi="Arial" w:cs="Arial"/>
               <w:noProof/>
+              <w:color w:val="0070C0"/>
+              <w:sz w:val="24"/>
+              <w:szCs w:val="24"/>
             </w:rPr>
           </w:pPr>
           <w:hyperlink w:anchor="_Toc23840731" w:history="1">
@@ -4459,13 +5981,19 @@
                 <w:rFonts w:ascii="Arial" w:hAnsi="Arial" w:cs="Arial"/>
                 <w:b/>
                 <w:noProof/>
+                <w:color w:val="0070C0"/>
+                <w:sz w:val="24"/>
+                <w:szCs w:val="24"/>
               </w:rPr>
               <w:t>2.6.2.</w:t>
             </w:r>
             <w:r>
               <w:rPr>
-                <w:rFonts w:eastAsiaTheme="minorEastAsia"/>
-                <w:noProof/>
+                <w:rFonts w:ascii="Arial" w:eastAsiaTheme="minorEastAsia" w:hAnsi="Arial" w:cs="Arial"/>
+                <w:noProof/>
+                <w:color w:val="0070C0"/>
+                <w:sz w:val="24"/>
+                <w:szCs w:val="24"/>
               </w:rPr>
               <w:tab/>
             </w:r>
@@ -4475,54 +6003,85 @@
                 <w:rFonts w:ascii="Arial" w:hAnsi="Arial" w:cs="Arial"/>
                 <w:b/>
                 <w:noProof/>
+                <w:color w:val="0070C0"/>
+                <w:sz w:val="24"/>
+                <w:szCs w:val="24"/>
               </w:rPr>
               <w:t>Entry &amp; Exit Conditions/Criteria’s</w:t>
             </w:r>
             <w:r>
               <w:rPr>
-                <w:noProof/>
-                <w:webHidden/>
+                <w:rFonts w:ascii="Arial" w:hAnsi="Arial" w:cs="Arial"/>
+                <w:noProof/>
+                <w:webHidden/>
+                <w:color w:val="0070C0"/>
+                <w:sz w:val="24"/>
+                <w:szCs w:val="24"/>
               </w:rPr>
               <w:tab/>
             </w:r>
             <w:r>
               <w:rPr>
-                <w:noProof/>
-                <w:webHidden/>
+                <w:rFonts w:ascii="Arial" w:hAnsi="Arial" w:cs="Arial"/>
+                <w:noProof/>
+                <w:webHidden/>
+                <w:color w:val="0070C0"/>
+                <w:sz w:val="24"/>
+                <w:szCs w:val="24"/>
               </w:rPr>
               <w:fldChar w:fldCharType="begin"/>
             </w:r>
             <w:r>
               <w:rPr>
-                <w:noProof/>
-                <w:webHidden/>
+                <w:rFonts w:ascii="Arial" w:hAnsi="Arial" w:cs="Arial"/>
+                <w:noProof/>
+                <w:webHidden/>
+                <w:color w:val="0070C0"/>
+                <w:sz w:val="24"/>
+                <w:szCs w:val="24"/>
               </w:rPr>
               <w:instrText xml:space="preserve"> PAGEREF _Toc23840731 \h </w:instrText>
             </w:r>
             <w:r>
               <w:rPr>
-                <w:noProof/>
-                <w:webHidden/>
-              </w:rPr>
-            </w:r>
-            <w:r>
-              <w:rPr>
-                <w:noProof/>
-                <w:webHidden/>
+                <w:rFonts w:ascii="Arial" w:hAnsi="Arial" w:cs="Arial"/>
+                <w:noProof/>
+                <w:webHidden/>
+                <w:color w:val="0070C0"/>
+                <w:sz w:val="24"/>
+                <w:szCs w:val="24"/>
+              </w:rPr>
+            </w:r>
+            <w:r>
+              <w:rPr>
+                <w:rFonts w:ascii="Arial" w:hAnsi="Arial" w:cs="Arial"/>
+                <w:noProof/>
+                <w:webHidden/>
+                <w:color w:val="0070C0"/>
+                <w:sz w:val="24"/>
+                <w:szCs w:val="24"/>
               </w:rPr>
               <w:fldChar w:fldCharType="separate"/>
             </w:r>
             <w:r>
               <w:rPr>
-                <w:noProof/>
-                <w:webHidden/>
+                <w:rFonts w:ascii="Arial" w:hAnsi="Arial" w:cs="Arial"/>
+                <w:noProof/>
+                <w:webHidden/>
+                <w:color w:val="0070C0"/>
+                <w:sz w:val="24"/>
+                <w:szCs w:val="24"/>
               </w:rPr>
               <w:t>11</w:t>
             </w:r>
             <w:r>
               <w:rPr>
-                <w:noProof/>
-                <w:webHidden/>
+                <w:rFonts w:ascii="Arial" w:hAnsi="Arial" w:cs="Arial"/>
+                <w:noProof/>
+                <w:webHidden/>
+                <w:color w:val="0070C0"/>
+                <w:sz w:val="24"/>
+                <w:szCs w:val="24"/>
               </w:rPr>
               <w:fldChar w:fldCharType="end"/>
             </w:r>
@@ -4536,8 +6095,11 @@
               <w:tab w:val="right" w:leader="hyphen" w:pos="9350"/>
             </w:tabs>
             <w:rPr>
-              <w:rFonts w:eastAsiaTheme="minorEastAsia"/>
+              <w:rFonts w:ascii="Arial" w:eastAsiaTheme="minorEastAsia" w:hAnsi="Arial" w:cs="Arial"/>
               <w:noProof/>
+              <w:color w:val="0070C0"/>
+              <w:sz w:val="24"/>
+              <w:szCs w:val="24"/>
             </w:rPr>
           </w:pPr>
           <w:hyperlink w:anchor="_Toc23840732" w:history="1">
@@ -4547,13 +6109,19 @@
                 <w:rFonts w:ascii="Arial" w:hAnsi="Arial" w:cs="Arial"/>
                 <w:b/>
                 <w:noProof/>
+                <w:color w:val="0070C0"/>
+                <w:sz w:val="24"/>
+                <w:szCs w:val="24"/>
               </w:rPr>
               <w:t>2.6.3.</w:t>
             </w:r>
             <w:r>
               <w:rPr>
-                <w:rFonts w:eastAsiaTheme="minorEastAsia"/>
-                <w:noProof/>
+                <w:rFonts w:ascii="Arial" w:eastAsiaTheme="minorEastAsia" w:hAnsi="Arial" w:cs="Arial"/>
+                <w:noProof/>
+                <w:color w:val="0070C0"/>
+                <w:sz w:val="24"/>
+                <w:szCs w:val="24"/>
               </w:rPr>
               <w:tab/>
             </w:r>
@@ -4563,54 +6131,85 @@
                 <w:rFonts w:ascii="Arial" w:hAnsi="Arial" w:cs="Arial"/>
                 <w:b/>
                 <w:noProof/>
+                <w:color w:val="0070C0"/>
+                <w:sz w:val="24"/>
+                <w:szCs w:val="24"/>
               </w:rPr>
               <w:t>Role and Activities</w:t>
             </w:r>
             <w:r>
               <w:rPr>
-                <w:noProof/>
-                <w:webHidden/>
+                <w:rFonts w:ascii="Arial" w:hAnsi="Arial" w:cs="Arial"/>
+                <w:noProof/>
+                <w:webHidden/>
+                <w:color w:val="0070C0"/>
+                <w:sz w:val="24"/>
+                <w:szCs w:val="24"/>
               </w:rPr>
               <w:tab/>
             </w:r>
             <w:r>
               <w:rPr>
-                <w:noProof/>
-                <w:webHidden/>
+                <w:rFonts w:ascii="Arial" w:hAnsi="Arial" w:cs="Arial"/>
+                <w:noProof/>
+                <w:webHidden/>
+                <w:color w:val="0070C0"/>
+                <w:sz w:val="24"/>
+                <w:szCs w:val="24"/>
               </w:rPr>
               <w:fldChar w:fldCharType="begin"/>
             </w:r>
             <w:r>
               <w:rPr>
-                <w:noProof/>
-                <w:webHidden/>
+                <w:rFonts w:ascii="Arial" w:hAnsi="Arial" w:cs="Arial"/>
+                <w:noProof/>
+                <w:webHidden/>
+                <w:color w:val="0070C0"/>
+                <w:sz w:val="24"/>
+                <w:szCs w:val="24"/>
               </w:rPr>
               <w:instrText xml:space="preserve"> PAGEREF _Toc23840732 \h </w:instrText>
             </w:r>
             <w:r>
               <w:rPr>
-                <w:noProof/>
-                <w:webHidden/>
-              </w:rPr>
-            </w:r>
-            <w:r>
-              <w:rPr>
-                <w:noProof/>
-                <w:webHidden/>
+                <w:rFonts w:ascii="Arial" w:hAnsi="Arial" w:cs="Arial"/>
+                <w:noProof/>
+                <w:webHidden/>
+                <w:color w:val="0070C0"/>
+                <w:sz w:val="24"/>
+                <w:szCs w:val="24"/>
+              </w:rPr>
+            </w:r>
+            <w:r>
+              <w:rPr>
+                <w:rFonts w:ascii="Arial" w:hAnsi="Arial" w:cs="Arial"/>
+                <w:noProof/>
+                <w:webHidden/>
+                <w:color w:val="0070C0"/>
+                <w:sz w:val="24"/>
+                <w:szCs w:val="24"/>
               </w:rPr>
               <w:fldChar w:fldCharType="separate"/>
             </w:r>
             <w:r>
               <w:rPr>
-                <w:noProof/>
-                <w:webHidden/>
+                <w:rFonts w:ascii="Arial" w:hAnsi="Arial" w:cs="Arial"/>
+                <w:noProof/>
+                <w:webHidden/>
+                <w:color w:val="0070C0"/>
+                <w:sz w:val="24"/>
+                <w:szCs w:val="24"/>
               </w:rPr>
               <w:t>11</w:t>
             </w:r>
             <w:r>
               <w:rPr>
-                <w:noProof/>
-                <w:webHidden/>
+                <w:rFonts w:ascii="Arial" w:hAnsi="Arial" w:cs="Arial"/>
+                <w:noProof/>
+                <w:webHidden/>
+                <w:color w:val="0070C0"/>
+                <w:sz w:val="24"/>
+                <w:szCs w:val="24"/>
               </w:rPr>
               <w:fldChar w:fldCharType="end"/>
             </w:r>
@@ -4624,8 +6223,11 @@
               <w:tab w:val="right" w:leader="hyphen" w:pos="9350"/>
             </w:tabs>
             <w:rPr>
-              <w:rFonts w:eastAsiaTheme="minorEastAsia"/>
+              <w:rFonts w:ascii="Arial" w:eastAsiaTheme="minorEastAsia" w:hAnsi="Arial" w:cs="Arial"/>
               <w:noProof/>
+              <w:color w:val="0070C0"/>
+              <w:sz w:val="24"/>
+              <w:szCs w:val="24"/>
             </w:rPr>
           </w:pPr>
           <w:hyperlink w:anchor="_Toc23840733" w:history="1">
@@ -4635,13 +6237,19 @@
                 <w:rFonts w:ascii="Arial" w:hAnsi="Arial" w:cs="Arial"/>
                 <w:b/>
                 <w:noProof/>
+                <w:color w:val="0070C0"/>
+                <w:sz w:val="24"/>
+                <w:szCs w:val="24"/>
               </w:rPr>
               <w:t>2.6.4.</w:t>
             </w:r>
             <w:r>
               <w:rPr>
-                <w:rFonts w:eastAsiaTheme="minorEastAsia"/>
-                <w:noProof/>
+                <w:rFonts w:ascii="Arial" w:eastAsiaTheme="minorEastAsia" w:hAnsi="Arial" w:cs="Arial"/>
+                <w:noProof/>
+                <w:color w:val="0070C0"/>
+                <w:sz w:val="24"/>
+                <w:szCs w:val="24"/>
               </w:rPr>
               <w:tab/>
             </w:r>
@@ -4651,54 +6259,85 @@
                 <w:rFonts w:ascii="Arial" w:hAnsi="Arial" w:cs="Arial"/>
                 <w:b/>
                 <w:noProof/>
+                <w:color w:val="0070C0"/>
+                <w:sz w:val="24"/>
+                <w:szCs w:val="24"/>
               </w:rPr>
               <w:t>Tools and Technique</w:t>
             </w:r>
             <w:r>
               <w:rPr>
-                <w:noProof/>
-                <w:webHidden/>
+                <w:rFonts w:ascii="Arial" w:hAnsi="Arial" w:cs="Arial"/>
+                <w:noProof/>
+                <w:webHidden/>
+                <w:color w:val="0070C0"/>
+                <w:sz w:val="24"/>
+                <w:szCs w:val="24"/>
               </w:rPr>
               <w:tab/>
             </w:r>
             <w:r>
               <w:rPr>
-                <w:noProof/>
-                <w:webHidden/>
+                <w:rFonts w:ascii="Arial" w:hAnsi="Arial" w:cs="Arial"/>
+                <w:noProof/>
+                <w:webHidden/>
+                <w:color w:val="0070C0"/>
+                <w:sz w:val="24"/>
+                <w:szCs w:val="24"/>
               </w:rPr>
               <w:fldChar w:fldCharType="begin"/>
             </w:r>
             <w:r>
               <w:rPr>
-                <w:noProof/>
-                <w:webHidden/>
+                <w:rFonts w:ascii="Arial" w:hAnsi="Arial" w:cs="Arial"/>
+                <w:noProof/>
+                <w:webHidden/>
+                <w:color w:val="0070C0"/>
+                <w:sz w:val="24"/>
+                <w:szCs w:val="24"/>
               </w:rPr>
               <w:instrText xml:space="preserve"> PAGEREF _Toc23840733 \h </w:instrText>
             </w:r>
             <w:r>
               <w:rPr>
-                <w:noProof/>
-                <w:webHidden/>
-              </w:rPr>
-            </w:r>
-            <w:r>
-              <w:rPr>
-                <w:noProof/>
-                <w:webHidden/>
+                <w:rFonts w:ascii="Arial" w:hAnsi="Arial" w:cs="Arial"/>
+                <w:noProof/>
+                <w:webHidden/>
+                <w:color w:val="0070C0"/>
+                <w:sz w:val="24"/>
+                <w:szCs w:val="24"/>
+              </w:rPr>
+            </w:r>
+            <w:r>
+              <w:rPr>
+                <w:rFonts w:ascii="Arial" w:hAnsi="Arial" w:cs="Arial"/>
+                <w:noProof/>
+                <w:webHidden/>
+                <w:color w:val="0070C0"/>
+                <w:sz w:val="24"/>
+                <w:szCs w:val="24"/>
               </w:rPr>
               <w:fldChar w:fldCharType="separate"/>
             </w:r>
             <w:r>
               <w:rPr>
-                <w:noProof/>
-                <w:webHidden/>
+                <w:rFonts w:ascii="Arial" w:hAnsi="Arial" w:cs="Arial"/>
+                <w:noProof/>
+                <w:webHidden/>
+                <w:color w:val="0070C0"/>
+                <w:sz w:val="24"/>
+                <w:szCs w:val="24"/>
               </w:rPr>
               <w:t>12</w:t>
             </w:r>
             <w:r>
               <w:rPr>
-                <w:noProof/>
-                <w:webHidden/>
+                <w:rFonts w:ascii="Arial" w:hAnsi="Arial" w:cs="Arial"/>
+                <w:noProof/>
+                <w:webHidden/>
+                <w:color w:val="0070C0"/>
+                <w:sz w:val="24"/>
+                <w:szCs w:val="24"/>
               </w:rPr>
               <w:fldChar w:fldCharType="end"/>
             </w:r>
@@ -4712,8 +6351,11 @@
               <w:tab w:val="right" w:leader="hyphen" w:pos="9350"/>
             </w:tabs>
             <w:rPr>
-              <w:rFonts w:eastAsiaTheme="minorEastAsia"/>
+              <w:rFonts w:ascii="Arial" w:eastAsiaTheme="minorEastAsia" w:hAnsi="Arial" w:cs="Arial"/>
               <w:noProof/>
+              <w:color w:val="0070C0"/>
+              <w:sz w:val="24"/>
+              <w:szCs w:val="24"/>
             </w:rPr>
           </w:pPr>
           <w:hyperlink w:anchor="_Toc23840734" w:history="1">
@@ -4723,13 +6365,19 @@
                 <w:rFonts w:ascii="Arial" w:hAnsi="Arial" w:cs="Arial"/>
                 <w:b/>
                 <w:noProof/>
+                <w:color w:val="0070C0"/>
+                <w:sz w:val="24"/>
+                <w:szCs w:val="24"/>
               </w:rPr>
               <w:t>2.6.5.</w:t>
             </w:r>
             <w:r>
               <w:rPr>
-                <w:rFonts w:eastAsiaTheme="minorEastAsia"/>
-                <w:noProof/>
+                <w:rFonts w:ascii="Arial" w:eastAsiaTheme="minorEastAsia" w:hAnsi="Arial" w:cs="Arial"/>
+                <w:noProof/>
+                <w:color w:val="0070C0"/>
+                <w:sz w:val="24"/>
+                <w:szCs w:val="24"/>
               </w:rPr>
               <w:tab/>
             </w:r>
@@ -4739,54 +6387,85 @@
                 <w:rFonts w:ascii="Arial" w:hAnsi="Arial" w:cs="Arial"/>
                 <w:b/>
                 <w:noProof/>
+                <w:color w:val="0070C0"/>
+                <w:sz w:val="24"/>
+                <w:szCs w:val="24"/>
               </w:rPr>
               <w:t>Templates</w:t>
             </w:r>
             <w:r>
               <w:rPr>
-                <w:noProof/>
-                <w:webHidden/>
+                <w:rFonts w:ascii="Arial" w:hAnsi="Arial" w:cs="Arial"/>
+                <w:noProof/>
+                <w:webHidden/>
+                <w:color w:val="0070C0"/>
+                <w:sz w:val="24"/>
+                <w:szCs w:val="24"/>
               </w:rPr>
               <w:tab/>
             </w:r>
             <w:r>
               <w:rPr>
-                <w:noProof/>
-                <w:webHidden/>
+                <w:rFonts w:ascii="Arial" w:hAnsi="Arial" w:cs="Arial"/>
+                <w:noProof/>
+                <w:webHidden/>
+                <w:color w:val="0070C0"/>
+                <w:sz w:val="24"/>
+                <w:szCs w:val="24"/>
               </w:rPr>
               <w:fldChar w:fldCharType="begin"/>
             </w:r>
             <w:r>
               <w:rPr>
-                <w:noProof/>
-                <w:webHidden/>
+                <w:rFonts w:ascii="Arial" w:hAnsi="Arial" w:cs="Arial"/>
+                <w:noProof/>
+                <w:webHidden/>
+                <w:color w:val="0070C0"/>
+                <w:sz w:val="24"/>
+                <w:szCs w:val="24"/>
               </w:rPr>
               <w:instrText xml:space="preserve"> PAGEREF _Toc23840734 \h </w:instrText>
             </w:r>
             <w:r>
               <w:rPr>
-                <w:noProof/>
-                <w:webHidden/>
-              </w:rPr>
-            </w:r>
-            <w:r>
-              <w:rPr>
-                <w:noProof/>
-                <w:webHidden/>
+                <w:rFonts w:ascii="Arial" w:hAnsi="Arial" w:cs="Arial"/>
+                <w:noProof/>
+                <w:webHidden/>
+                <w:color w:val="0070C0"/>
+                <w:sz w:val="24"/>
+                <w:szCs w:val="24"/>
+              </w:rPr>
+            </w:r>
+            <w:r>
+              <w:rPr>
+                <w:rFonts w:ascii="Arial" w:hAnsi="Arial" w:cs="Arial"/>
+                <w:noProof/>
+                <w:webHidden/>
+                <w:color w:val="0070C0"/>
+                <w:sz w:val="24"/>
+                <w:szCs w:val="24"/>
               </w:rPr>
               <w:fldChar w:fldCharType="separate"/>
             </w:r>
             <w:r>
               <w:rPr>
-                <w:noProof/>
-                <w:webHidden/>
+                <w:rFonts w:ascii="Arial" w:hAnsi="Arial" w:cs="Arial"/>
+                <w:noProof/>
+                <w:webHidden/>
+                <w:color w:val="0070C0"/>
+                <w:sz w:val="24"/>
+                <w:szCs w:val="24"/>
               </w:rPr>
               <w:t>12</w:t>
             </w:r>
             <w:r>
               <w:rPr>
-                <w:noProof/>
-                <w:webHidden/>
+                <w:rFonts w:ascii="Arial" w:hAnsi="Arial" w:cs="Arial"/>
+                <w:noProof/>
+                <w:webHidden/>
+                <w:color w:val="0070C0"/>
+                <w:sz w:val="24"/>
+                <w:szCs w:val="24"/>
               </w:rPr>
               <w:fldChar w:fldCharType="end"/>
             </w:r>
@@ -4800,8 +6479,11 @@
               <w:tab w:val="right" w:leader="hyphen" w:pos="9350"/>
             </w:tabs>
             <w:rPr>
-              <w:rFonts w:eastAsiaTheme="minorEastAsia"/>
+              <w:rFonts w:ascii="Arial" w:eastAsiaTheme="minorEastAsia" w:hAnsi="Arial" w:cs="Arial"/>
               <w:noProof/>
+              <w:color w:val="0070C0"/>
+              <w:sz w:val="24"/>
+              <w:szCs w:val="24"/>
             </w:rPr>
           </w:pPr>
           <w:hyperlink w:anchor="_Toc23840735" w:history="1">
@@ -4811,13 +6493,19 @@
                 <w:rFonts w:ascii="Arial" w:hAnsi="Arial" w:cs="Arial"/>
                 <w:b/>
                 <w:noProof/>
+                <w:color w:val="0070C0"/>
+                <w:sz w:val="24"/>
+                <w:szCs w:val="24"/>
               </w:rPr>
               <w:t>3.</w:t>
             </w:r>
             <w:r>
               <w:rPr>
-                <w:rFonts w:eastAsiaTheme="minorEastAsia"/>
-                <w:noProof/>
+                <w:rFonts w:ascii="Arial" w:eastAsiaTheme="minorEastAsia" w:hAnsi="Arial" w:cs="Arial"/>
+                <w:noProof/>
+                <w:color w:val="0070C0"/>
+                <w:sz w:val="24"/>
+                <w:szCs w:val="24"/>
               </w:rPr>
               <w:tab/>
             </w:r>
@@ -4827,54 +6515,85 @@
                 <w:rFonts w:ascii="Arial" w:hAnsi="Arial" w:cs="Arial"/>
                 <w:b/>
                 <w:noProof/>
+                <w:color w:val="0070C0"/>
+                <w:sz w:val="24"/>
+                <w:szCs w:val="24"/>
               </w:rPr>
               <w:t>References</w:t>
             </w:r>
             <w:r>
               <w:rPr>
-                <w:noProof/>
-                <w:webHidden/>
+                <w:rFonts w:ascii="Arial" w:hAnsi="Arial" w:cs="Arial"/>
+                <w:noProof/>
+                <w:webHidden/>
+                <w:color w:val="0070C0"/>
+                <w:sz w:val="24"/>
+                <w:szCs w:val="24"/>
               </w:rPr>
               <w:tab/>
             </w:r>
             <w:r>
               <w:rPr>
-                <w:noProof/>
-                <w:webHidden/>
+                <w:rFonts w:ascii="Arial" w:hAnsi="Arial" w:cs="Arial"/>
+                <w:noProof/>
+                <w:webHidden/>
+                <w:color w:val="0070C0"/>
+                <w:sz w:val="24"/>
+                <w:szCs w:val="24"/>
               </w:rPr>
               <w:fldChar w:fldCharType="begin"/>
             </w:r>
             <w:r>
               <w:rPr>
-                <w:noProof/>
-                <w:webHidden/>
+                <w:rFonts w:ascii="Arial" w:hAnsi="Arial" w:cs="Arial"/>
+                <w:noProof/>
+                <w:webHidden/>
+                <w:color w:val="0070C0"/>
+                <w:sz w:val="24"/>
+                <w:szCs w:val="24"/>
               </w:rPr>
               <w:instrText xml:space="preserve"> PAGEREF _Toc23840735 \h </w:instrText>
             </w:r>
             <w:r>
               <w:rPr>
-                <w:noProof/>
-                <w:webHidden/>
-              </w:rPr>
-            </w:r>
-            <w:r>
-              <w:rPr>
-                <w:noProof/>
-                <w:webHidden/>
+                <w:rFonts w:ascii="Arial" w:hAnsi="Arial" w:cs="Arial"/>
+                <w:noProof/>
+                <w:webHidden/>
+                <w:color w:val="0070C0"/>
+                <w:sz w:val="24"/>
+                <w:szCs w:val="24"/>
+              </w:rPr>
+            </w:r>
+            <w:r>
+              <w:rPr>
+                <w:rFonts w:ascii="Arial" w:hAnsi="Arial" w:cs="Arial"/>
+                <w:noProof/>
+                <w:webHidden/>
+                <w:color w:val="0070C0"/>
+                <w:sz w:val="24"/>
+                <w:szCs w:val="24"/>
               </w:rPr>
               <w:fldChar w:fldCharType="separate"/>
             </w:r>
             <w:r>
               <w:rPr>
-                <w:noProof/>
-                <w:webHidden/>
+                <w:rFonts w:ascii="Arial" w:hAnsi="Arial" w:cs="Arial"/>
+                <w:noProof/>
+                <w:webHidden/>
+                <w:color w:val="0070C0"/>
+                <w:sz w:val="24"/>
+                <w:szCs w:val="24"/>
               </w:rPr>
               <w:t>12</w:t>
             </w:r>
             <w:r>
               <w:rPr>
-                <w:noProof/>
-                <w:webHidden/>
+                <w:rFonts w:ascii="Arial" w:hAnsi="Arial" w:cs="Arial"/>
+                <w:noProof/>
+                <w:webHidden/>
+                <w:color w:val="0070C0"/>
+                <w:sz w:val="24"/>
+                <w:szCs w:val="24"/>
               </w:rPr>
               <w:fldChar w:fldCharType="end"/>
             </w:r>
@@ -4882,6 +6601,12 @@
         </w:p>
         <w:p>
           <w:r>
+            <w:rPr>
+              <w:rFonts w:ascii="Arial" w:hAnsi="Arial" w:cs="Arial"/>
+              <w:color w:val="0070C0"/>
+              <w:sz w:val="24"/>
+              <w:szCs w:val="24"/>
+            </w:rPr>
             <w:fldChar w:fldCharType="end"/>
           </w:r>
         </w:p>
@@ -5019,6 +6744,7 @@
         <w:rPr>
           <w:rFonts w:ascii="Arial" w:hAnsi="Arial" w:cs="Arial"/>
           <w:b/>
+          <w:color w:val="0070C0"/>
         </w:rPr>
       </w:pPr>
     </w:p>
@@ -5028,7 +6754,7 @@
         <w:rPr>
           <w:rFonts w:ascii="Arial" w:hAnsi="Arial" w:cs="Arial"/>
           <w:b/>
-          <w:color w:val="44546A" w:themeColor="text2"/>
+          <w:color w:val="0070C0"/>
           <w:sz w:val="36"/>
           <w:szCs w:val="36"/>
         </w:rPr>
@@ -5037,7 +6763,7 @@
         <w:rPr>
           <w:rFonts w:ascii="Arial" w:hAnsi="Arial" w:cs="Arial"/>
           <w:b/>
-          <w:color w:val="44546A" w:themeColor="text2"/>
+          <w:color w:val="0070C0"/>
           <w:sz w:val="36"/>
           <w:szCs w:val="36"/>
         </w:rPr>
@@ -5051,8 +6777,9 @@
           <w:tab w:val="right" w:leader="hyphen" w:pos="9350"/>
         </w:tabs>
         <w:rPr>
-          <w:rFonts w:eastAsiaTheme="minorEastAsia"/>
+          <w:rFonts w:ascii="Arial" w:eastAsiaTheme="minorEastAsia" w:hAnsi="Arial" w:cs="Arial"/>
           <w:noProof/>
+          <w:color w:val="0070C0"/>
           <w:sz w:val="24"/>
           <w:szCs w:val="24"/>
           <w:lang w:eastAsia="ja-JP"/>
@@ -5086,54 +6813,85 @@
             <w:rFonts w:ascii="Arial" w:hAnsi="Arial" w:cs="Arial"/>
             <w:b/>
             <w:noProof/>
+            <w:color w:val="0070C0"/>
+            <w:sz w:val="24"/>
+            <w:szCs w:val="24"/>
           </w:rPr>
           <w:t>Figure 1. Development Process</w:t>
         </w:r>
         <w:r>
           <w:rPr>
+            <w:rFonts w:ascii="Arial" w:hAnsi="Arial" w:cs="Arial"/>
             <w:noProof/>
             <w:webHidden/>
+            <w:color w:val="0070C0"/>
+            <w:sz w:val="24"/>
+            <w:szCs w:val="24"/>
           </w:rPr>
           <w:tab/>
         </w:r>
         <w:r>
           <w:rPr>
+            <w:rFonts w:ascii="Arial" w:hAnsi="Arial" w:cs="Arial"/>
             <w:noProof/>
             <w:webHidden/>
+            <w:color w:val="0070C0"/>
+            <w:sz w:val="24"/>
+            <w:szCs w:val="24"/>
           </w:rPr>
           <w:fldChar w:fldCharType="begin"/>
         </w:r>
         <w:r>
           <w:rPr>
+            <w:rFonts w:ascii="Arial" w:hAnsi="Arial" w:cs="Arial"/>
             <w:noProof/>
             <w:webHidden/>
+            <w:color w:val="0070C0"/>
+            <w:sz w:val="24"/>
+            <w:szCs w:val="24"/>
           </w:rPr>
           <w:instrText xml:space="preserve"> PAGEREF _Toc482888832 \h </w:instrText>
         </w:r>
         <w:r>
           <w:rPr>
+            <w:rFonts w:ascii="Arial" w:hAnsi="Arial" w:cs="Arial"/>
             <w:noProof/>
             <w:webHidden/>
+            <w:color w:val="0070C0"/>
+            <w:sz w:val="24"/>
+            <w:szCs w:val="24"/>
           </w:rPr>
         </w:r>
         <w:r>
           <w:rPr>
+            <w:rFonts w:ascii="Arial" w:hAnsi="Arial" w:cs="Arial"/>
             <w:noProof/>
             <w:webHidden/>
+            <w:color w:val="0070C0"/>
+            <w:sz w:val="24"/>
+            <w:szCs w:val="24"/>
           </w:rPr>
           <w:fldChar w:fldCharType="separate"/>
         </w:r>
         <w:r>
           <w:rPr>
+            <w:rFonts w:ascii="Arial" w:hAnsi="Arial" w:cs="Arial"/>
             <w:noProof/>
             <w:webHidden/>
+            <w:color w:val="0070C0"/>
+            <w:sz w:val="24"/>
+            <w:szCs w:val="24"/>
           </w:rPr>
           <w:t>7</w:t>
         </w:r>
         <w:r>
           <w:rPr>
+            <w:rFonts w:ascii="Arial" w:hAnsi="Arial" w:cs="Arial"/>
             <w:noProof/>
             <w:webHidden/>
+            <w:color w:val="0070C0"/>
+            <w:sz w:val="24"/>
+            <w:szCs w:val="24"/>
           </w:rPr>
           <w:fldChar w:fldCharType="end"/>
         </w:r>
@@ -5367,6 +7125,7 @@
         <w:jc w:val="both"/>
         <w:rPr>
           <w:rFonts w:ascii="Arial" w:hAnsi="Arial" w:cs="Arial"/>
+          <w:color w:val="0070C0"/>
           <w:sz w:val="24"/>
         </w:rPr>
       </w:pPr>
@@ -5377,7 +7136,7 @@
         <w:rPr>
           <w:rFonts w:ascii="Arial" w:hAnsi="Arial" w:cs="Arial"/>
           <w:b/>
-          <w:color w:val="44546A" w:themeColor="text2"/>
+          <w:color w:val="0070C0"/>
           <w:sz w:val="36"/>
           <w:szCs w:val="36"/>
         </w:rPr>
@@ -5386,7 +7145,7 @@
         <w:rPr>
           <w:rFonts w:ascii="Arial" w:hAnsi="Arial" w:cs="Arial"/>
           <w:b/>
-          <w:color w:val="44546A" w:themeColor="text2"/>
+          <w:color w:val="0070C0"/>
           <w:sz w:val="36"/>
           <w:szCs w:val="36"/>
         </w:rPr>
@@ -5400,9 +7159,10 @@
           <w:tab w:val="right" w:leader="hyphen" w:pos="9350"/>
         </w:tabs>
         <w:rPr>
-          <w:rFonts w:eastAsiaTheme="minorEastAsia"/>
+          <w:rFonts w:ascii="Arial" w:eastAsiaTheme="minorEastAsia" w:hAnsi="Arial" w:cs="Arial"/>
           <w:noProof/>
-          <w:sz w:val="24"/>
+          <w:color w:val="0070C0"/>
+          <w:sz w:val="28"/>
           <w:szCs w:val="24"/>
           <w:lang w:eastAsia="ja-JP"/>
         </w:rPr>
@@ -5410,18 +7170,24 @@
       <w:r>
         <w:rPr>
           <w:rFonts w:ascii="Arial" w:hAnsi="Arial" w:cs="Arial"/>
+          <w:color w:val="0070C0"/>
+          <w:sz w:val="24"/>
         </w:rPr>
         <w:fldChar w:fldCharType="begin"/>
       </w:r>
       <w:r>
         <w:rPr>
           <w:rFonts w:ascii="Arial" w:hAnsi="Arial" w:cs="Arial"/>
+          <w:color w:val="0070C0"/>
+          <w:sz w:val="24"/>
         </w:rPr>
         <w:instrText xml:space="preserve"> TOC \h \z \c "Table" </w:instrText>
       </w:r>
       <w:r>
         <w:rPr>
           <w:rFonts w:ascii="Arial" w:hAnsi="Arial" w:cs="Arial"/>
+          <w:color w:val="0070C0"/>
+          <w:sz w:val="24"/>
         </w:rPr>
         <w:fldChar w:fldCharType="separate"/>
       </w:r>
@@ -5432,54 +7198,77 @@
             <w:rFonts w:ascii="Arial" w:hAnsi="Arial" w:cs="Arial"/>
             <w:b/>
             <w:noProof/>
+            <w:color w:val="0070C0"/>
+            <w:sz w:val="24"/>
           </w:rPr>
           <w:t>Table 1. Intended audience</w:t>
         </w:r>
         <w:r>
           <w:rPr>
+            <w:rFonts w:ascii="Arial" w:hAnsi="Arial" w:cs="Arial"/>
             <w:noProof/>
             <w:webHidden/>
+            <w:color w:val="0070C0"/>
+            <w:sz w:val="24"/>
           </w:rPr>
           <w:tab/>
         </w:r>
         <w:r>
           <w:rPr>
+            <w:rFonts w:ascii="Arial" w:hAnsi="Arial" w:cs="Arial"/>
             <w:noProof/>
             <w:webHidden/>
+            <w:color w:val="0070C0"/>
+            <w:sz w:val="24"/>
           </w:rPr>
           <w:fldChar w:fldCharType="begin"/>
         </w:r>
         <w:r>
           <w:rPr>
+            <w:rFonts w:ascii="Arial" w:hAnsi="Arial" w:cs="Arial"/>
             <w:noProof/>
             <w:webHidden/>
+            <w:color w:val="0070C0"/>
+            <w:sz w:val="24"/>
           </w:rPr>
           <w:instrText xml:space="preserve"> PAGEREF _Toc482888818 \h </w:instrText>
         </w:r>
         <w:r>
           <w:rPr>
+            <w:rFonts w:ascii="Arial" w:hAnsi="Arial" w:cs="Arial"/>
             <w:noProof/>
             <w:webHidden/>
+            <w:color w:val="0070C0"/>
+            <w:sz w:val="24"/>
           </w:rPr>
         </w:r>
         <w:r>
           <w:rPr>
+            <w:rFonts w:ascii="Arial" w:hAnsi="Arial" w:cs="Arial"/>
             <w:noProof/>
             <w:webHidden/>
+            <w:color w:val="0070C0"/>
+            <w:sz w:val="24"/>
           </w:rPr>
           <w:fldChar w:fldCharType="separate"/>
         </w:r>
         <w:r>
           <w:rPr>
+            <w:rFonts w:ascii="Arial" w:hAnsi="Arial" w:cs="Arial"/>
             <w:noProof/>
             <w:webHidden/>
+            <w:color w:val="0070C0"/>
+            <w:sz w:val="24"/>
           </w:rPr>
           <w:t>6</w:t>
         </w:r>
         <w:r>
           <w:rPr>
+            <w:rFonts w:ascii="Arial" w:hAnsi="Arial" w:cs="Arial"/>
             <w:noProof/>
             <w:webHidden/>
+            <w:color w:val="0070C0"/>
+            <w:sz w:val="24"/>
           </w:rPr>
           <w:fldChar w:fldCharType="end"/>
         </w:r>
@@ -5492,9 +7281,10 @@
           <w:tab w:val="right" w:leader="hyphen" w:pos="9350"/>
         </w:tabs>
         <w:rPr>
-          <w:rFonts w:eastAsiaTheme="minorEastAsia"/>
+          <w:rFonts w:ascii="Arial" w:eastAsiaTheme="minorEastAsia" w:hAnsi="Arial" w:cs="Arial"/>
           <w:noProof/>
-          <w:sz w:val="24"/>
+          <w:color w:val="0070C0"/>
+          <w:sz w:val="28"/>
           <w:szCs w:val="24"/>
           <w:lang w:eastAsia="ja-JP"/>
         </w:rPr>
@@ -5506,54 +7296,77 @@
             <w:rFonts w:ascii="Arial" w:hAnsi="Arial" w:cs="Arial"/>
             <w:b/>
             <w:noProof/>
+            <w:color w:val="0070C0"/>
+            <w:sz w:val="24"/>
           </w:rPr>
           <w:t>Table 2. Requirement Role and Activities</w:t>
         </w:r>
         <w:r>
           <w:rPr>
+            <w:rFonts w:ascii="Arial" w:hAnsi="Arial" w:cs="Arial"/>
             <w:noProof/>
             <w:webHidden/>
+            <w:color w:val="0070C0"/>
+            <w:sz w:val="24"/>
           </w:rPr>
           <w:tab/>
         </w:r>
         <w:r>
           <w:rPr>
+            <w:rFonts w:ascii="Arial" w:hAnsi="Arial" w:cs="Arial"/>
             <w:noProof/>
             <w:webHidden/>
+            <w:color w:val="0070C0"/>
+            <w:sz w:val="24"/>
           </w:rPr>
           <w:fldChar w:fldCharType="begin"/>
         </w:r>
         <w:r>
           <w:rPr>
+            <w:rFonts w:ascii="Arial" w:hAnsi="Arial" w:cs="Arial"/>
             <w:noProof/>
             <w:webHidden/>
+            <w:color w:val="0070C0"/>
+            <w:sz w:val="24"/>
           </w:rPr>
           <w:instrText xml:space="preserve"> PAGEREF _Toc482888819 \h </w:instrText>
         </w:r>
         <w:r>
           <w:rPr>
+            <w:rFonts w:ascii="Arial" w:hAnsi="Arial" w:cs="Arial"/>
             <w:noProof/>
             <w:webHidden/>
+            <w:color w:val="0070C0"/>
+            <w:sz w:val="24"/>
           </w:rPr>
         </w:r>
         <w:r>
           <w:rPr>
+            <w:rFonts w:ascii="Arial" w:hAnsi="Arial" w:cs="Arial"/>
             <w:noProof/>
             <w:webHidden/>
+            <w:color w:val="0070C0"/>
+            <w:sz w:val="24"/>
           </w:rPr>
           <w:fldChar w:fldCharType="separate"/>
         </w:r>
         <w:r>
           <w:rPr>
+            <w:rFonts w:ascii="Arial" w:hAnsi="Arial" w:cs="Arial"/>
             <w:noProof/>
             <w:webHidden/>
+            <w:color w:val="0070C0"/>
+            <w:sz w:val="24"/>
           </w:rPr>
           <w:t>7</w:t>
         </w:r>
         <w:r>
           <w:rPr>
+            <w:rFonts w:ascii="Arial" w:hAnsi="Arial" w:cs="Arial"/>
             <w:noProof/>
             <w:webHidden/>
+            <w:color w:val="0070C0"/>
+            <w:sz w:val="24"/>
           </w:rPr>
           <w:fldChar w:fldCharType="end"/>
         </w:r>
@@ -5566,9 +7379,10 @@
           <w:tab w:val="right" w:leader="hyphen" w:pos="9350"/>
         </w:tabs>
         <w:rPr>
-          <w:rFonts w:eastAsiaTheme="minorEastAsia"/>
+          <w:rFonts w:ascii="Arial" w:eastAsiaTheme="minorEastAsia" w:hAnsi="Arial" w:cs="Arial"/>
           <w:noProof/>
-          <w:sz w:val="24"/>
+          <w:color w:val="0070C0"/>
+          <w:sz w:val="28"/>
           <w:szCs w:val="24"/>
           <w:lang w:eastAsia="ja-JP"/>
         </w:rPr>
@@ -5580,54 +7394,77 @@
             <w:rFonts w:ascii="Arial" w:hAnsi="Arial" w:cs="Arial"/>
             <w:b/>
             <w:noProof/>
+            <w:color w:val="0070C0"/>
+            <w:sz w:val="24"/>
           </w:rPr>
           <w:t>Table 3. Architecture Role and Activities</w:t>
         </w:r>
         <w:r>
           <w:rPr>
+            <w:rFonts w:ascii="Arial" w:hAnsi="Arial" w:cs="Arial"/>
             <w:noProof/>
             <w:webHidden/>
+            <w:color w:val="0070C0"/>
+            <w:sz w:val="24"/>
           </w:rPr>
           <w:tab/>
         </w:r>
         <w:r>
           <w:rPr>
+            <w:rFonts w:ascii="Arial" w:hAnsi="Arial" w:cs="Arial"/>
             <w:noProof/>
             <w:webHidden/>
+            <w:color w:val="0070C0"/>
+            <w:sz w:val="24"/>
           </w:rPr>
           <w:fldChar w:fldCharType="begin"/>
         </w:r>
         <w:r>
           <w:rPr>
+            <w:rFonts w:ascii="Arial" w:hAnsi="Arial" w:cs="Arial"/>
             <w:noProof/>
             <w:webHidden/>
+            <w:color w:val="0070C0"/>
+            <w:sz w:val="24"/>
           </w:rPr>
           <w:instrText xml:space="preserve"> PAGEREF _Toc482888820 \h </w:instrText>
         </w:r>
         <w:r>
           <w:rPr>
+            <w:rFonts w:ascii="Arial" w:hAnsi="Arial" w:cs="Arial"/>
             <w:noProof/>
             <w:webHidden/>
+            <w:color w:val="0070C0"/>
+            <w:sz w:val="24"/>
           </w:rPr>
         </w:r>
         <w:r>
           <w:rPr>
+            <w:rFonts w:ascii="Arial" w:hAnsi="Arial" w:cs="Arial"/>
             <w:noProof/>
             <w:webHidden/>
+            <w:color w:val="0070C0"/>
+            <w:sz w:val="24"/>
           </w:rPr>
           <w:fldChar w:fldCharType="separate"/>
         </w:r>
         <w:r>
           <w:rPr>
+            <w:rFonts w:ascii="Arial" w:hAnsi="Arial" w:cs="Arial"/>
             <w:noProof/>
             <w:webHidden/>
+            <w:color w:val="0070C0"/>
+            <w:sz w:val="24"/>
           </w:rPr>
           <w:t>8</w:t>
         </w:r>
         <w:r>
           <w:rPr>
+            <w:rFonts w:ascii="Arial" w:hAnsi="Arial" w:cs="Arial"/>
             <w:noProof/>
             <w:webHidden/>
+            <w:color w:val="0070C0"/>
+            <w:sz w:val="24"/>
           </w:rPr>
           <w:fldChar w:fldCharType="end"/>
         </w:r>
@@ -5640,9 +7477,10 @@
           <w:tab w:val="right" w:leader="hyphen" w:pos="9350"/>
         </w:tabs>
         <w:rPr>
-          <w:rFonts w:eastAsiaTheme="minorEastAsia"/>
+          <w:rFonts w:ascii="Arial" w:eastAsiaTheme="minorEastAsia" w:hAnsi="Arial" w:cs="Arial"/>
           <w:noProof/>
-          <w:sz w:val="24"/>
+          <w:color w:val="0070C0"/>
+          <w:sz w:val="28"/>
           <w:szCs w:val="24"/>
           <w:lang w:eastAsia="ja-JP"/>
         </w:rPr>
@@ -5654,54 +7492,77 @@
             <w:rFonts w:ascii="Arial" w:hAnsi="Arial" w:cs="Arial"/>
             <w:b/>
             <w:noProof/>
+            <w:color w:val="0070C0"/>
+            <w:sz w:val="24"/>
           </w:rPr>
           <w:t>Table 5. Details-Design Role and Activities</w:t>
         </w:r>
         <w:r>
           <w:rPr>
+            <w:rFonts w:ascii="Arial" w:hAnsi="Arial" w:cs="Arial"/>
             <w:noProof/>
             <w:webHidden/>
+            <w:color w:val="0070C0"/>
+            <w:sz w:val="24"/>
           </w:rPr>
           <w:tab/>
         </w:r>
         <w:r>
           <w:rPr>
+            <w:rFonts w:ascii="Arial" w:hAnsi="Arial" w:cs="Arial"/>
             <w:noProof/>
             <w:webHidden/>
+            <w:color w:val="0070C0"/>
+            <w:sz w:val="24"/>
           </w:rPr>
           <w:fldChar w:fldCharType="begin"/>
         </w:r>
         <w:r>
           <w:rPr>
+            <w:rFonts w:ascii="Arial" w:hAnsi="Arial" w:cs="Arial"/>
             <w:noProof/>
             <w:webHidden/>
+            <w:color w:val="0070C0"/>
+            <w:sz w:val="24"/>
           </w:rPr>
           <w:instrText xml:space="preserve"> PAGEREF _Toc482888821 \h </w:instrText>
         </w:r>
         <w:r>
           <w:rPr>
+            <w:rFonts w:ascii="Arial" w:hAnsi="Arial" w:cs="Arial"/>
             <w:noProof/>
             <w:webHidden/>
+            <w:color w:val="0070C0"/>
+            <w:sz w:val="24"/>
           </w:rPr>
         </w:r>
         <w:r>
           <w:rPr>
+            <w:rFonts w:ascii="Arial" w:hAnsi="Arial" w:cs="Arial"/>
             <w:noProof/>
             <w:webHidden/>
+            <w:color w:val="0070C0"/>
+            <w:sz w:val="24"/>
           </w:rPr>
           <w:fldChar w:fldCharType="separate"/>
         </w:r>
         <w:r>
           <w:rPr>
+            <w:rFonts w:ascii="Arial" w:hAnsi="Arial" w:cs="Arial"/>
             <w:noProof/>
             <w:webHidden/>
+            <w:color w:val="0070C0"/>
+            <w:sz w:val="24"/>
           </w:rPr>
           <w:t>9</w:t>
         </w:r>
         <w:r>
           <w:rPr>
+            <w:rFonts w:ascii="Arial" w:hAnsi="Arial" w:cs="Arial"/>
             <w:noProof/>
             <w:webHidden/>
+            <w:color w:val="0070C0"/>
+            <w:sz w:val="24"/>
           </w:rPr>
           <w:fldChar w:fldCharType="end"/>
         </w:r>
@@ -5714,9 +7575,10 @@
           <w:tab w:val="right" w:leader="hyphen" w:pos="9350"/>
         </w:tabs>
         <w:rPr>
-          <w:rFonts w:eastAsiaTheme="minorEastAsia"/>
+          <w:rFonts w:ascii="Arial" w:eastAsiaTheme="minorEastAsia" w:hAnsi="Arial" w:cs="Arial"/>
           <w:noProof/>
-          <w:sz w:val="24"/>
+          <w:color w:val="0070C0"/>
+          <w:sz w:val="28"/>
           <w:szCs w:val="24"/>
           <w:lang w:eastAsia="ja-JP"/>
         </w:rPr>
@@ -5728,54 +7590,77 @@
             <w:rFonts w:ascii="Arial" w:hAnsi="Arial" w:cs="Arial"/>
             <w:b/>
             <w:noProof/>
+            <w:color w:val="0070C0"/>
+            <w:sz w:val="24"/>
           </w:rPr>
           <w:t>Table 6. Implementation Role and Activities</w:t>
         </w:r>
         <w:r>
           <w:rPr>
+            <w:rFonts w:ascii="Arial" w:hAnsi="Arial" w:cs="Arial"/>
             <w:noProof/>
             <w:webHidden/>
+            <w:color w:val="0070C0"/>
+            <w:sz w:val="24"/>
           </w:rPr>
           <w:tab/>
         </w:r>
         <w:r>
           <w:rPr>
+            <w:rFonts w:ascii="Arial" w:hAnsi="Arial" w:cs="Arial"/>
             <w:noProof/>
             <w:webHidden/>
+            <w:color w:val="0070C0"/>
+            <w:sz w:val="24"/>
           </w:rPr>
           <w:fldChar w:fldCharType="begin"/>
         </w:r>
         <w:r>
           <w:rPr>
+            <w:rFonts w:ascii="Arial" w:hAnsi="Arial" w:cs="Arial"/>
             <w:noProof/>
             <w:webHidden/>
+            <w:color w:val="0070C0"/>
+            <w:sz w:val="24"/>
           </w:rPr>
           <w:instrText xml:space="preserve"> PAGEREF _Toc482888822 \h </w:instrText>
         </w:r>
         <w:r>
           <w:rPr>
+            <w:rFonts w:ascii="Arial" w:hAnsi="Arial" w:cs="Arial"/>
             <w:noProof/>
             <w:webHidden/>
+            <w:color w:val="0070C0"/>
+            <w:sz w:val="24"/>
           </w:rPr>
         </w:r>
         <w:r>
           <w:rPr>
+            <w:rFonts w:ascii="Arial" w:hAnsi="Arial" w:cs="Arial"/>
             <w:noProof/>
             <w:webHidden/>
+            <w:color w:val="0070C0"/>
+            <w:sz w:val="24"/>
           </w:rPr>
           <w:fldChar w:fldCharType="separate"/>
         </w:r>
         <w:r>
           <w:rPr>
+            <w:rFonts w:ascii="Arial" w:hAnsi="Arial" w:cs="Arial"/>
             <w:noProof/>
             <w:webHidden/>
+            <w:color w:val="0070C0"/>
+            <w:sz w:val="24"/>
           </w:rPr>
           <w:t>10</w:t>
         </w:r>
         <w:r>
           <w:rPr>
+            <w:rFonts w:ascii="Arial" w:hAnsi="Arial" w:cs="Arial"/>
             <w:noProof/>
             <w:webHidden/>
+            <w:color w:val="0070C0"/>
+            <w:sz w:val="24"/>
           </w:rPr>
           <w:fldChar w:fldCharType="end"/>
         </w:r>
@@ -5788,9 +7673,10 @@
           <w:tab w:val="right" w:leader="hyphen" w:pos="9350"/>
         </w:tabs>
         <w:rPr>
-          <w:rFonts w:eastAsiaTheme="minorEastAsia"/>
+          <w:rFonts w:ascii="Arial" w:eastAsiaTheme="minorEastAsia" w:hAnsi="Arial" w:cs="Arial"/>
           <w:noProof/>
-          <w:sz w:val="24"/>
+          <w:color w:val="0070C0"/>
+          <w:sz w:val="28"/>
           <w:szCs w:val="24"/>
           <w:lang w:eastAsia="ja-JP"/>
         </w:rPr>
@@ -5802,54 +7688,77 @@
             <w:rFonts w:ascii="Arial" w:hAnsi="Arial" w:cs="Arial"/>
             <w:b/>
             <w:noProof/>
+            <w:color w:val="0070C0"/>
+            <w:sz w:val="24"/>
           </w:rPr>
           <w:t>Table 7. Execute-Test Role and Activities</w:t>
         </w:r>
         <w:r>
           <w:rPr>
+            <w:rFonts w:ascii="Arial" w:hAnsi="Arial" w:cs="Arial"/>
             <w:noProof/>
             <w:webHidden/>
+            <w:color w:val="0070C0"/>
+            <w:sz w:val="24"/>
           </w:rPr>
           <w:tab/>
         </w:r>
         <w:r>
           <w:rPr>
+            <w:rFonts w:ascii="Arial" w:hAnsi="Arial" w:cs="Arial"/>
             <w:noProof/>
             <w:webHidden/>
+            <w:color w:val="0070C0"/>
+            <w:sz w:val="24"/>
           </w:rPr>
           <w:fldChar w:fldCharType="begin"/>
         </w:r>
         <w:r>
           <w:rPr>
+            <w:rFonts w:ascii="Arial" w:hAnsi="Arial" w:cs="Arial"/>
             <w:noProof/>
             <w:webHidden/>
+            <w:color w:val="0070C0"/>
+            <w:sz w:val="24"/>
           </w:rPr>
           <w:instrText xml:space="preserve"> PAGEREF _Toc482888823 \h </w:instrText>
         </w:r>
         <w:r>
           <w:rPr>
+            <w:rFonts w:ascii="Arial" w:hAnsi="Arial" w:cs="Arial"/>
             <w:noProof/>
             <w:webHidden/>
+            <w:color w:val="0070C0"/>
+            <w:sz w:val="24"/>
           </w:rPr>
         </w:r>
         <w:r>
           <w:rPr>
+            <w:rFonts w:ascii="Arial" w:hAnsi="Arial" w:cs="Arial"/>
             <w:noProof/>
             <w:webHidden/>
+            <w:color w:val="0070C0"/>
+            <w:sz w:val="24"/>
           </w:rPr>
           <w:fldChar w:fldCharType="separate"/>
         </w:r>
         <w:r>
           <w:rPr>
+            <w:rFonts w:ascii="Arial" w:hAnsi="Arial" w:cs="Arial"/>
             <w:noProof/>
             <w:webHidden/>
+            <w:color w:val="0070C0"/>
+            <w:sz w:val="24"/>
           </w:rPr>
           <w:t>11</w:t>
         </w:r>
         <w:r>
           <w:rPr>
+            <w:rFonts w:ascii="Arial" w:hAnsi="Arial" w:cs="Arial"/>
             <w:noProof/>
             <w:webHidden/>
+            <w:color w:val="0070C0"/>
+            <w:sz w:val="24"/>
           </w:rPr>
           <w:fldChar w:fldCharType="end"/>
         </w:r>
@@ -5862,9 +7771,10 @@
           <w:tab w:val="right" w:leader="hyphen" w:pos="9350"/>
         </w:tabs>
         <w:rPr>
-          <w:rFonts w:eastAsiaTheme="minorEastAsia"/>
+          <w:rFonts w:ascii="Arial" w:eastAsiaTheme="minorEastAsia" w:hAnsi="Arial" w:cs="Arial"/>
           <w:noProof/>
-          <w:sz w:val="24"/>
+          <w:color w:val="0070C0"/>
+          <w:sz w:val="28"/>
           <w:szCs w:val="24"/>
           <w:lang w:eastAsia="ja-JP"/>
         </w:rPr>
@@ -5876,54 +7786,77 @@
             <w:rFonts w:ascii="Arial" w:hAnsi="Arial" w:cs="Arial"/>
             <w:b/>
             <w:noProof/>
+            <w:color w:val="0070C0"/>
+            <w:sz w:val="24"/>
           </w:rPr>
           <w:t>Table 8.Deployment Role and Activities</w:t>
         </w:r>
         <w:r>
           <w:rPr>
+            <w:rFonts w:ascii="Arial" w:hAnsi="Arial" w:cs="Arial"/>
             <w:noProof/>
             <w:webHidden/>
+            <w:color w:val="0070C0"/>
+            <w:sz w:val="24"/>
           </w:rPr>
           <w:tab/>
         </w:r>
         <w:r>
           <w:rPr>
+            <w:rFonts w:ascii="Arial" w:hAnsi="Arial" w:cs="Arial"/>
             <w:noProof/>
             <w:webHidden/>
+            <w:color w:val="0070C0"/>
+            <w:sz w:val="24"/>
           </w:rPr>
           <w:fldChar w:fldCharType="begin"/>
         </w:r>
         <w:r>
           <w:rPr>
+            <w:rFonts w:ascii="Arial" w:hAnsi="Arial" w:cs="Arial"/>
             <w:noProof/>
             <w:webHidden/>
+            <w:color w:val="0070C0"/>
+            <w:sz w:val="24"/>
           </w:rPr>
           <w:instrText xml:space="preserve"> PAGEREF _Toc482888824 \h </w:instrText>
         </w:r>
         <w:r>
           <w:rPr>
+            <w:rFonts w:ascii="Arial" w:hAnsi="Arial" w:cs="Arial"/>
             <w:noProof/>
             <w:webHidden/>
+            <w:color w:val="0070C0"/>
+            <w:sz w:val="24"/>
           </w:rPr>
         </w:r>
         <w:r>
           <w:rPr>
+            <w:rFonts w:ascii="Arial" w:hAnsi="Arial" w:cs="Arial"/>
             <w:noProof/>
             <w:webHidden/>
+            <w:color w:val="0070C0"/>
+            <w:sz w:val="24"/>
           </w:rPr>
           <w:fldChar w:fldCharType="separate"/>
         </w:r>
         <w:r>
           <w:rPr>
+            <w:rFonts w:ascii="Arial" w:hAnsi="Arial" w:cs="Arial"/>
             <w:noProof/>
             <w:webHidden/>
+            <w:color w:val="0070C0"/>
+            <w:sz w:val="24"/>
           </w:rPr>
           <w:t>11</w:t>
         </w:r>
         <w:r>
           <w:rPr>
+            <w:rFonts w:ascii="Arial" w:hAnsi="Arial" w:cs="Arial"/>
             <w:noProof/>
             <w:webHidden/>
+            <w:color w:val="0070C0"/>
+            <w:sz w:val="24"/>
           </w:rPr>
           <w:fldChar w:fldCharType="end"/>
         </w:r>
@@ -5934,11 +7867,15 @@
         <w:jc w:val="both"/>
         <w:rPr>
           <w:rFonts w:ascii="Arial" w:hAnsi="Arial" w:cs="Arial"/>
-        </w:rPr>
-      </w:pPr>
-      <w:r>
-        <w:rPr>
-          <w:rFonts w:ascii="Arial" w:hAnsi="Arial" w:cs="Arial"/>
+          <w:color w:val="0070C0"/>
+          <w:sz w:val="24"/>
+        </w:rPr>
+      </w:pPr>
+      <w:r>
+        <w:rPr>
+          <w:rFonts w:ascii="Arial" w:hAnsi="Arial" w:cs="Arial"/>
+          <w:color w:val="0070C0"/>
+          <w:sz w:val="24"/>
         </w:rPr>
         <w:fldChar w:fldCharType="end"/>
       </w:r>
@@ -5988,9 +7925,9 @@
           <w:color w:val="0070C0"/>
         </w:rPr>
       </w:pPr>
-      <w:bookmarkStart w:id="0" w:name="_Toc453318573"/>
-      <w:bookmarkStart w:id="1" w:name="_Toc468804135"/>
-      <w:bookmarkStart w:id="2" w:name="_Toc23840695"/>
+      <w:bookmarkStart w:id="1" w:name="_Toc453318573"/>
+      <w:bookmarkStart w:id="2" w:name="_Toc468804135"/>
+      <w:bookmarkStart w:id="3" w:name="_Toc23840695"/>
       <w:r>
         <w:rPr>
           <w:rFonts w:ascii="Arial" w:hAnsi="Arial" w:cs="Arial"/>
@@ -6000,9 +7937,9 @@
         </w:rPr>
         <w:t>Introduction</w:t>
       </w:r>
-      <w:bookmarkEnd w:id="0"/>
       <w:bookmarkEnd w:id="1"/>
       <w:bookmarkEnd w:id="2"/>
+      <w:bookmarkEnd w:id="3"/>
     </w:p>
     <w:p>
       <w:pPr>
@@ -6021,9 +7958,9 @@
           <w:szCs w:val="24"/>
         </w:rPr>
       </w:pPr>
-      <w:bookmarkStart w:id="3" w:name="_Toc453318574"/>
-      <w:bookmarkStart w:id="4" w:name="_Toc468804136"/>
-      <w:bookmarkStart w:id="5" w:name="_Toc23840696"/>
+      <w:bookmarkStart w:id="4" w:name="_Toc453318574"/>
+      <w:bookmarkStart w:id="5" w:name="_Toc468804136"/>
+      <w:bookmarkStart w:id="6" w:name="_Toc23840696"/>
       <w:r>
         <w:rPr>
           <w:rFonts w:ascii="Arial" w:hAnsi="Arial" w:cs="Arial"/>
@@ -6034,9 +7971,9 @@
         </w:rPr>
         <w:t>Purpose</w:t>
       </w:r>
-      <w:bookmarkEnd w:id="3"/>
       <w:bookmarkEnd w:id="4"/>
       <w:bookmarkEnd w:id="5"/>
+      <w:bookmarkEnd w:id="6"/>
       <w:r>
         <w:rPr>
           <w:rFonts w:ascii="Arial" w:hAnsi="Arial" w:cs="Arial"/>
@@ -6163,9 +8100,9 @@
           <w:szCs w:val="24"/>
         </w:rPr>
       </w:pPr>
-      <w:bookmarkStart w:id="6" w:name="_Toc453318575"/>
-      <w:bookmarkStart w:id="7" w:name="_Toc468804137"/>
-      <w:bookmarkStart w:id="8" w:name="_Toc23840697"/>
+      <w:bookmarkStart w:id="7" w:name="_Toc453318575"/>
+      <w:bookmarkStart w:id="8" w:name="_Toc468804137"/>
+      <w:bookmarkStart w:id="9" w:name="_Toc23840697"/>
       <w:r>
         <w:rPr>
           <w:rFonts w:ascii="Arial" w:hAnsi="Arial" w:cs="Arial"/>
@@ -6186,9 +8123,9 @@
         </w:rPr>
         <w:t>udience</w:t>
       </w:r>
-      <w:bookmarkEnd w:id="6"/>
       <w:bookmarkEnd w:id="7"/>
       <w:bookmarkEnd w:id="8"/>
+      <w:bookmarkEnd w:id="9"/>
     </w:p>
     <w:tbl>
       <w:tblPr>
@@ -6483,7 +8420,24 @@
                 <w:szCs w:val="24"/>
                 <w:lang w:val="en-US"/>
               </w:rPr>
-              <w:t>Architecture and Design Leader</w:t>
+              <w:t>Architecture</w:t>
+            </w:r>
+            <w:r>
+              <w:rPr>
+                <w:rFonts w:ascii="Arial" w:hAnsi="Arial" w:cs="Arial"/>
+                <w:sz w:val="24"/>
+                <w:szCs w:val="24"/>
+              </w:rPr>
+              <w:t xml:space="preserve"> </w:t>
+            </w:r>
+            <w:r>
+              <w:rPr>
+                <w:rFonts w:ascii="Arial" w:hAnsi="Arial" w:cs="Arial"/>
+                <w:sz w:val="24"/>
+                <w:szCs w:val="24"/>
+                <w:lang w:val="en-US"/>
+              </w:rPr>
+              <w:t>and Design Leader</w:t>
             </w:r>
           </w:p>
         </w:tc>
@@ -6726,6 +8680,7 @@
                 <w:szCs w:val="24"/>
                 <w:lang w:val="en-US"/>
               </w:rPr>
+              <w:lastRenderedPageBreak/>
               <w:t>Develop Team</w:t>
             </w:r>
           </w:p>
@@ -6806,7 +8761,6 @@
                 <w:szCs w:val="24"/>
                 <w:lang w:val="en-US"/>
               </w:rPr>
-              <w:lastRenderedPageBreak/>
               <w:t>Customer</w:t>
             </w:r>
           </w:p>
@@ -6864,18 +8818,18 @@
         <w:rPr>
           <w:rFonts w:ascii="Arial" w:hAnsi="Arial" w:cs="Arial"/>
           <w:b/>
-          <w:color w:val="000000" w:themeColor="text1"/>
+          <w:color w:val="0070C0"/>
           <w:sz w:val="24"/>
           <w:szCs w:val="24"/>
         </w:rPr>
       </w:pPr>
-      <w:bookmarkStart w:id="9" w:name="_Toc468804251"/>
-      <w:bookmarkStart w:id="10" w:name="_Toc482888818"/>
-      <w:r>
-        <w:rPr>
-          <w:rFonts w:ascii="Arial" w:hAnsi="Arial" w:cs="Arial"/>
-          <w:b/>
-          <w:color w:val="000000" w:themeColor="text1"/>
+      <w:bookmarkStart w:id="10" w:name="_Toc468804251"/>
+      <w:bookmarkStart w:id="11" w:name="_Toc482888818"/>
+      <w:r>
+        <w:rPr>
+          <w:rFonts w:ascii="Arial" w:hAnsi="Arial" w:cs="Arial"/>
+          <w:b/>
+          <w:color w:val="0070C0"/>
           <w:sz w:val="24"/>
           <w:szCs w:val="24"/>
         </w:rPr>
@@ -6885,7 +8839,7 @@
         <w:rPr>
           <w:rFonts w:ascii="Arial" w:hAnsi="Arial" w:cs="Arial"/>
           <w:b/>
-          <w:color w:val="000000" w:themeColor="text1"/>
+          <w:color w:val="0070C0"/>
           <w:sz w:val="24"/>
           <w:szCs w:val="24"/>
         </w:rPr>
@@ -6895,7 +8849,7 @@
         <w:rPr>
           <w:rFonts w:ascii="Arial" w:hAnsi="Arial" w:cs="Arial"/>
           <w:b/>
-          <w:color w:val="000000" w:themeColor="text1"/>
+          <w:color w:val="0070C0"/>
           <w:sz w:val="24"/>
           <w:szCs w:val="24"/>
         </w:rPr>
@@ -6905,7 +8859,7 @@
         <w:rPr>
           <w:rFonts w:ascii="Arial" w:hAnsi="Arial" w:cs="Arial"/>
           <w:b/>
-          <w:color w:val="000000" w:themeColor="text1"/>
+          <w:color w:val="0070C0"/>
           <w:sz w:val="24"/>
           <w:szCs w:val="24"/>
         </w:rPr>
@@ -6916,7 +8870,7 @@
           <w:rFonts w:ascii="Arial" w:hAnsi="Arial" w:cs="Arial"/>
           <w:b/>
           <w:noProof/>
-          <w:color w:val="000000" w:themeColor="text1"/>
+          <w:color w:val="0070C0"/>
           <w:sz w:val="24"/>
           <w:szCs w:val="24"/>
         </w:rPr>
@@ -6926,7 +8880,7 @@
         <w:rPr>
           <w:rFonts w:ascii="Arial" w:hAnsi="Arial" w:cs="Arial"/>
           <w:b/>
-          <w:color w:val="000000" w:themeColor="text1"/>
+          <w:color w:val="0070C0"/>
           <w:sz w:val="24"/>
           <w:szCs w:val="24"/>
         </w:rPr>
@@ -6936,14 +8890,14 @@
         <w:rPr>
           <w:rFonts w:ascii="Arial" w:hAnsi="Arial" w:cs="Arial"/>
           <w:b/>
-          <w:color w:val="000000" w:themeColor="text1"/>
+          <w:color w:val="0070C0"/>
           <w:sz w:val="24"/>
           <w:szCs w:val="24"/>
         </w:rPr>
         <w:t>. Intended audience</w:t>
       </w:r>
-      <w:bookmarkEnd w:id="9"/>
       <w:bookmarkEnd w:id="10"/>
+      <w:bookmarkEnd w:id="11"/>
     </w:p>
     <w:p>
       <w:pPr>
@@ -6960,7 +8914,7 @@
           <w:sz w:val="28"/>
         </w:rPr>
       </w:pPr>
-      <w:bookmarkStart w:id="11" w:name="_Toc23840698"/>
+      <w:bookmarkStart w:id="12" w:name="_Toc23840698"/>
       <w:r>
         <w:rPr>
           <w:rFonts w:ascii="Arial" w:hAnsi="Arial" w:cs="Arial"/>
@@ -6970,7 +8924,7 @@
         </w:rPr>
         <w:t>Development Process</w:t>
       </w:r>
-      <w:bookmarkEnd w:id="11"/>
+      <w:bookmarkEnd w:id="12"/>
     </w:p>
     <w:p>
       <w:pPr>
@@ -7014,19 +8968,19 @@
         <w:rPr>
           <w:rFonts w:ascii="Arial" w:hAnsi="Arial" w:cs="Arial"/>
           <w:b/>
-          <w:color w:val="44546A" w:themeColor="text2"/>
-          <w:sz w:val="24"/>
-        </w:rPr>
-      </w:pPr>
-      <w:bookmarkStart w:id="12" w:name="_Toc468804186"/>
-      <w:bookmarkStart w:id="13" w:name="_Toc468804240"/>
-      <w:bookmarkStart w:id="14" w:name="_Toc482888832"/>
+          <w:color w:val="0070C0"/>
+          <w:sz w:val="24"/>
+        </w:rPr>
+      </w:pPr>
+      <w:bookmarkStart w:id="13" w:name="_Toc468804186"/>
+      <w:bookmarkStart w:id="14" w:name="_Toc468804240"/>
+      <w:bookmarkStart w:id="15" w:name="_Toc482888832"/>
       <w:r>
         <w:rPr>
           <w:rFonts w:ascii="Arial" w:hAnsi="Arial" w:cs="Arial"/>
           <w:b/>
           <w:noProof/>
-          <w:color w:val="44546A" w:themeColor="text2"/>
+          <w:color w:val="0070C0"/>
           <w:sz w:val="24"/>
           <w:szCs w:val="24"/>
         </w:rPr>
@@ -7090,7 +9044,7 @@
         <w:rPr>
           <w:rFonts w:ascii="Arial" w:hAnsi="Arial" w:cs="Arial"/>
           <w:b/>
-          <w:color w:val="44546A" w:themeColor="text2"/>
+          <w:color w:val="0070C0"/>
           <w:sz w:val="24"/>
         </w:rPr>
         <w:t xml:space="preserve">Figure </w:t>
@@ -7099,7 +9053,7 @@
         <w:rPr>
           <w:rFonts w:ascii="Arial" w:hAnsi="Arial" w:cs="Arial"/>
           <w:b/>
-          <w:color w:val="44546A" w:themeColor="text2"/>
+          <w:color w:val="0070C0"/>
           <w:sz w:val="24"/>
         </w:rPr>
         <w:fldChar w:fldCharType="begin"/>
@@ -7108,7 +9062,7 @@
         <w:rPr>
           <w:rFonts w:ascii="Arial" w:hAnsi="Arial" w:cs="Arial"/>
           <w:b/>
-          <w:color w:val="44546A" w:themeColor="text2"/>
+          <w:color w:val="0070C0"/>
           <w:sz w:val="24"/>
         </w:rPr>
         <w:instrText xml:space="preserve"> SEQ Figure \* ARABIC </w:instrText>
@@ -7117,7 +9071,7 @@
         <w:rPr>
           <w:rFonts w:ascii="Arial" w:hAnsi="Arial" w:cs="Arial"/>
           <w:b/>
-          <w:color w:val="44546A" w:themeColor="text2"/>
+          <w:color w:val="0070C0"/>
           <w:sz w:val="24"/>
         </w:rPr>
         <w:fldChar w:fldCharType="separate"/>
@@ -7126,7 +9080,7 @@
         <w:rPr>
           <w:rFonts w:ascii="Arial" w:hAnsi="Arial" w:cs="Arial"/>
           <w:b/>
-          <w:color w:val="44546A" w:themeColor="text2"/>
+          <w:color w:val="0070C0"/>
           <w:sz w:val="24"/>
         </w:rPr>
         <w:t>1</w:t>
@@ -7135,7 +9089,7 @@
         <w:rPr>
           <w:rFonts w:ascii="Arial" w:hAnsi="Arial" w:cs="Arial"/>
           <w:b/>
-          <w:color w:val="44546A" w:themeColor="text2"/>
+          <w:color w:val="0070C0"/>
           <w:sz w:val="24"/>
         </w:rPr>
         <w:fldChar w:fldCharType="end"/>
@@ -7144,18 +9098,18 @@
         <w:rPr>
           <w:rFonts w:ascii="Arial" w:hAnsi="Arial" w:cs="Arial"/>
           <w:b/>
-          <w:color w:val="44546A" w:themeColor="text2"/>
+          <w:color w:val="0070C0"/>
           <w:sz w:val="24"/>
         </w:rPr>
         <w:t>.</w:t>
       </w:r>
-      <w:bookmarkEnd w:id="12"/>
       <w:bookmarkEnd w:id="13"/>
-      <w:r>
-        <w:rPr>
-          <w:rFonts w:ascii="Arial" w:hAnsi="Arial" w:cs="Arial"/>
-          <w:b/>
-          <w:color w:val="44546A" w:themeColor="text2"/>
+      <w:bookmarkEnd w:id="14"/>
+      <w:r>
+        <w:rPr>
+          <w:rFonts w:ascii="Arial" w:hAnsi="Arial" w:cs="Arial"/>
+          <w:b/>
+          <w:color w:val="0070C0"/>
           <w:sz w:val="24"/>
         </w:rPr>
         <w:t xml:space="preserve"> </w:t>
@@ -7164,7 +9118,7 @@
         <w:rPr>
           <w:rFonts w:ascii="Arial" w:hAnsi="Arial" w:cs="Arial"/>
           <w:b/>
-          <w:color w:val="44546A" w:themeColor="text2"/>
+          <w:color w:val="0070C0"/>
           <w:sz w:val="24"/>
         </w:rPr>
         <w:t>D</w:t>
@@ -7173,12 +9127,12 @@
         <w:rPr>
           <w:rFonts w:ascii="Arial" w:hAnsi="Arial" w:cs="Arial"/>
           <w:b/>
-          <w:color w:val="44546A" w:themeColor="text2"/>
+          <w:color w:val="0070C0"/>
           <w:sz w:val="24"/>
         </w:rPr>
         <w:t>evelopment Process</w:t>
       </w:r>
-      <w:bookmarkEnd w:id="14"/>
+      <w:bookmarkEnd w:id="15"/>
     </w:p>
     <w:p>
       <w:pPr>
@@ -7197,7 +9151,7 @@
           <w:szCs w:val="24"/>
         </w:rPr>
       </w:pPr>
-      <w:bookmarkStart w:id="15" w:name="_Toc23840699"/>
+      <w:bookmarkStart w:id="16" w:name="_Toc23840699"/>
       <w:r>
         <w:rPr>
           <w:rFonts w:ascii="Arial" w:hAnsi="Arial" w:cs="Arial"/>
@@ -7208,7 +9162,7 @@
         </w:rPr>
         <w:t>Requirement</w:t>
       </w:r>
-      <w:bookmarkEnd w:id="15"/>
+      <w:bookmarkEnd w:id="16"/>
     </w:p>
     <w:p>
       <w:pPr>
@@ -7231,8 +9185,8 @@
           <w:szCs w:val="24"/>
         </w:rPr>
       </w:pPr>
-      <w:bookmarkStart w:id="16" w:name="_Toc468804141"/>
-      <w:bookmarkStart w:id="17" w:name="_Toc23840700"/>
+      <w:bookmarkStart w:id="17" w:name="_Toc468804141"/>
+      <w:bookmarkStart w:id="18" w:name="_Toc23840700"/>
       <w:r>
         <w:rPr>
           <w:rFonts w:ascii="Arial" w:hAnsi="Arial" w:cs="Arial"/>
@@ -7243,8 +9197,8 @@
         </w:rPr>
         <w:t>Purpose</w:t>
       </w:r>
-      <w:bookmarkEnd w:id="16"/>
       <w:bookmarkEnd w:id="17"/>
+      <w:bookmarkEnd w:id="18"/>
     </w:p>
     <w:p>
       <w:pPr>
@@ -7355,7 +9309,7 @@
           <w:sz w:val="24"/>
         </w:rPr>
       </w:pPr>
-      <w:bookmarkStart w:id="18" w:name="_Toc23840701"/>
+      <w:bookmarkStart w:id="19" w:name="_Toc23840701"/>
       <w:r>
         <w:rPr>
           <w:rFonts w:ascii="Arial" w:hAnsi="Arial" w:cs="Arial"/>
@@ -7366,7 +9320,7 @@
         </w:rPr>
         <w:t>Entry &amp; Exit Conditions/Criteria’s</w:t>
       </w:r>
-      <w:bookmarkEnd w:id="18"/>
+      <w:bookmarkEnd w:id="19"/>
     </w:p>
     <w:p>
       <w:pPr>
@@ -7571,8 +9525,8 @@
           <w:szCs w:val="24"/>
         </w:rPr>
       </w:pPr>
-      <w:bookmarkStart w:id="19" w:name="_Toc468804143"/>
-      <w:bookmarkStart w:id="20" w:name="_Toc23840702"/>
+      <w:bookmarkStart w:id="20" w:name="_Toc468804143"/>
+      <w:bookmarkStart w:id="21" w:name="_Toc23840702"/>
       <w:r>
         <w:rPr>
           <w:rFonts w:ascii="Arial" w:hAnsi="Arial" w:cs="Arial"/>
@@ -7583,8 +9537,8 @@
         </w:rPr>
         <w:t>Role and Activities</w:t>
       </w:r>
-      <w:bookmarkEnd w:id="19"/>
       <w:bookmarkEnd w:id="20"/>
+      <w:bookmarkEnd w:id="21"/>
     </w:p>
     <w:tbl>
       <w:tblPr>
@@ -7627,6 +9581,7 @@
                 <w:szCs w:val="28"/>
                 <w:lang w:val="en-US"/>
               </w:rPr>
+              <w:lastRenderedPageBreak/>
               <w:t>Input</w:t>
             </w:r>
           </w:p>
@@ -7751,7 +9706,6 @@
                 <w:szCs w:val="24"/>
                 <w:lang w:val="en-US"/>
               </w:rPr>
-              <w:lastRenderedPageBreak/>
               <w:t>High Leve</w:t>
             </w:r>
             <w:r>
@@ -8161,18 +10115,18 @@
         <w:rPr>
           <w:rFonts w:ascii="Arial" w:hAnsi="Arial" w:cs="Arial"/>
           <w:b/>
-          <w:color w:val="000000" w:themeColor="text1"/>
+          <w:color w:val="0070C0"/>
           <w:sz w:val="24"/>
           <w:szCs w:val="24"/>
         </w:rPr>
       </w:pPr>
-      <w:bookmarkStart w:id="21" w:name="_Toc468804252"/>
-      <w:bookmarkStart w:id="22" w:name="_Toc482888819"/>
-      <w:r>
-        <w:rPr>
-          <w:rFonts w:ascii="Arial" w:hAnsi="Arial" w:cs="Arial"/>
-          <w:b/>
-          <w:color w:val="000000" w:themeColor="text1"/>
+      <w:bookmarkStart w:id="22" w:name="_Toc468804252"/>
+      <w:bookmarkStart w:id="23" w:name="_Toc482888819"/>
+      <w:r>
+        <w:rPr>
+          <w:rFonts w:ascii="Arial" w:hAnsi="Arial" w:cs="Arial"/>
+          <w:b/>
+          <w:color w:val="0070C0"/>
           <w:sz w:val="24"/>
           <w:szCs w:val="24"/>
         </w:rPr>
@@ -8182,7 +10136,7 @@
         <w:rPr>
           <w:rFonts w:ascii="Arial" w:hAnsi="Arial" w:cs="Arial"/>
           <w:b/>
-          <w:color w:val="000000" w:themeColor="text1"/>
+          <w:color w:val="0070C0"/>
           <w:sz w:val="24"/>
           <w:szCs w:val="24"/>
         </w:rPr>
@@ -8192,7 +10146,7 @@
         <w:rPr>
           <w:rFonts w:ascii="Arial" w:hAnsi="Arial" w:cs="Arial"/>
           <w:b/>
-          <w:color w:val="000000" w:themeColor="text1"/>
+          <w:color w:val="0070C0"/>
           <w:sz w:val="24"/>
           <w:szCs w:val="24"/>
         </w:rPr>
@@ -8202,7 +10156,7 @@
         <w:rPr>
           <w:rFonts w:ascii="Arial" w:hAnsi="Arial" w:cs="Arial"/>
           <w:b/>
-          <w:color w:val="000000" w:themeColor="text1"/>
+          <w:color w:val="0070C0"/>
           <w:sz w:val="24"/>
           <w:szCs w:val="24"/>
         </w:rPr>
@@ -8213,7 +10167,7 @@
           <w:rFonts w:ascii="Arial" w:hAnsi="Arial" w:cs="Arial"/>
           <w:b/>
           <w:noProof/>
-          <w:color w:val="000000" w:themeColor="text1"/>
+          <w:color w:val="0070C0"/>
           <w:sz w:val="24"/>
           <w:szCs w:val="24"/>
         </w:rPr>
@@ -8223,7 +10177,7 @@
         <w:rPr>
           <w:rFonts w:ascii="Arial" w:hAnsi="Arial" w:cs="Arial"/>
           <w:b/>
-          <w:color w:val="000000" w:themeColor="text1"/>
+          <w:color w:val="0070C0"/>
           <w:sz w:val="24"/>
           <w:szCs w:val="24"/>
         </w:rPr>
@@ -8233,18 +10187,18 @@
         <w:rPr>
           <w:rFonts w:ascii="Arial" w:hAnsi="Arial" w:cs="Arial"/>
           <w:b/>
-          <w:color w:val="000000" w:themeColor="text1"/>
+          <w:color w:val="0070C0"/>
           <w:sz w:val="24"/>
           <w:szCs w:val="24"/>
         </w:rPr>
         <w:t>.</w:t>
       </w:r>
-      <w:bookmarkEnd w:id="21"/>
-      <w:r>
-        <w:rPr>
-          <w:rFonts w:ascii="Arial" w:hAnsi="Arial" w:cs="Arial"/>
-          <w:b/>
-          <w:color w:val="000000" w:themeColor="text1"/>
+      <w:bookmarkEnd w:id="22"/>
+      <w:r>
+        <w:rPr>
+          <w:rFonts w:ascii="Arial" w:hAnsi="Arial" w:cs="Arial"/>
+          <w:b/>
+          <w:color w:val="0070C0"/>
           <w:sz w:val="24"/>
           <w:szCs w:val="24"/>
         </w:rPr>
@@ -8254,7 +10208,7 @@
         <w:rPr>
           <w:rFonts w:ascii="Arial" w:hAnsi="Arial" w:cs="Arial"/>
           <w:b/>
-          <w:color w:val="000000" w:themeColor="text1"/>
+          <w:color w:val="0070C0"/>
           <w:sz w:val="24"/>
           <w:szCs w:val="24"/>
         </w:rPr>
@@ -8264,18 +10218,18 @@
         <w:rPr>
           <w:rFonts w:ascii="Arial" w:hAnsi="Arial" w:cs="Arial"/>
           <w:b/>
-          <w:color w:val="000000" w:themeColor="text1"/>
+          <w:color w:val="0070C0"/>
           <w:sz w:val="24"/>
           <w:szCs w:val="24"/>
         </w:rPr>
         <w:t>Role and Activities</w:t>
       </w:r>
-      <w:bookmarkEnd w:id="22"/>
-      <w:r>
-        <w:rPr>
-          <w:rFonts w:ascii="Arial" w:hAnsi="Arial" w:cs="Arial"/>
-          <w:b/>
-          <w:color w:val="000000" w:themeColor="text1"/>
+      <w:bookmarkEnd w:id="23"/>
+      <w:r>
+        <w:rPr>
+          <w:rFonts w:ascii="Arial" w:hAnsi="Arial" w:cs="Arial"/>
+          <w:b/>
+          <w:color w:val="0070C0"/>
           <w:sz w:val="24"/>
           <w:szCs w:val="24"/>
         </w:rPr>
@@ -8300,7 +10254,7 @@
           <w:color w:val="0070C0"/>
         </w:rPr>
       </w:pPr>
-      <w:bookmarkStart w:id="23" w:name="_Toc23840703"/>
+      <w:bookmarkStart w:id="24" w:name="_Toc23840703"/>
       <w:r>
         <w:rPr>
           <w:rFonts w:ascii="Arial" w:hAnsi="Arial" w:cs="Arial"/>
@@ -8309,7 +10263,7 @@
         </w:rPr>
         <w:t>Tools and Technique</w:t>
       </w:r>
-      <w:bookmarkEnd w:id="23"/>
+      <w:bookmarkEnd w:id="24"/>
       <w:r>
         <w:rPr>
           <w:rFonts w:ascii="Arial" w:hAnsi="Arial" w:cs="Arial"/>
@@ -8497,8 +10451,8 @@
           <w:szCs w:val="24"/>
         </w:rPr>
       </w:pPr>
-      <w:bookmarkStart w:id="24" w:name="_Toc468804145"/>
-      <w:bookmarkStart w:id="25" w:name="_Toc23840704"/>
+      <w:bookmarkStart w:id="25" w:name="_Toc468804145"/>
+      <w:bookmarkStart w:id="26" w:name="_Toc23840704"/>
       <w:r>
         <w:rPr>
           <w:rFonts w:ascii="Arial" w:hAnsi="Arial" w:cs="Arial"/>
@@ -8509,8 +10463,8 @@
         </w:rPr>
         <w:t>Templates</w:t>
       </w:r>
-      <w:bookmarkEnd w:id="24"/>
       <w:bookmarkEnd w:id="25"/>
+      <w:bookmarkEnd w:id="26"/>
     </w:p>
     <w:p>
       <w:pPr>
@@ -8603,7 +10557,7 @@
           <w:szCs w:val="24"/>
         </w:rPr>
       </w:pPr>
-      <w:bookmarkStart w:id="26" w:name="_Toc23840705"/>
+      <w:bookmarkStart w:id="27" w:name="_Toc23840705"/>
       <w:r>
         <w:rPr>
           <w:rFonts w:ascii="Arial" w:hAnsi="Arial" w:cs="Arial"/>
@@ -8614,7 +10568,7 @@
         </w:rPr>
         <w:t>Architecture</w:t>
       </w:r>
-      <w:bookmarkEnd w:id="26"/>
+      <w:bookmarkEnd w:id="27"/>
       <w:r>
         <w:rPr>
           <w:rFonts w:ascii="Arial" w:hAnsi="Arial" w:cs="Arial"/>
@@ -8647,8 +10601,8 @@
           <w:szCs w:val="24"/>
         </w:rPr>
       </w:pPr>
-      <w:bookmarkStart w:id="27" w:name="_Toc468804147"/>
-      <w:bookmarkStart w:id="28" w:name="_Toc23840706"/>
+      <w:bookmarkStart w:id="28" w:name="_Toc468804147"/>
+      <w:bookmarkStart w:id="29" w:name="_Toc23840706"/>
       <w:r>
         <w:rPr>
           <w:rFonts w:ascii="Arial" w:hAnsi="Arial" w:cs="Arial"/>
@@ -8659,8 +10613,8 @@
         </w:rPr>
         <w:t>Purpose</w:t>
       </w:r>
-      <w:bookmarkEnd w:id="27"/>
       <w:bookmarkEnd w:id="28"/>
+      <w:bookmarkEnd w:id="29"/>
     </w:p>
     <w:p>
       <w:pPr>
@@ -8725,7 +10679,7 @@
           <w:sz w:val="24"/>
         </w:rPr>
       </w:pPr>
-      <w:bookmarkStart w:id="29" w:name="_Toc23840707"/>
+      <w:bookmarkStart w:id="30" w:name="_Toc23840707"/>
       <w:r>
         <w:rPr>
           <w:rFonts w:ascii="Arial" w:hAnsi="Arial" w:cs="Arial"/>
@@ -8735,7 +10689,7 @@
         </w:rPr>
         <w:t>Entry &amp; Exit Conditions/Criteria’s</w:t>
       </w:r>
-      <w:bookmarkEnd w:id="29"/>
+      <w:bookmarkEnd w:id="30"/>
       <w:r>
         <w:rPr>
           <w:rFonts w:ascii="Arial" w:hAnsi="Arial" w:cs="Arial"/>
@@ -8752,6 +10706,7 @@
         <w:rPr>
           <w:rFonts w:ascii="Arial" w:hAnsi="Arial" w:cs="Arial"/>
           <w:b/>
+          <w:color w:val="0070C0"/>
           <w:sz w:val="24"/>
           <w:szCs w:val="24"/>
         </w:rPr>
@@ -8760,6 +10715,7 @@
         <w:rPr>
           <w:rFonts w:ascii="Arial" w:hAnsi="Arial" w:cs="Arial"/>
           <w:b/>
+          <w:color w:val="0070C0"/>
           <w:sz w:val="24"/>
           <w:szCs w:val="24"/>
         </w:rPr>
@@ -8794,6 +10750,7 @@
         <w:rPr>
           <w:rFonts w:ascii="Arial" w:hAnsi="Arial" w:cs="Arial"/>
           <w:b/>
+          <w:color w:val="0070C0"/>
           <w:sz w:val="24"/>
           <w:szCs w:val="24"/>
         </w:rPr>
@@ -8802,6 +10759,7 @@
         <w:rPr>
           <w:rFonts w:ascii="Arial" w:hAnsi="Arial" w:cs="Arial"/>
           <w:b/>
+          <w:color w:val="0070C0"/>
           <w:sz w:val="24"/>
           <w:szCs w:val="24"/>
         </w:rPr>
@@ -8848,8 +10806,8 @@
           <w:szCs w:val="24"/>
         </w:rPr>
       </w:pPr>
-      <w:bookmarkStart w:id="30" w:name="_Toc468804149"/>
-      <w:bookmarkStart w:id="31" w:name="_Toc23840708"/>
+      <w:bookmarkStart w:id="31" w:name="_Toc468804149"/>
+      <w:bookmarkStart w:id="32" w:name="_Toc23840708"/>
       <w:r>
         <w:rPr>
           <w:rFonts w:ascii="Arial" w:hAnsi="Arial" w:cs="Arial"/>
@@ -8860,8 +10818,8 @@
         </w:rPr>
         <w:t>Role and Activities</w:t>
       </w:r>
-      <w:bookmarkEnd w:id="30"/>
       <w:bookmarkEnd w:id="31"/>
+      <w:bookmarkEnd w:id="32"/>
     </w:p>
     <w:p/>
     <w:tbl>
@@ -9116,6 +11074,7 @@
                 <w:szCs w:val="24"/>
                 <w:lang w:val="en-US"/>
               </w:rPr>
+              <w:lastRenderedPageBreak/>
               <w:t xml:space="preserve">Define Framework &amp; Select WordPress </w:t>
             </w:r>
           </w:p>
@@ -9141,7 +11100,6 @@
                 <w:szCs w:val="24"/>
                 <w:lang w:val="en-US"/>
               </w:rPr>
-              <w:lastRenderedPageBreak/>
               <w:t>Distill Architecture Driver Specification</w:t>
             </w:r>
           </w:p>
@@ -9457,18 +11415,18 @@
         <w:rPr>
           <w:rFonts w:ascii="Arial" w:hAnsi="Arial" w:cs="Arial"/>
           <w:b/>
-          <w:color w:val="000000" w:themeColor="text1"/>
+          <w:color w:val="0070C0"/>
           <w:sz w:val="24"/>
           <w:szCs w:val="24"/>
         </w:rPr>
       </w:pPr>
-      <w:bookmarkStart w:id="32" w:name="_Toc468804253"/>
-      <w:bookmarkStart w:id="33" w:name="_Toc482888820"/>
-      <w:r>
-        <w:rPr>
-          <w:rFonts w:ascii="Arial" w:hAnsi="Arial" w:cs="Arial"/>
-          <w:b/>
-          <w:color w:val="000000" w:themeColor="text1"/>
+      <w:bookmarkStart w:id="33" w:name="_Toc468804253"/>
+      <w:bookmarkStart w:id="34" w:name="_Toc482888820"/>
+      <w:r>
+        <w:rPr>
+          <w:rFonts w:ascii="Arial" w:hAnsi="Arial" w:cs="Arial"/>
+          <w:b/>
+          <w:color w:val="0070C0"/>
           <w:sz w:val="24"/>
           <w:szCs w:val="24"/>
         </w:rPr>
@@ -9479,7 +11437,7 @@
         <w:rPr>
           <w:rFonts w:ascii="Arial" w:hAnsi="Arial" w:cs="Arial"/>
           <w:b/>
-          <w:color w:val="000000" w:themeColor="text1"/>
+          <w:color w:val="0070C0"/>
           <w:sz w:val="24"/>
           <w:szCs w:val="24"/>
         </w:rPr>
@@ -9489,7 +11447,7 @@
         <w:rPr>
           <w:rFonts w:ascii="Arial" w:hAnsi="Arial" w:cs="Arial"/>
           <w:b/>
-          <w:color w:val="000000" w:themeColor="text1"/>
+          <w:color w:val="0070C0"/>
           <w:sz w:val="24"/>
           <w:szCs w:val="24"/>
         </w:rPr>
@@ -9499,7 +11457,7 @@
         <w:rPr>
           <w:rFonts w:ascii="Arial" w:hAnsi="Arial" w:cs="Arial"/>
           <w:b/>
-          <w:color w:val="000000" w:themeColor="text1"/>
+          <w:color w:val="0070C0"/>
           <w:sz w:val="24"/>
           <w:szCs w:val="24"/>
         </w:rPr>
@@ -9510,7 +11468,7 @@
           <w:rFonts w:ascii="Arial" w:hAnsi="Arial" w:cs="Arial"/>
           <w:b/>
           <w:noProof/>
-          <w:color w:val="000000" w:themeColor="text1"/>
+          <w:color w:val="0070C0"/>
           <w:sz w:val="24"/>
           <w:szCs w:val="24"/>
         </w:rPr>
@@ -9520,7 +11478,7 @@
         <w:rPr>
           <w:rFonts w:ascii="Arial" w:hAnsi="Arial" w:cs="Arial"/>
           <w:b/>
-          <w:color w:val="000000" w:themeColor="text1"/>
+          <w:color w:val="0070C0"/>
           <w:sz w:val="24"/>
           <w:szCs w:val="24"/>
         </w:rPr>
@@ -9530,7 +11488,7 @@
         <w:rPr>
           <w:rFonts w:ascii="Arial" w:hAnsi="Arial" w:cs="Arial"/>
           <w:b/>
-          <w:color w:val="000000" w:themeColor="text1"/>
+          <w:color w:val="0070C0"/>
           <w:sz w:val="24"/>
           <w:szCs w:val="24"/>
         </w:rPr>
@@ -9540,18 +11498,18 @@
         <w:rPr>
           <w:rFonts w:ascii="Arial" w:hAnsi="Arial" w:cs="Arial"/>
           <w:b/>
-          <w:color w:val="000000" w:themeColor="text1"/>
+          <w:color w:val="0070C0"/>
           <w:sz w:val="24"/>
           <w:szCs w:val="24"/>
         </w:rPr>
         <w:t xml:space="preserve"> Architecture </w:t>
       </w:r>
-      <w:bookmarkEnd w:id="32"/>
-      <w:r>
-        <w:rPr>
-          <w:rFonts w:ascii="Arial" w:hAnsi="Arial" w:cs="Arial"/>
-          <w:b/>
-          <w:color w:val="000000" w:themeColor="text1"/>
+      <w:bookmarkEnd w:id="33"/>
+      <w:r>
+        <w:rPr>
+          <w:rFonts w:ascii="Arial" w:hAnsi="Arial" w:cs="Arial"/>
+          <w:b/>
+          <w:color w:val="0070C0"/>
           <w:sz w:val="24"/>
           <w:szCs w:val="24"/>
         </w:rPr>
@@ -9561,13 +11519,13 @@
         <w:rPr>
           <w:rFonts w:ascii="Arial" w:hAnsi="Arial" w:cs="Arial"/>
           <w:b/>
-          <w:color w:val="000000" w:themeColor="text1"/>
+          <w:color w:val="0070C0"/>
           <w:sz w:val="24"/>
           <w:szCs w:val="24"/>
         </w:rPr>
         <w:t>Activities</w:t>
       </w:r>
-      <w:bookmarkEnd w:id="33"/>
+      <w:bookmarkEnd w:id="34"/>
     </w:p>
     <w:p>
       <w:pPr>
@@ -9587,7 +11545,7 @@
           <w:color w:val="0070C0"/>
         </w:rPr>
       </w:pPr>
-      <w:bookmarkStart w:id="34" w:name="_Toc23840709"/>
+      <w:bookmarkStart w:id="35" w:name="_Toc23840709"/>
       <w:r>
         <w:rPr>
           <w:rFonts w:ascii="Arial" w:hAnsi="Arial" w:cs="Arial"/>
@@ -9596,7 +11554,7 @@
         </w:rPr>
         <w:t>Tools and Technique</w:t>
       </w:r>
-      <w:bookmarkEnd w:id="34"/>
+      <w:bookmarkEnd w:id="35"/>
       <w:r>
         <w:rPr>
           <w:rFonts w:ascii="Arial" w:hAnsi="Arial" w:cs="Arial"/>
@@ -9631,9 +11589,8 @@
         <w:pStyle w:val="ListParagraph"/>
         <w:numPr>
           <w:ilvl w:val="0"/>
-          <w:numId w:val="21"/>
+          <w:numId w:val="39"/>
         </w:numPr>
-        <w:ind w:hanging="90"/>
         <w:rPr>
           <w:rFonts w:ascii="Arial" w:hAnsi="Arial" w:cs="Arial"/>
           <w:sz w:val="24"/>
@@ -9686,8 +11643,8 @@
           <w:color w:val="0070C0"/>
         </w:rPr>
       </w:pPr>
-      <w:bookmarkStart w:id="35" w:name="_Toc468804151"/>
-      <w:bookmarkStart w:id="36" w:name="_Toc23840710"/>
+      <w:bookmarkStart w:id="36" w:name="_Toc468804151"/>
+      <w:bookmarkStart w:id="37" w:name="_Toc23840710"/>
       <w:r>
         <w:rPr>
           <w:rFonts w:ascii="Arial" w:hAnsi="Arial" w:cs="Arial"/>
@@ -9696,8 +11653,8 @@
         </w:rPr>
         <w:t>Templates</w:t>
       </w:r>
-      <w:bookmarkEnd w:id="35"/>
       <w:bookmarkEnd w:id="36"/>
+      <w:bookmarkEnd w:id="37"/>
     </w:p>
     <w:p>
       <w:pPr>
@@ -9763,7 +11720,7 @@
           <w:szCs w:val="24"/>
         </w:rPr>
       </w:pPr>
-      <w:bookmarkStart w:id="37" w:name="_Toc23840711"/>
+      <w:bookmarkStart w:id="38" w:name="_Toc23840711"/>
       <w:r>
         <w:rPr>
           <w:rFonts w:ascii="Arial" w:hAnsi="Arial" w:cs="Arial"/>
@@ -9774,7 +11731,7 @@
         </w:rPr>
         <w:t>Details-Design</w:t>
       </w:r>
-      <w:bookmarkEnd w:id="37"/>
+      <w:bookmarkEnd w:id="38"/>
       <w:r>
         <w:rPr>
           <w:rFonts w:ascii="Arial" w:hAnsi="Arial" w:cs="Arial"/>
@@ -9804,8 +11761,8 @@
           <w:color w:val="0070C0"/>
         </w:rPr>
       </w:pPr>
-      <w:bookmarkStart w:id="38" w:name="_Toc468804159"/>
-      <w:bookmarkStart w:id="39" w:name="_Toc23840712"/>
+      <w:bookmarkStart w:id="39" w:name="_Toc468804159"/>
+      <w:bookmarkStart w:id="40" w:name="_Toc23840712"/>
       <w:r>
         <w:rPr>
           <w:rFonts w:ascii="Arial" w:hAnsi="Arial" w:cs="Arial"/>
@@ -9814,8 +11771,8 @@
         </w:rPr>
         <w:t>Purpose</w:t>
       </w:r>
-      <w:bookmarkEnd w:id="38"/>
       <w:bookmarkEnd w:id="39"/>
+      <w:bookmarkEnd w:id="40"/>
     </w:p>
     <w:p>
       <w:pPr>
@@ -9851,7 +11808,7 @@
           <w:sz w:val="24"/>
         </w:rPr>
       </w:pPr>
-      <w:bookmarkStart w:id="40" w:name="_Toc23840713"/>
+      <w:bookmarkStart w:id="41" w:name="_Toc23840713"/>
       <w:r>
         <w:rPr>
           <w:rFonts w:ascii="Arial" w:hAnsi="Arial" w:cs="Arial"/>
@@ -9861,7 +11818,7 @@
         </w:rPr>
         <w:t>Entry &amp; Exit Conditions/Criteria’s</w:t>
       </w:r>
-      <w:bookmarkEnd w:id="40"/>
+      <w:bookmarkEnd w:id="41"/>
     </w:p>
     <w:p>
       <w:pPr>
@@ -9960,8 +11917,8 @@
           <w:sz w:val="24"/>
         </w:rPr>
       </w:pPr>
-      <w:bookmarkStart w:id="41" w:name="_Toc468804161"/>
-      <w:bookmarkStart w:id="42" w:name="_Toc23840714"/>
+      <w:bookmarkStart w:id="42" w:name="_Toc468804161"/>
+      <w:bookmarkStart w:id="43" w:name="_Toc23840714"/>
       <w:r>
         <w:rPr>
           <w:rFonts w:ascii="Arial" w:hAnsi="Arial" w:cs="Arial"/>
@@ -9971,8 +11928,8 @@
         </w:rPr>
         <w:t>Role and Activities</w:t>
       </w:r>
-      <w:bookmarkEnd w:id="41"/>
       <w:bookmarkEnd w:id="42"/>
+      <w:bookmarkEnd w:id="43"/>
       <w:r>
         <w:rPr>
           <w:rFonts w:ascii="Arial" w:hAnsi="Arial" w:cs="Arial"/>
@@ -10158,6 +12115,7 @@
                 <w:sz w:val="24"/>
                 <w:lang w:val="en-US"/>
               </w:rPr>
+              <w:lastRenderedPageBreak/>
               <w:t>User Requirement Document</w:t>
             </w:r>
           </w:p>
@@ -10181,7 +12139,6 @@
                 <w:sz w:val="24"/>
                 <w:lang w:val="en-US"/>
               </w:rPr>
-              <w:lastRenderedPageBreak/>
               <w:t xml:space="preserve">Software Requirement Specification </w:t>
             </w:r>
           </w:p>
@@ -10234,6 +12191,7 @@
                 <w:sz w:val="24"/>
                 <w:lang w:val="en-US"/>
               </w:rPr>
+              <w:lastRenderedPageBreak/>
               <w:t>Describe Database Diagram</w:t>
             </w:r>
           </w:p>
@@ -10257,7 +12215,6 @@
                 <w:sz w:val="24"/>
                 <w:lang w:val="en-US"/>
               </w:rPr>
-              <w:lastRenderedPageBreak/>
               <w:t>Describe Sequence Diagram</w:t>
             </w:r>
           </w:p>
@@ -10361,6 +12318,7 @@
                 <w:sz w:val="24"/>
                 <w:lang w:val="en-US"/>
               </w:rPr>
+              <w:lastRenderedPageBreak/>
               <w:t xml:space="preserve">Software Design Specification </w:t>
             </w:r>
           </w:p>
@@ -10378,23 +12336,24 @@
           <w:szCs w:val="24"/>
         </w:rPr>
       </w:pPr>
-      <w:bookmarkStart w:id="43" w:name="_Toc468804255"/>
-      <w:bookmarkStart w:id="44" w:name="_Toc482888821"/>
-      <w:r>
-        <w:rPr>
-          <w:rFonts w:ascii="Arial" w:hAnsi="Arial" w:cs="Arial"/>
-          <w:b/>
-          <w:color w:val="44546A" w:themeColor="text2"/>
+      <w:bookmarkStart w:id="44" w:name="_Toc468804255"/>
+      <w:bookmarkStart w:id="45" w:name="_Toc482888821"/>
+      <w:r>
+        <w:rPr>
+          <w:rFonts w:ascii="Arial" w:hAnsi="Arial" w:cs="Arial"/>
+          <w:b/>
+          <w:color w:val="0070C0"/>
           <w:sz w:val="24"/>
           <w:szCs w:val="24"/>
         </w:rPr>
+        <w:lastRenderedPageBreak/>
         <w:t xml:space="preserve">Table </w:t>
       </w:r>
       <w:r>
         <w:rPr>
           <w:rFonts w:ascii="Arial" w:hAnsi="Arial" w:cs="Arial"/>
           <w:b/>
-          <w:color w:val="44546A" w:themeColor="text2"/>
+          <w:color w:val="0070C0"/>
           <w:sz w:val="24"/>
           <w:szCs w:val="24"/>
         </w:rPr>
@@ -10404,7 +12363,7 @@
         <w:rPr>
           <w:rFonts w:ascii="Arial" w:hAnsi="Arial" w:cs="Arial"/>
           <w:b/>
-          <w:color w:val="44546A" w:themeColor="text2"/>
+          <w:color w:val="0070C0"/>
           <w:sz w:val="24"/>
           <w:szCs w:val="24"/>
         </w:rPr>
@@ -10414,7 +12373,7 @@
         <w:rPr>
           <w:rFonts w:ascii="Arial" w:hAnsi="Arial" w:cs="Arial"/>
           <w:b/>
-          <w:color w:val="44546A" w:themeColor="text2"/>
+          <w:color w:val="0070C0"/>
           <w:sz w:val="24"/>
           <w:szCs w:val="24"/>
         </w:rPr>
@@ -10425,7 +12384,7 @@
           <w:rFonts w:ascii="Arial" w:hAnsi="Arial" w:cs="Arial"/>
           <w:b/>
           <w:noProof/>
-          <w:color w:val="44546A" w:themeColor="text2"/>
+          <w:color w:val="0070C0"/>
           <w:sz w:val="24"/>
           <w:szCs w:val="24"/>
         </w:rPr>
@@ -10435,7 +12394,7 @@
         <w:rPr>
           <w:rFonts w:ascii="Arial" w:hAnsi="Arial" w:cs="Arial"/>
           <w:b/>
-          <w:color w:val="44546A" w:themeColor="text2"/>
+          <w:color w:val="0070C0"/>
           <w:sz w:val="24"/>
           <w:szCs w:val="24"/>
         </w:rPr>
@@ -10445,29 +12404,29 @@
         <w:rPr>
           <w:rFonts w:ascii="Arial" w:hAnsi="Arial" w:cs="Arial"/>
           <w:b/>
-          <w:color w:val="44546A" w:themeColor="text2"/>
+          <w:color w:val="0070C0"/>
           <w:sz w:val="24"/>
           <w:szCs w:val="24"/>
         </w:rPr>
         <w:t>.</w:t>
       </w:r>
-      <w:bookmarkEnd w:id="43"/>
-      <w:r>
-        <w:rPr>
-          <w:rFonts w:ascii="Arial" w:hAnsi="Arial" w:cs="Arial"/>
-          <w:b/>
-          <w:color w:val="44546A" w:themeColor="text2"/>
+      <w:bookmarkEnd w:id="44"/>
+      <w:r>
+        <w:rPr>
+          <w:rFonts w:ascii="Arial" w:hAnsi="Arial" w:cs="Arial"/>
+          <w:b/>
+          <w:color w:val="0070C0"/>
           <w:sz w:val="24"/>
           <w:szCs w:val="24"/>
         </w:rPr>
         <w:t xml:space="preserve"> Details-Design Role and Activities</w:t>
       </w:r>
-      <w:bookmarkEnd w:id="44"/>
-      <w:r>
-        <w:rPr>
-          <w:rFonts w:ascii="Arial" w:hAnsi="Arial" w:cs="Arial"/>
-          <w:b/>
-          <w:color w:val="44546A" w:themeColor="text2"/>
+      <w:bookmarkEnd w:id="45"/>
+      <w:r>
+        <w:rPr>
+          <w:rFonts w:ascii="Arial" w:hAnsi="Arial" w:cs="Arial"/>
+          <w:b/>
+          <w:color w:val="0070C0"/>
           <w:sz w:val="24"/>
           <w:szCs w:val="24"/>
         </w:rPr>
@@ -10492,8 +12451,8 @@
           <w:color w:val="0070C0"/>
         </w:rPr>
       </w:pPr>
-      <w:bookmarkStart w:id="45" w:name="_Toc468804162"/>
-      <w:bookmarkStart w:id="46" w:name="_Toc23840715"/>
+      <w:bookmarkStart w:id="46" w:name="_Toc468804162"/>
+      <w:bookmarkStart w:id="47" w:name="_Toc23840715"/>
       <w:r>
         <w:rPr>
           <w:rFonts w:ascii="Arial" w:hAnsi="Arial" w:cs="Arial"/>
@@ -10502,7 +12461,7 @@
         </w:rPr>
         <w:t>Tools</w:t>
       </w:r>
-      <w:bookmarkEnd w:id="45"/>
+      <w:bookmarkEnd w:id="46"/>
       <w:r>
         <w:rPr>
           <w:rFonts w:ascii="Arial" w:hAnsi="Arial" w:cs="Arial"/>
@@ -10511,7 +12470,7 @@
         </w:rPr>
         <w:t xml:space="preserve"> and Technique</w:t>
       </w:r>
-      <w:bookmarkEnd w:id="46"/>
+      <w:bookmarkEnd w:id="47"/>
       <w:r>
         <w:rPr>
           <w:rFonts w:ascii="Arial" w:hAnsi="Arial" w:cs="Arial"/>
@@ -10547,14 +12506,62 @@
         </w:rPr>
         <w:t>d</w:t>
       </w:r>
-      <w:bookmarkStart w:id="47" w:name="_GoBack"/>
-      <w:bookmarkEnd w:id="47"/>
       <w:r>
         <w:rPr>
           <w:rFonts w:ascii="Arial" w:hAnsi="Arial" w:cs="Arial"/>
           <w:sz w:val="24"/>
         </w:rPr>
         <w:t xml:space="preserve"> </w:t>
+      </w:r>
+    </w:p>
+    <w:p>
+      <w:pPr>
+        <w:pStyle w:val="ListParagraph"/>
+        <w:numPr>
+          <w:ilvl w:val="0"/>
+          <w:numId w:val="20"/>
+        </w:numPr>
+        <w:rPr>
+          <w:rFonts w:ascii="Arial" w:hAnsi="Arial" w:cs="Arial"/>
+          <w:sz w:val="24"/>
+        </w:rPr>
+      </w:pPr>
+      <w:r>
+        <w:rPr>
+          <w:rFonts w:ascii="Arial" w:hAnsi="Arial" w:cs="Arial"/>
+          <w:sz w:val="24"/>
+          <w:lang w:val="vi-VN"/>
+        </w:rPr>
+        <w:t>Figma</w:t>
+      </w:r>
+    </w:p>
+    <w:p>
+      <w:pPr>
+        <w:pStyle w:val="ListParagraph"/>
+        <w:numPr>
+          <w:ilvl w:val="0"/>
+          <w:numId w:val="20"/>
+        </w:numPr>
+        <w:rPr>
+          <w:rFonts w:ascii="Arial" w:hAnsi="Arial" w:cs="Arial"/>
+          <w:sz w:val="24"/>
+        </w:rPr>
+      </w:pPr>
+      <w:r>
+        <w:rPr>
+          <w:rFonts w:ascii="Arial" w:hAnsi="Arial" w:cs="Arial"/>
+          <w:sz w:val="24"/>
+          <w:lang w:val="vi-VN"/>
+        </w:rPr>
+        <w:t xml:space="preserve">Draw </w:t>
+      </w:r>
+      <w:r>
+        <w:rPr>
+          <w:rFonts w:ascii="Arial" w:hAnsi="Arial" w:cs="Arial"/>
+          <w:sz w:val="24"/>
+          <w:lang w:val="vi-VN"/>
+        </w:rPr>
+        <w:t>io</w:t>
       </w:r>
     </w:p>
     <w:p>
@@ -11546,7 +13553,7 @@
         <w:rPr>
           <w:rFonts w:ascii="Arial" w:hAnsi="Arial" w:cs="Arial"/>
           <w:b/>
-          <w:color w:val="000000" w:themeColor="text1"/>
+          <w:color w:val="0070C0"/>
           <w:sz w:val="24"/>
           <w:szCs w:val="24"/>
         </w:rPr>
@@ -11556,7 +13563,7 @@
         <w:rPr>
           <w:rFonts w:ascii="Arial" w:hAnsi="Arial" w:cs="Arial"/>
           <w:b/>
-          <w:color w:val="000000" w:themeColor="text1"/>
+          <w:color w:val="0070C0"/>
           <w:sz w:val="24"/>
           <w:szCs w:val="24"/>
         </w:rPr>
@@ -11566,7 +13573,7 @@
         <w:rPr>
           <w:rFonts w:ascii="Arial" w:hAnsi="Arial" w:cs="Arial"/>
           <w:b/>
-          <w:color w:val="000000" w:themeColor="text1"/>
+          <w:color w:val="0070C0"/>
           <w:sz w:val="24"/>
           <w:szCs w:val="24"/>
         </w:rPr>
@@ -11576,7 +13583,7 @@
         <w:rPr>
           <w:rFonts w:ascii="Arial" w:hAnsi="Arial" w:cs="Arial"/>
           <w:b/>
-          <w:color w:val="000000" w:themeColor="text1"/>
+          <w:color w:val="0070C0"/>
           <w:sz w:val="24"/>
           <w:szCs w:val="24"/>
         </w:rPr>
@@ -11586,7 +13593,7 @@
         <w:rPr>
           <w:rFonts w:ascii="Arial" w:hAnsi="Arial" w:cs="Arial"/>
           <w:b/>
-          <w:color w:val="000000" w:themeColor="text1"/>
+          <w:color w:val="0070C0"/>
           <w:sz w:val="24"/>
           <w:szCs w:val="24"/>
         </w:rPr>
@@ -11597,7 +13604,7 @@
           <w:rFonts w:ascii="Arial" w:hAnsi="Arial" w:cs="Arial"/>
           <w:b/>
           <w:noProof/>
-          <w:color w:val="000000" w:themeColor="text1"/>
+          <w:color w:val="0070C0"/>
           <w:sz w:val="24"/>
           <w:szCs w:val="24"/>
         </w:rPr>
@@ -11607,7 +13614,7 @@
         <w:rPr>
           <w:rFonts w:ascii="Arial" w:hAnsi="Arial" w:cs="Arial"/>
           <w:b/>
-          <w:color w:val="000000" w:themeColor="text1"/>
+          <w:color w:val="0070C0"/>
           <w:sz w:val="24"/>
           <w:szCs w:val="24"/>
         </w:rPr>
@@ -11617,7 +13624,7 @@
         <w:rPr>
           <w:rFonts w:ascii="Arial" w:hAnsi="Arial" w:cs="Arial"/>
           <w:b/>
-          <w:color w:val="000000" w:themeColor="text1"/>
+          <w:color w:val="0070C0"/>
           <w:sz w:val="24"/>
           <w:szCs w:val="24"/>
         </w:rPr>
@@ -11627,7 +13634,7 @@
         <w:rPr>
           <w:rFonts w:ascii="Arial" w:hAnsi="Arial" w:cs="Arial"/>
           <w:b/>
-          <w:color w:val="000000" w:themeColor="text1"/>
+          <w:color w:val="0070C0"/>
           <w:sz w:val="24"/>
           <w:szCs w:val="24"/>
         </w:rPr>
@@ -11638,7 +13645,7 @@
         <w:rPr>
           <w:rFonts w:ascii="Arial" w:hAnsi="Arial" w:cs="Arial"/>
           <w:b/>
-          <w:color w:val="000000" w:themeColor="text1"/>
+          <w:color w:val="0070C0"/>
           <w:sz w:val="24"/>
           <w:szCs w:val="24"/>
         </w:rPr>
@@ -11670,6 +13677,7 @@
           <w:b/>
           <w:color w:val="0070C0"/>
         </w:rPr>
+        <w:lastRenderedPageBreak/>
         <w:t>Tools and Technique</w:t>
       </w:r>
       <w:bookmarkEnd w:id="55"/>
@@ -11767,7 +13775,6 @@
           <w:b/>
           <w:color w:val="0070C0"/>
         </w:rPr>
-        <w:lastRenderedPageBreak/>
         <w:t>Templates</w:t>
       </w:r>
       <w:bookmarkEnd w:id="56"/>
@@ -12533,7 +14540,7 @@
         <w:rPr>
           <w:rFonts w:ascii="Arial" w:hAnsi="Arial" w:cs="Arial"/>
           <w:b/>
-          <w:color w:val="000000" w:themeColor="text1"/>
+          <w:color w:val="0070C0"/>
           <w:sz w:val="24"/>
           <w:szCs w:val="24"/>
         </w:rPr>
@@ -12543,7 +14550,7 @@
         <w:rPr>
           <w:rFonts w:ascii="Arial" w:hAnsi="Arial" w:cs="Arial"/>
           <w:b/>
-          <w:color w:val="000000" w:themeColor="text1"/>
+          <w:color w:val="0070C0"/>
           <w:sz w:val="24"/>
           <w:szCs w:val="24"/>
         </w:rPr>
@@ -12553,7 +14560,7 @@
         <w:rPr>
           <w:rFonts w:ascii="Arial" w:hAnsi="Arial" w:cs="Arial"/>
           <w:b/>
-          <w:color w:val="000000" w:themeColor="text1"/>
+          <w:color w:val="0070C0"/>
           <w:sz w:val="24"/>
           <w:szCs w:val="24"/>
         </w:rPr>
@@ -12563,7 +14570,7 @@
         <w:rPr>
           <w:rFonts w:ascii="Arial" w:hAnsi="Arial" w:cs="Arial"/>
           <w:b/>
-          <w:color w:val="000000" w:themeColor="text1"/>
+          <w:color w:val="0070C0"/>
           <w:sz w:val="24"/>
           <w:szCs w:val="24"/>
         </w:rPr>
@@ -12573,7 +14580,7 @@
         <w:rPr>
           <w:rFonts w:ascii="Arial" w:hAnsi="Arial" w:cs="Arial"/>
           <w:b/>
-          <w:color w:val="000000" w:themeColor="text1"/>
+          <w:color w:val="0070C0"/>
           <w:sz w:val="24"/>
           <w:szCs w:val="24"/>
         </w:rPr>
@@ -12584,7 +14591,7 @@
           <w:rFonts w:ascii="Arial" w:hAnsi="Arial" w:cs="Arial"/>
           <w:b/>
           <w:noProof/>
-          <w:color w:val="000000" w:themeColor="text1"/>
+          <w:color w:val="0070C0"/>
           <w:sz w:val="24"/>
           <w:szCs w:val="24"/>
         </w:rPr>
@@ -12594,7 +14601,7 @@
         <w:rPr>
           <w:rFonts w:ascii="Arial" w:hAnsi="Arial" w:cs="Arial"/>
           <w:b/>
-          <w:color w:val="000000" w:themeColor="text1"/>
+          <w:color w:val="0070C0"/>
           <w:sz w:val="24"/>
           <w:szCs w:val="24"/>
         </w:rPr>
@@ -12604,7 +14611,7 @@
         <w:rPr>
           <w:rFonts w:ascii="Arial" w:hAnsi="Arial" w:cs="Arial"/>
           <w:b/>
-          <w:color w:val="000000" w:themeColor="text1"/>
+          <w:color w:val="0070C0"/>
           <w:sz w:val="24"/>
           <w:szCs w:val="24"/>
         </w:rPr>
@@ -12614,7 +14621,7 @@
         <w:rPr>
           <w:rFonts w:ascii="Arial" w:hAnsi="Arial" w:cs="Arial"/>
           <w:b/>
-          <w:color w:val="000000" w:themeColor="text1"/>
+          <w:color w:val="0070C0"/>
           <w:sz w:val="24"/>
           <w:szCs w:val="24"/>
         </w:rPr>
@@ -12625,7 +14632,7 @@
         <w:rPr>
           <w:rFonts w:ascii="Arial" w:hAnsi="Arial" w:cs="Arial"/>
           <w:b/>
-          <w:color w:val="000000" w:themeColor="text1"/>
+          <w:color w:val="0070C0"/>
           <w:sz w:val="24"/>
           <w:szCs w:val="24"/>
         </w:rPr>
@@ -12767,7 +14774,22 @@
           <w:rFonts w:ascii="Arial" w:hAnsi="Arial" w:cs="Arial"/>
           <w:sz w:val="24"/>
         </w:rPr>
-        <w:t>TE_TestMetrix_Template</w:t>
+        <w:t>TE_</w:t>
+      </w:r>
+      <w:r>
+        <w:rPr>
+          <w:rFonts w:ascii="Arial" w:hAnsi="Arial" w:cs="Arial"/>
+          <w:sz w:val="24"/>
+          <w:lang w:val="vi-VN"/>
+        </w:rPr>
+        <w:t>TestMe</w:t>
+      </w:r>
+      <w:r>
+        <w:rPr>
+          <w:rFonts w:ascii="Arial" w:hAnsi="Arial" w:cs="Arial"/>
+          <w:sz w:val="24"/>
+        </w:rPr>
+        <w:t>trix_Template</w:t>
       </w:r>
     </w:p>
     <w:p>
@@ -12787,6 +14809,7 @@
           <w:rFonts w:ascii="Arial" w:hAnsi="Arial" w:cs="Arial"/>
           <w:sz w:val="24"/>
         </w:rPr>
+        <w:lastRenderedPageBreak/>
         <w:t>TE_TestSummary_Template</w:t>
       </w:r>
     </w:p>
@@ -12816,7 +14839,6 @@
           <w:sz w:val="24"/>
           <w:szCs w:val="24"/>
         </w:rPr>
-        <w:lastRenderedPageBreak/>
         <w:t>Deployment</w:t>
       </w:r>
       <w:bookmarkEnd w:id="64"/>
@@ -13448,7 +15470,7 @@
           <w:rFonts w:ascii="Arial" w:hAnsi="Arial" w:cs="Arial"/>
           <w:b/>
           <w:i w:val="0"/>
-          <w:color w:val="000000" w:themeColor="text1"/>
+          <w:color w:val="0070C0"/>
           <w:sz w:val="36"/>
           <w:szCs w:val="24"/>
         </w:rPr>
@@ -13459,7 +15481,7 @@
           <w:rFonts w:ascii="Arial" w:hAnsi="Arial" w:cs="Arial"/>
           <w:b/>
           <w:i w:val="0"/>
-          <w:color w:val="000000" w:themeColor="text1"/>
+          <w:color w:val="0070C0"/>
           <w:sz w:val="24"/>
         </w:rPr>
         <w:t xml:space="preserve">Table </w:t>
@@ -13469,7 +15491,7 @@
           <w:rFonts w:ascii="Arial" w:hAnsi="Arial" w:cs="Arial"/>
           <w:b/>
           <w:i w:val="0"/>
-          <w:color w:val="000000" w:themeColor="text1"/>
+          <w:color w:val="0070C0"/>
           <w:sz w:val="24"/>
         </w:rPr>
         <w:fldChar w:fldCharType="begin"/>
@@ -13479,7 +15501,7 @@
           <w:rFonts w:ascii="Arial" w:hAnsi="Arial" w:cs="Arial"/>
           <w:b/>
           <w:i w:val="0"/>
-          <w:color w:val="000000" w:themeColor="text1"/>
+          <w:color w:val="0070C0"/>
           <w:sz w:val="24"/>
         </w:rPr>
         <w:instrText xml:space="preserve"> SEQ Table \* ARABIC </w:instrText>
@@ -13489,7 +15511,7 @@
           <w:rFonts w:ascii="Arial" w:hAnsi="Arial" w:cs="Arial"/>
           <w:b/>
           <w:i w:val="0"/>
-          <w:color w:val="000000" w:themeColor="text1"/>
+          <w:color w:val="0070C0"/>
           <w:sz w:val="24"/>
         </w:rPr>
         <w:fldChar w:fldCharType="separate"/>
@@ -13500,7 +15522,7 @@
           <w:b/>
           <w:i w:val="0"/>
           <w:noProof/>
-          <w:color w:val="000000" w:themeColor="text1"/>
+          <w:color w:val="0070C0"/>
           <w:sz w:val="24"/>
         </w:rPr>
         <w:t>8</w:t>
@@ -13510,7 +15532,7 @@
           <w:rFonts w:ascii="Arial" w:hAnsi="Arial" w:cs="Arial"/>
           <w:b/>
           <w:i w:val="0"/>
-          <w:color w:val="000000" w:themeColor="text1"/>
+          <w:color w:val="0070C0"/>
           <w:sz w:val="24"/>
         </w:rPr>
         <w:fldChar w:fldCharType="end"/>
@@ -13520,7 +15542,7 @@
           <w:rFonts w:ascii="Arial" w:hAnsi="Arial" w:cs="Arial"/>
           <w:b/>
           <w:i w:val="0"/>
-          <w:color w:val="000000" w:themeColor="text1"/>
+          <w:color w:val="0070C0"/>
           <w:sz w:val="24"/>
         </w:rPr>
         <w:t>.Deployment Role and Activities</w:t>
@@ -13709,7 +15731,7 @@
 </file>
 
 <file path=word/endnotes.xml><?xml version="1.0" encoding="utf-8"?>
-<w:endnotes xmlns:wpc="http://schemas.microsoft.com/office/word/2010/wordprocessingCanvas" xmlns:cx="http://schemas.microsoft.com/office/drawing/2014/chartex" xmlns:cx1="http://schemas.microsoft.com/office/drawing/2015/9/8/chartex" xmlns:cx2="http://schemas.microsoft.com/office/drawing/2015/10/21/chartex" xmlns:cx3="http://schemas.microsoft.com/office/drawing/2016/5/9/chartex" xmlns:cx4="http://schemas.microsoft.com/office/drawing/2016/5/10/chartex" xmlns:cx5="http://schemas.microsoft.com/office/drawing/2016/5/11/chartex" xmlns:cx6="http://schemas.microsoft.com/office/drawing/2016/5/12/chartex" xmlns:cx7="http://schemas.microsoft.com/office/drawing/2016/5/13/chartex" xmlns:cx8="http://schemas.microsoft.com/office/drawing/2016/5/14/chartex" xmlns:mc="http://schemas.openxmlformats.org/markup-compatibility/2006" xmlns:aink="http://schemas.microsoft.com/office/drawing/2016/ink" xmlns:am3d="http://schemas.microsoft.com/office/drawing/2017/model3d" xmlns:o="urn:schemas-microsoft-com:office:office" xmlns:r="http://schemas.openxmlformats.org/officeDocument/2006/relationships" xmlns:m="http://schemas.openxmlformats.org/officeDocument/2006/math" xmlns:v="urn:schemas-microsoft-com:vml" xmlns:wp14="http://schemas.microsoft.com/office/word/2010/wordprocessingDrawing" xmlns:wp="http://schemas.openxmlformats.org/drawingml/2006/wordprocessingDrawing" xmlns:w10="urn:schemas-microsoft-com:office:word" xmlns:w="http://schemas.openxmlformats.org/wordprocessingml/2006/main" xmlns:w14="http://schemas.microsoft.com/office/word/2010/wordml" xmlns:w15="http://schemas.microsoft.com/office/word/2012/wordml" xmlns:w16cid="http://schemas.microsoft.com/office/word/2016/wordml/cid" xmlns:w16se="http://schemas.microsoft.com/office/word/2015/wordml/symex" xmlns:wpg="http://schemas.microsoft.com/office/word/2010/wordprocessingGroup" xmlns:wpi="http://schemas.microsoft.com/office/word/2010/wordprocessingInk" xmlns:wne="http://schemas.microsoft.com/office/word/2006/wordml" xmlns:wps="http://schemas.microsoft.com/office/word/2010/wordprocessingShape" mc:Ignorable="w14 w15 w16se w16cid wp14">
+<w:endnotes xmlns:wpc="http://schemas.microsoft.com/office/word/2010/wordprocessingCanvas" xmlns:cx="http://schemas.microsoft.com/office/drawing/2014/chartex" xmlns:mc="http://schemas.openxmlformats.org/markup-compatibility/2006" xmlns:o="urn:schemas-microsoft-com:office:office" xmlns:r="http://schemas.openxmlformats.org/officeDocument/2006/relationships" xmlns:m="http://schemas.openxmlformats.org/officeDocument/2006/math" xmlns:v="urn:schemas-microsoft-com:vml" xmlns:wp14="http://schemas.microsoft.com/office/word/2010/wordprocessingDrawing" xmlns:wp="http://schemas.openxmlformats.org/drawingml/2006/wordprocessingDrawing" xmlns:w10="urn:schemas-microsoft-com:office:word" xmlns:w="http://schemas.openxmlformats.org/wordprocessingml/2006/main" xmlns:w14="http://schemas.microsoft.com/office/word/2010/wordml" xmlns:w15="http://schemas.microsoft.com/office/word/2012/wordml" xmlns:w16se="http://schemas.microsoft.com/office/word/2015/wordml/symex" xmlns:wpg="http://schemas.microsoft.com/office/word/2010/wordprocessingGroup" xmlns:wpi="http://schemas.microsoft.com/office/word/2010/wordprocessingInk" xmlns:wne="http://schemas.microsoft.com/office/word/2006/wordml" xmlns:wps="http://schemas.microsoft.com/office/word/2010/wordprocessingShape" mc:Ignorable="w14 w15 w16se wp14">
   <w:endnote w:type="separator" w:id="-1">
     <w:p>
       <w:pPr>
@@ -13734,7 +15756,7 @@
 </file>
 
 <file path=word/footer1.xml><?xml version="1.0" encoding="utf-8"?>
-<w:ftr xmlns:wpc="http://schemas.microsoft.com/office/word/2010/wordprocessingCanvas" xmlns:cx="http://schemas.microsoft.com/office/drawing/2014/chartex" xmlns:cx1="http://schemas.microsoft.com/office/drawing/2015/9/8/chartex" xmlns:cx2="http://schemas.microsoft.com/office/drawing/2015/10/21/chartex" xmlns:cx3="http://schemas.microsoft.com/office/drawing/2016/5/9/chartex" xmlns:cx4="http://schemas.microsoft.com/office/drawing/2016/5/10/chartex" xmlns:cx5="http://schemas.microsoft.com/office/drawing/2016/5/11/chartex" xmlns:cx6="http://schemas.microsoft.com/office/drawing/2016/5/12/chartex" xmlns:cx7="http://schemas.microsoft.com/office/drawing/2016/5/13/chartex" xmlns:cx8="http://schemas.microsoft.com/office/drawing/2016/5/14/chartex" xmlns:mc="http://schemas.openxmlformats.org/markup-compatibility/2006" xmlns:aink="http://schemas.microsoft.com/office/drawing/2016/ink" xmlns:am3d="http://schemas.microsoft.com/office/drawing/2017/model3d" xmlns:o="urn:schemas-microsoft-com:office:office" xmlns:r="http://schemas.openxmlformats.org/officeDocument/2006/relationships" xmlns:m="http://schemas.openxmlformats.org/officeDocument/2006/math" xmlns:v="urn:schemas-microsoft-com:vml" xmlns:wp14="http://schemas.microsoft.com/office/word/2010/wordprocessingDrawing" xmlns:wp="http://schemas.openxmlformats.org/drawingml/2006/wordprocessingDrawing" xmlns:w10="urn:schemas-microsoft-com:office:word" xmlns:w="http://schemas.openxmlformats.org/wordprocessingml/2006/main" xmlns:w14="http://schemas.microsoft.com/office/word/2010/wordml" xmlns:w15="http://schemas.microsoft.com/office/word/2012/wordml" xmlns:w16cid="http://schemas.microsoft.com/office/word/2016/wordml/cid" xmlns:w16se="http://schemas.microsoft.com/office/word/2015/wordml/symex" xmlns:wpg="http://schemas.microsoft.com/office/word/2010/wordprocessingGroup" xmlns:wpi="http://schemas.microsoft.com/office/word/2010/wordprocessingInk" xmlns:wne="http://schemas.microsoft.com/office/word/2006/wordml" xmlns:wps="http://schemas.microsoft.com/office/word/2010/wordprocessingShape" mc:Ignorable="w14 w15 w16se w16cid wp14">
+<w:ftr xmlns:wpc="http://schemas.microsoft.com/office/word/2010/wordprocessingCanvas" xmlns:cx="http://schemas.microsoft.com/office/drawing/2014/chartex" xmlns:mc="http://schemas.openxmlformats.org/markup-compatibility/2006" xmlns:o="urn:schemas-microsoft-com:office:office" xmlns:r="http://schemas.openxmlformats.org/officeDocument/2006/relationships" xmlns:m="http://schemas.openxmlformats.org/officeDocument/2006/math" xmlns:v="urn:schemas-microsoft-com:vml" xmlns:wp14="http://schemas.microsoft.com/office/word/2010/wordprocessingDrawing" xmlns:wp="http://schemas.openxmlformats.org/drawingml/2006/wordprocessingDrawing" xmlns:w10="urn:schemas-microsoft-com:office:word" xmlns:w="http://schemas.openxmlformats.org/wordprocessingml/2006/main" xmlns:w14="http://schemas.microsoft.com/office/word/2010/wordml" xmlns:w15="http://schemas.microsoft.com/office/word/2012/wordml" xmlns:w16se="http://schemas.microsoft.com/office/word/2015/wordml/symex" xmlns:wpg="http://schemas.microsoft.com/office/word/2010/wordprocessingGroup" xmlns:wpi="http://schemas.microsoft.com/office/word/2010/wordprocessingInk" xmlns:wne="http://schemas.microsoft.com/office/word/2006/wordml" xmlns:wps="http://schemas.microsoft.com/office/word/2010/wordprocessingShape" mc:Ignorable="w14 w15 w16se wp14">
   <w:sdt>
     <w:sdtPr>
       <w:rPr>
@@ -13799,7 +15821,7 @@
             <w:noProof/>
             <w:color w:val="3D5C83"/>
           </w:rPr>
-          <w:t>7</w:t>
+          <w:t>3</w:t>
         </w:r>
         <w:r>
           <w:rPr>
@@ -13852,7 +15874,7 @@
 </file>
 
 <file path=word/footnotes.xml><?xml version="1.0" encoding="utf-8"?>
-<w:footnotes xmlns:wpc="http://schemas.microsoft.com/office/word/2010/wordprocessingCanvas" xmlns:cx="http://schemas.microsoft.com/office/drawing/2014/chartex" xmlns:cx1="http://schemas.microsoft.com/office/drawing/2015/9/8/chartex" xmlns:cx2="http://schemas.microsoft.com/office/drawing/2015/10/21/chartex" xmlns:cx3="http://schemas.microsoft.com/office/drawing/2016/5/9/chartex" xmlns:cx4="http://schemas.microsoft.com/office/drawing/2016/5/10/chartex" xmlns:cx5="http://schemas.microsoft.com/office/drawing/2016/5/11/chartex" xmlns:cx6="http://schemas.microsoft.com/office/drawing/2016/5/12/chartex" xmlns:cx7="http://schemas.microsoft.com/office/drawing/2016/5/13/chartex" xmlns:cx8="http://schemas.microsoft.com/office/drawing/2016/5/14/chartex" xmlns:mc="http://schemas.openxmlformats.org/markup-compatibility/2006" xmlns:aink="http://schemas.microsoft.com/office/drawing/2016/ink" xmlns:am3d="http://schemas.microsoft.com/office/drawing/2017/model3d" xmlns:o="urn:schemas-microsoft-com:office:office" xmlns:r="http://schemas.openxmlformats.org/officeDocument/2006/relationships" xmlns:m="http://schemas.openxmlformats.org/officeDocument/2006/math" xmlns:v="urn:schemas-microsoft-com:vml" xmlns:wp14="http://schemas.microsoft.com/office/word/2010/wordprocessingDrawing" xmlns:wp="http://schemas.openxmlformats.org/drawingml/2006/wordprocessingDrawing" xmlns:w10="urn:schemas-microsoft-com:office:word" xmlns:w="http://schemas.openxmlformats.org/wordprocessingml/2006/main" xmlns:w14="http://schemas.microsoft.com/office/word/2010/wordml" xmlns:w15="http://schemas.microsoft.com/office/word/2012/wordml" xmlns:w16cid="http://schemas.microsoft.com/office/word/2016/wordml/cid" xmlns:w16se="http://schemas.microsoft.com/office/word/2015/wordml/symex" xmlns:wpg="http://schemas.microsoft.com/office/word/2010/wordprocessingGroup" xmlns:wpi="http://schemas.microsoft.com/office/word/2010/wordprocessingInk" xmlns:wne="http://schemas.microsoft.com/office/word/2006/wordml" xmlns:wps="http://schemas.microsoft.com/office/word/2010/wordprocessingShape" mc:Ignorable="w14 w15 w16se w16cid wp14">
+<w:footnotes xmlns:wpc="http://schemas.microsoft.com/office/word/2010/wordprocessingCanvas" xmlns:cx="http://schemas.microsoft.com/office/drawing/2014/chartex" xmlns:mc="http://schemas.openxmlformats.org/markup-compatibility/2006" xmlns:o="urn:schemas-microsoft-com:office:office" xmlns:r="http://schemas.openxmlformats.org/officeDocument/2006/relationships" xmlns:m="http://schemas.openxmlformats.org/officeDocument/2006/math" xmlns:v="urn:schemas-microsoft-com:vml" xmlns:wp14="http://schemas.microsoft.com/office/word/2010/wordprocessingDrawing" xmlns:wp="http://schemas.openxmlformats.org/drawingml/2006/wordprocessingDrawing" xmlns:w10="urn:schemas-microsoft-com:office:word" xmlns:w="http://schemas.openxmlformats.org/wordprocessingml/2006/main" xmlns:w14="http://schemas.microsoft.com/office/word/2010/wordml" xmlns:w15="http://schemas.microsoft.com/office/word/2012/wordml" xmlns:w16se="http://schemas.microsoft.com/office/word/2015/wordml/symex" xmlns:wpg="http://schemas.microsoft.com/office/word/2010/wordprocessingGroup" xmlns:wpi="http://schemas.microsoft.com/office/word/2010/wordprocessingInk" xmlns:wne="http://schemas.microsoft.com/office/word/2006/wordml" xmlns:wps="http://schemas.microsoft.com/office/word/2010/wordprocessingShape" mc:Ignorable="w14 w15 w16se wp14">
   <w:footnote w:type="separator" w:id="-1">
     <w:p>
       <w:pPr>
@@ -13877,7 +15899,7 @@
 </file>
 
 <file path=word/header1.xml><?xml version="1.0" encoding="utf-8"?>
-<w:hdr xmlns:wpc="http://schemas.microsoft.com/office/word/2010/wordprocessingCanvas" xmlns:cx="http://schemas.microsoft.com/office/drawing/2014/chartex" xmlns:cx1="http://schemas.microsoft.com/office/drawing/2015/9/8/chartex" xmlns:cx2="http://schemas.microsoft.com/office/drawing/2015/10/21/chartex" xmlns:cx3="http://schemas.microsoft.com/office/drawing/2016/5/9/chartex" xmlns:cx4="http://schemas.microsoft.com/office/drawing/2016/5/10/chartex" xmlns:cx5="http://schemas.microsoft.com/office/drawing/2016/5/11/chartex" xmlns:cx6="http://schemas.microsoft.com/office/drawing/2016/5/12/chartex" xmlns:cx7="http://schemas.microsoft.com/office/drawing/2016/5/13/chartex" xmlns:cx8="http://schemas.microsoft.com/office/drawing/2016/5/14/chartex" xmlns:mc="http://schemas.openxmlformats.org/markup-compatibility/2006" xmlns:aink="http://schemas.microsoft.com/office/drawing/2016/ink" xmlns:am3d="http://schemas.microsoft.com/office/drawing/2017/model3d" xmlns:o="urn:schemas-microsoft-com:office:office" xmlns:r="http://schemas.openxmlformats.org/officeDocument/2006/relationships" xmlns:m="http://schemas.openxmlformats.org/officeDocument/2006/math" xmlns:v="urn:schemas-microsoft-com:vml" xmlns:wp14="http://schemas.microsoft.com/office/word/2010/wordprocessingDrawing" xmlns:wp="http://schemas.openxmlformats.org/drawingml/2006/wordprocessingDrawing" xmlns:w10="urn:schemas-microsoft-com:office:word" xmlns:w="http://schemas.openxmlformats.org/wordprocessingml/2006/main" xmlns:w14="http://schemas.microsoft.com/office/word/2010/wordml" xmlns:w15="http://schemas.microsoft.com/office/word/2012/wordml" xmlns:w16cid="http://schemas.microsoft.com/office/word/2016/wordml/cid" xmlns:w16se="http://schemas.microsoft.com/office/word/2015/wordml/symex" xmlns:wpg="http://schemas.microsoft.com/office/word/2010/wordprocessingGroup" xmlns:wpi="http://schemas.microsoft.com/office/word/2010/wordprocessingInk" xmlns:wne="http://schemas.microsoft.com/office/word/2006/wordml" xmlns:wps="http://schemas.microsoft.com/office/word/2010/wordprocessingShape" mc:Ignorable="w14 w15 w16se w16cid wp14">
+<w:hdr xmlns:wpc="http://schemas.microsoft.com/office/word/2010/wordprocessingCanvas" xmlns:cx="http://schemas.microsoft.com/office/drawing/2014/chartex" xmlns:mc="http://schemas.openxmlformats.org/markup-compatibility/2006" xmlns:o="urn:schemas-microsoft-com:office:office" xmlns:r="http://schemas.openxmlformats.org/officeDocument/2006/relationships" xmlns:m="http://schemas.openxmlformats.org/officeDocument/2006/math" xmlns:v="urn:schemas-microsoft-com:vml" xmlns:wp14="http://schemas.microsoft.com/office/word/2010/wordprocessingDrawing" xmlns:wp="http://schemas.openxmlformats.org/drawingml/2006/wordprocessingDrawing" xmlns:w10="urn:schemas-microsoft-com:office:word" xmlns:w="http://schemas.openxmlformats.org/wordprocessingml/2006/main" xmlns:w14="http://schemas.microsoft.com/office/word/2010/wordml" xmlns:w15="http://schemas.microsoft.com/office/word/2012/wordml" xmlns:w16se="http://schemas.microsoft.com/office/word/2015/wordml/symex" xmlns:wpg="http://schemas.microsoft.com/office/word/2010/wordprocessingGroup" xmlns:wpi="http://schemas.microsoft.com/office/word/2010/wordprocessingInk" xmlns:wne="http://schemas.microsoft.com/office/word/2006/wordml" xmlns:wps="http://schemas.microsoft.com/office/word/2010/wordprocessingShape" mc:Ignorable="w14 w15 w16se wp14">
   <w:p>
     <w:pPr>
       <w:tabs>
@@ -13947,7 +15969,7 @@
             </wp:anchor>
           </w:drawing>
         </mc:Choice>
-        <mc:Fallback xmlns:mv="urn:schemas-microsoft-com:mac:vml" xmlns:mo="http://schemas.microsoft.com/office/mac/office/2008/main">
+        <mc:Fallback xmlns:mo="http://schemas.microsoft.com/office/mac/office/2008/main" xmlns:mv="urn:schemas-microsoft-com:mac:vml" xmlns:w16cid="http://schemas.microsoft.com/office/word/2016/wordml/cid" xmlns:am3d="http://schemas.microsoft.com/office/drawing/2017/model3d" xmlns:aink="http://schemas.microsoft.com/office/drawing/2016/ink" xmlns:cx8="http://schemas.microsoft.com/office/drawing/2016/5/14/chartex" xmlns:cx7="http://schemas.microsoft.com/office/drawing/2016/5/13/chartex" xmlns:cx6="http://schemas.microsoft.com/office/drawing/2016/5/12/chartex" xmlns:cx5="http://schemas.microsoft.com/office/drawing/2016/5/11/chartex" xmlns:cx4="http://schemas.microsoft.com/office/drawing/2016/5/10/chartex" xmlns:cx3="http://schemas.microsoft.com/office/drawing/2016/5/9/chartex" xmlns:cx2="http://schemas.microsoft.com/office/drawing/2015/10/21/chartex" xmlns:cx1="http://schemas.microsoft.com/office/drawing/2015/9/8/chartex">
           <w:pict>
             <v:line w14:anchorId="0826D517" id="Straight Connector 12" o:spid="_x0000_s1026" style="position:absolute;flip:y;z-index:251659264;visibility:visible;mso-wrap-style:square;mso-wrap-distance-left:9pt;mso-wrap-distance-top:0;mso-wrap-distance-right:9pt;mso-wrap-distance-bottom:0;mso-position-horizontal:absolute;mso-position-horizontal-relative:text;mso-position-vertical:absolute;mso-position-vertical-relative:text" from="-30.75pt,23.8pt" to="509.25pt,24.55pt" o:gfxdata="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" strokecolor="#2381be"/>
           </w:pict>
@@ -13980,7 +16002,28 @@
         <w:sz w:val="24"/>
         <w:szCs w:val="24"/>
       </w:rPr>
-      <w:t xml:space="preserve"> Project</w:t>
+      <w:t xml:space="preserve"> </w:t>
+    </w:r>
+    <w:r>
+      <w:rPr>
+        <w:rFonts w:ascii="Arial" w:eastAsia="Times New Roman" w:hAnsi="Arial" w:cs="Times New Roman"/>
+        <w:b/>
+        <w:color w:val="3D5C83"/>
+        <w:sz w:val="24"/>
+        <w:szCs w:val="24"/>
+        <w:lang w:val="vi-VN"/>
+      </w:rPr>
+      <w:t xml:space="preserve">BDS </w:t>
+    </w:r>
+    <w:r>
+      <w:rPr>
+        <w:rFonts w:ascii="Arial" w:eastAsia="Times New Roman" w:hAnsi="Arial" w:cs="Times New Roman"/>
+        <w:b/>
+        <w:color w:val="3D5C83"/>
+        <w:sz w:val="24"/>
+        <w:szCs w:val="24"/>
+      </w:rPr>
+      <w:t>Project</w:t>
     </w:r>
   </w:p>
   <w:p>
@@ -13992,7 +16035,7 @@
 </file>
 
 <file path=word/header2.xml><?xml version="1.0" encoding="utf-8"?>
-<w:hdr xmlns:wpc="http://schemas.microsoft.com/office/word/2010/wordprocessingCanvas" xmlns:cx="http://schemas.microsoft.com/office/drawing/2014/chartex" xmlns:cx1="http://schemas.microsoft.com/office/drawing/2015/9/8/chartex" xmlns:cx2="http://schemas.microsoft.com/office/drawing/2015/10/21/chartex" xmlns:cx3="http://schemas.microsoft.com/office/drawing/2016/5/9/chartex" xmlns:cx4="http://schemas.microsoft.com/office/drawing/2016/5/10/chartex" xmlns:cx5="http://schemas.microsoft.com/office/drawing/2016/5/11/chartex" xmlns:cx6="http://schemas.microsoft.com/office/drawing/2016/5/12/chartex" xmlns:cx7="http://schemas.microsoft.com/office/drawing/2016/5/13/chartex" xmlns:cx8="http://schemas.microsoft.com/office/drawing/2016/5/14/chartex" xmlns:mc="http://schemas.openxmlformats.org/markup-compatibility/2006" xmlns:aink="http://schemas.microsoft.com/office/drawing/2016/ink" xmlns:am3d="http://schemas.microsoft.com/office/drawing/2017/model3d" xmlns:o="urn:schemas-microsoft-com:office:office" xmlns:r="http://schemas.openxmlformats.org/officeDocument/2006/relationships" xmlns:m="http://schemas.openxmlformats.org/officeDocument/2006/math" xmlns:v="urn:schemas-microsoft-com:vml" xmlns:wp14="http://schemas.microsoft.com/office/word/2010/wordprocessingDrawing" xmlns:wp="http://schemas.openxmlformats.org/drawingml/2006/wordprocessingDrawing" xmlns:w10="urn:schemas-microsoft-com:office:word" xmlns:w="http://schemas.openxmlformats.org/wordprocessingml/2006/main" xmlns:w14="http://schemas.microsoft.com/office/word/2010/wordml" xmlns:w15="http://schemas.microsoft.com/office/word/2012/wordml" xmlns:w16cid="http://schemas.microsoft.com/office/word/2016/wordml/cid" xmlns:w16se="http://schemas.microsoft.com/office/word/2015/wordml/symex" xmlns:wpg="http://schemas.microsoft.com/office/word/2010/wordprocessingGroup" xmlns:wpi="http://schemas.microsoft.com/office/word/2010/wordprocessingInk" xmlns:wne="http://schemas.microsoft.com/office/word/2006/wordml" xmlns:wps="http://schemas.microsoft.com/office/word/2010/wordprocessingShape" mc:Ignorable="w14 w15 w16se w16cid wp14">
+<w:hdr xmlns:wpc="http://schemas.microsoft.com/office/word/2010/wordprocessingCanvas" xmlns:cx="http://schemas.microsoft.com/office/drawing/2014/chartex" xmlns:mc="http://schemas.openxmlformats.org/markup-compatibility/2006" xmlns:o="urn:schemas-microsoft-com:office:office" xmlns:r="http://schemas.openxmlformats.org/officeDocument/2006/relationships" xmlns:m="http://schemas.openxmlformats.org/officeDocument/2006/math" xmlns:v="urn:schemas-microsoft-com:vml" xmlns:wp14="http://schemas.microsoft.com/office/word/2010/wordprocessingDrawing" xmlns:wp="http://schemas.openxmlformats.org/drawingml/2006/wordprocessingDrawing" xmlns:w10="urn:schemas-microsoft-com:office:word" xmlns:w="http://schemas.openxmlformats.org/wordprocessingml/2006/main" xmlns:w14="http://schemas.microsoft.com/office/word/2010/wordml" xmlns:w15="http://schemas.microsoft.com/office/word/2012/wordml" xmlns:w16se="http://schemas.microsoft.com/office/word/2015/wordml/symex" xmlns:wpg="http://schemas.microsoft.com/office/word/2010/wordprocessingGroup" xmlns:wpi="http://schemas.microsoft.com/office/word/2010/wordprocessingInk" xmlns:wne="http://schemas.microsoft.com/office/word/2006/wordml" xmlns:wps="http://schemas.microsoft.com/office/word/2010/wordprocessingShape" mc:Ignorable="w14 w15 w16se wp14">
   <w:p>
     <w:pPr>
       <w:tabs>
@@ -14093,7 +16136,7 @@
             </wp:anchor>
           </w:drawing>
         </mc:Choice>
-        <mc:Fallback xmlns:mv="urn:schemas-microsoft-com:mac:vml" xmlns:mo="http://schemas.microsoft.com/office/mac/office/2008/main">
+        <mc:Fallback xmlns:mo="http://schemas.microsoft.com/office/mac/office/2008/main" xmlns:mv="urn:schemas-microsoft-com:mac:vml" xmlns:w16cid="http://schemas.microsoft.com/office/word/2016/wordml/cid" xmlns:am3d="http://schemas.microsoft.com/office/drawing/2017/model3d" xmlns:aink="http://schemas.microsoft.com/office/drawing/2016/ink" xmlns:cx8="http://schemas.microsoft.com/office/drawing/2016/5/14/chartex" xmlns:cx7="http://schemas.microsoft.com/office/drawing/2016/5/13/chartex" xmlns:cx6="http://schemas.microsoft.com/office/drawing/2016/5/12/chartex" xmlns:cx5="http://schemas.microsoft.com/office/drawing/2016/5/11/chartex" xmlns:cx4="http://schemas.microsoft.com/office/drawing/2016/5/10/chartex" xmlns:cx3="http://schemas.microsoft.com/office/drawing/2016/5/9/chartex" xmlns:cx2="http://schemas.microsoft.com/office/drawing/2015/10/21/chartex" xmlns:cx1="http://schemas.microsoft.com/office/drawing/2015/9/8/chartex">
           <w:pict>
             <v:line w14:anchorId="647459C4" id="Straight Connector 1" o:spid="_x0000_s1026" style="position:absolute;flip:y;z-index:251661312;visibility:visible;mso-wrap-style:square;mso-width-percent:0;mso-height-percent:0;mso-wrap-distance-left:9pt;mso-wrap-distance-top:0;mso-wrap-distance-right:9pt;mso-wrap-distance-bottom:0;mso-position-horizontal:absolute;mso-position-horizontal-relative:text;mso-position-vertical:absolute;mso-position-vertical-relative:text;mso-width-percent:0;mso-height-percent:0;mso-width-relative:margin;mso-height-relative:margin" from="-5.6pt,13pt" to="493.7pt,13pt" o:gfxdata="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" strokecolor="#3e5c83"/>
           </w:pict>
@@ -14131,7 +16174,7 @@
 </file>
 
 <file path=word/numbering.xml><?xml version="1.0" encoding="utf-8"?>
-<w:numbering xmlns:wpc="http://schemas.microsoft.com/office/word/2010/wordprocessingCanvas" xmlns:cx="http://schemas.microsoft.com/office/drawing/2014/chartex" xmlns:cx1="http://schemas.microsoft.com/office/drawing/2015/9/8/chartex" xmlns:cx2="http://schemas.microsoft.com/office/drawing/2015/10/21/chartex" xmlns:cx3="http://schemas.microsoft.com/office/drawing/2016/5/9/chartex" xmlns:cx4="http://schemas.microsoft.com/office/drawing/2016/5/10/chartex" xmlns:cx5="http://schemas.microsoft.com/office/drawing/2016/5/11/chartex" xmlns:cx6="http://schemas.microsoft.com/office/drawing/2016/5/12/chartex" xmlns:cx7="http://schemas.microsoft.com/office/drawing/2016/5/13/chartex" xmlns:cx8="http://schemas.microsoft.com/office/drawing/2016/5/14/chartex" xmlns:mc="http://schemas.openxmlformats.org/markup-compatibility/2006" xmlns:aink="http://schemas.microsoft.com/office/drawing/2016/ink" xmlns:am3d="http://schemas.microsoft.com/office/drawing/2017/model3d" xmlns:o="urn:schemas-microsoft-com:office:office" xmlns:r="http://schemas.openxmlformats.org/officeDocument/2006/relationships" xmlns:m="http://schemas.openxmlformats.org/officeDocument/2006/math" xmlns:v="urn:schemas-microsoft-com:vml" xmlns:wp14="http://schemas.microsoft.com/office/word/2010/wordprocessingDrawing" xmlns:wp="http://schemas.openxmlformats.org/drawingml/2006/wordprocessingDrawing" xmlns:w10="urn:schemas-microsoft-com:office:word" xmlns:w="http://schemas.openxmlformats.org/wordprocessingml/2006/main" xmlns:w14="http://schemas.microsoft.com/office/word/2010/wordml" xmlns:w15="http://schemas.microsoft.com/office/word/2012/wordml" xmlns:w16cid="http://schemas.microsoft.com/office/word/2016/wordml/cid" xmlns:w16se="http://schemas.microsoft.com/office/word/2015/wordml/symex" xmlns:wpg="http://schemas.microsoft.com/office/word/2010/wordprocessingGroup" xmlns:wpi="http://schemas.microsoft.com/office/word/2010/wordprocessingInk" xmlns:wne="http://schemas.microsoft.com/office/word/2006/wordml" xmlns:wps="http://schemas.microsoft.com/office/word/2010/wordprocessingShape" mc:Ignorable="w14 w15 w16se w16cid wp14">
+<w:numbering xmlns:wpc="http://schemas.microsoft.com/office/word/2010/wordprocessingCanvas" xmlns:cx="http://schemas.microsoft.com/office/drawing/2014/chartex" xmlns:mc="http://schemas.openxmlformats.org/markup-compatibility/2006" xmlns:o="urn:schemas-microsoft-com:office:office" xmlns:r="http://schemas.openxmlformats.org/officeDocument/2006/relationships" xmlns:m="http://schemas.openxmlformats.org/officeDocument/2006/math" xmlns:v="urn:schemas-microsoft-com:vml" xmlns:wp14="http://schemas.microsoft.com/office/word/2010/wordprocessingDrawing" xmlns:wp="http://schemas.openxmlformats.org/drawingml/2006/wordprocessingDrawing" xmlns:w10="urn:schemas-microsoft-com:office:word" xmlns:w="http://schemas.openxmlformats.org/wordprocessingml/2006/main" xmlns:w14="http://schemas.microsoft.com/office/word/2010/wordml" xmlns:w15="http://schemas.microsoft.com/office/word/2012/wordml" xmlns:w16se="http://schemas.microsoft.com/office/word/2015/wordml/symex" xmlns:wpg="http://schemas.microsoft.com/office/word/2010/wordprocessingGroup" xmlns:wpi="http://schemas.microsoft.com/office/word/2010/wordprocessingInk" xmlns:wne="http://schemas.microsoft.com/office/word/2006/wordml" xmlns:wps="http://schemas.microsoft.com/office/word/2010/wordprocessingShape" mc:Ignorable="w14 w15 w16se wp14">
   <w:abstractNum w:abstractNumId="0" w15:restartNumberingAfterBreak="0">
     <w:nsid w:val="017228FC"/>
     <w:multiLevelType w:val="hybridMultilevel"/>
@@ -16180,6 +18223,119 @@
     </w:lvl>
   </w:abstractNum>
   <w:abstractNum w:abstractNumId="18" w15:restartNumberingAfterBreak="0">
+    <w:nsid w:val="384738B0"/>
+    <w:multiLevelType w:val="hybridMultilevel"/>
+    <w:tmpl w:val="CF7EC9DE"/>
+    <w:lvl w:ilvl="0" w:tplc="04090001">
+      <w:start w:val="1"/>
+      <w:numFmt w:val="bullet"/>
+      <w:lvlText w:val=""/>
+      <w:lvlJc w:val="left"/>
+      <w:pPr>
+        <w:ind w:left="2520" w:hanging="360"/>
+      </w:pPr>
+      <w:rPr>
+        <w:rFonts w:ascii="Symbol" w:hAnsi="Symbol" w:hint="default"/>
+      </w:rPr>
+    </w:lvl>
+    <w:lvl w:ilvl="1" w:tplc="04090003" w:tentative="1">
+      <w:start w:val="1"/>
+      <w:numFmt w:val="bullet"/>
+      <w:lvlText w:val="o"/>
+      <w:lvlJc w:val="left"/>
+      <w:pPr>
+        <w:ind w:left="3240" w:hanging="360"/>
+      </w:pPr>
+      <w:rPr>
+        <w:rFonts w:ascii="Courier New" w:hAnsi="Courier New" w:cs="Courier New" w:hint="default"/>
+      </w:rPr>
+    </w:lvl>
+    <w:lvl w:ilvl="2" w:tplc="04090005" w:tentative="1">
+      <w:start w:val="1"/>
+      <w:numFmt w:val="bullet"/>
+      <w:lvlText w:val=""/>
+      <w:lvlJc w:val="left"/>
+      <w:pPr>
+        <w:ind w:left="3960" w:hanging="360"/>
+      </w:pPr>
+      <w:rPr>
+        <w:rFonts w:ascii="Wingdings" w:hAnsi="Wingdings" w:hint="default"/>
+      </w:rPr>
+    </w:lvl>
+    <w:lvl w:ilvl="3" w:tplc="04090001" w:tentative="1">
+      <w:start w:val="1"/>
+      <w:numFmt w:val="bullet"/>
+      <w:lvlText w:val=""/>
+      <w:lvlJc w:val="left"/>
+      <w:pPr>
+        <w:ind w:left="4680" w:hanging="360"/>
+      </w:pPr>
+      <w:rPr>
+        <w:rFonts w:ascii="Symbol" w:hAnsi="Symbol" w:hint="default"/>
+      </w:rPr>
+    </w:lvl>
+    <w:lvl w:ilvl="4" w:tplc="04090003" w:tentative="1">
+      <w:start w:val="1"/>
+      <w:numFmt w:val="bullet"/>
+      <w:lvlText w:val="o"/>
+      <w:lvlJc w:val="left"/>
+      <w:pPr>
+        <w:ind w:left="5400" w:hanging="360"/>
+      </w:pPr>
+      <w:rPr>
+        <w:rFonts w:ascii="Courier New" w:hAnsi="Courier New" w:cs="Courier New" w:hint="default"/>
+      </w:rPr>
+    </w:lvl>
+    <w:lvl w:ilvl="5" w:tplc="04090005" w:tentative="1">
+      <w:start w:val="1"/>
+      <w:numFmt w:val="bullet"/>
+      <w:lvlText w:val=""/>
+      <w:lvlJc w:val="left"/>
+      <w:pPr>
+        <w:ind w:left="6120" w:hanging="360"/>
+      </w:pPr>
+      <w:rPr>
+        <w:rFonts w:ascii="Wingdings" w:hAnsi="Wingdings" w:hint="default"/>
+      </w:rPr>
+    </w:lvl>
+    <w:lvl w:ilvl="6" w:tplc="04090001" w:tentative="1">
+      <w:start w:val="1"/>
+      <w:numFmt w:val="bullet"/>
+      <w:lvlText w:val=""/>
+      <w:lvlJc w:val="left"/>
+      <w:pPr>
+        <w:ind w:left="6840" w:hanging="360"/>
+      </w:pPr>
+      <w:rPr>
+        <w:rFonts w:ascii="Symbol" w:hAnsi="Symbol" w:hint="default"/>
+      </w:rPr>
+    </w:lvl>
+    <w:lvl w:ilvl="7" w:tplc="04090003" w:tentative="1">
+      <w:start w:val="1"/>
+      <w:numFmt w:val="bullet"/>
+      <w:lvlText w:val="o"/>
+      <w:lvlJc w:val="left"/>
+      <w:pPr>
+        <w:ind w:left="7560" w:hanging="360"/>
+      </w:pPr>
+      <w:rPr>
+        <w:rFonts w:ascii="Courier New" w:hAnsi="Courier New" w:cs="Courier New" w:hint="default"/>
+      </w:rPr>
+    </w:lvl>
+    <w:lvl w:ilvl="8" w:tplc="04090005" w:tentative="1">
+      <w:start w:val="1"/>
+      <w:numFmt w:val="bullet"/>
+      <w:lvlText w:val=""/>
+      <w:lvlJc w:val="left"/>
+      <w:pPr>
+        <w:ind w:left="8280" w:hanging="360"/>
+      </w:pPr>
+      <w:rPr>
+        <w:rFonts w:ascii="Wingdings" w:hAnsi="Wingdings" w:hint="default"/>
+      </w:rPr>
+    </w:lvl>
+  </w:abstractNum>
+  <w:abstractNum w:abstractNumId="19" w15:restartNumberingAfterBreak="0">
     <w:nsid w:val="3B074E17"/>
     <w:multiLevelType w:val="hybridMultilevel"/>
     <w:tmpl w:val="660689BA"/>
@@ -16292,7 +18448,7 @@
       </w:rPr>
     </w:lvl>
   </w:abstractNum>
-  <w:abstractNum w:abstractNumId="19" w15:restartNumberingAfterBreak="0">
+  <w:abstractNum w:abstractNumId="20" w15:restartNumberingAfterBreak="0">
     <w:nsid w:val="3D563CA6"/>
     <w:multiLevelType w:val="hybridMultilevel"/>
     <w:tmpl w:val="B4662FC4"/>
@@ -16405,7 +18561,7 @@
       </w:rPr>
     </w:lvl>
   </w:abstractNum>
-  <w:abstractNum w:abstractNumId="20" w15:restartNumberingAfterBreak="0">
+  <w:abstractNum w:abstractNumId="21" w15:restartNumberingAfterBreak="0">
     <w:nsid w:val="409728F4"/>
     <w:multiLevelType w:val="hybridMultilevel"/>
     <w:tmpl w:val="C358A5DE"/>
@@ -16518,7 +18674,7 @@
       </w:rPr>
     </w:lvl>
   </w:abstractNum>
-  <w:abstractNum w:abstractNumId="21" w15:restartNumberingAfterBreak="0">
+  <w:abstractNum w:abstractNumId="22" w15:restartNumberingAfterBreak="0">
     <w:nsid w:val="4280654C"/>
     <w:multiLevelType w:val="hybridMultilevel"/>
     <w:tmpl w:val="D348245A"/>
@@ -16631,7 +18787,7 @@
       </w:rPr>
     </w:lvl>
   </w:abstractNum>
-  <w:abstractNum w:abstractNumId="22" w15:restartNumberingAfterBreak="0">
+  <w:abstractNum w:abstractNumId="23" w15:restartNumberingAfterBreak="0">
     <w:nsid w:val="430C7198"/>
     <w:multiLevelType w:val="hybridMultilevel"/>
     <w:tmpl w:val="69705564"/>
@@ -16744,7 +18900,7 @@
       </w:rPr>
     </w:lvl>
   </w:abstractNum>
-  <w:abstractNum w:abstractNumId="23" w15:restartNumberingAfterBreak="0">
+  <w:abstractNum w:abstractNumId="24" w15:restartNumberingAfterBreak="0">
     <w:nsid w:val="466671F2"/>
     <w:multiLevelType w:val="hybridMultilevel"/>
     <w:tmpl w:val="25CA14A6"/>
@@ -16857,7 +19013,7 @@
       </w:rPr>
     </w:lvl>
   </w:abstractNum>
-  <w:abstractNum w:abstractNumId="24" w15:restartNumberingAfterBreak="0">
+  <w:abstractNum w:abstractNumId="25" w15:restartNumberingAfterBreak="0">
     <w:nsid w:val="48116BEA"/>
     <w:multiLevelType w:val="hybridMultilevel"/>
     <w:tmpl w:val="704A5344"/>
@@ -16970,7 +19126,7 @@
       </w:rPr>
     </w:lvl>
   </w:abstractNum>
-  <w:abstractNum w:abstractNumId="25" w15:restartNumberingAfterBreak="0">
+  <w:abstractNum w:abstractNumId="26" w15:restartNumberingAfterBreak="0">
     <w:nsid w:val="4B9013A6"/>
     <w:multiLevelType w:val="hybridMultilevel"/>
     <w:tmpl w:val="F93C16AC"/>
@@ -17083,7 +19239,7 @@
       </w:rPr>
     </w:lvl>
   </w:abstractNum>
-  <w:abstractNum w:abstractNumId="26" w15:restartNumberingAfterBreak="0">
+  <w:abstractNum w:abstractNumId="27" w15:restartNumberingAfterBreak="0">
     <w:nsid w:val="4CC85FDC"/>
     <w:multiLevelType w:val="hybridMultilevel"/>
     <w:tmpl w:val="9B546952"/>
@@ -17196,7 +19352,7 @@
       </w:rPr>
     </w:lvl>
   </w:abstractNum>
-  <w:abstractNum w:abstractNumId="27" w15:restartNumberingAfterBreak="0">
+  <w:abstractNum w:abstractNumId="28" w15:restartNumberingAfterBreak="0">
     <w:nsid w:val="52D0358D"/>
     <w:multiLevelType w:val="hybridMultilevel"/>
     <w:tmpl w:val="654C8064"/>
@@ -17309,7 +19465,7 @@
       </w:rPr>
     </w:lvl>
   </w:abstractNum>
-  <w:abstractNum w:abstractNumId="28" w15:restartNumberingAfterBreak="0">
+  <w:abstractNum w:abstractNumId="29" w15:restartNumberingAfterBreak="0">
     <w:nsid w:val="55FC69FD"/>
     <w:multiLevelType w:val="hybridMultilevel"/>
     <w:tmpl w:val="C6369EBA"/>
@@ -17422,7 +19578,7 @@
       </w:rPr>
     </w:lvl>
   </w:abstractNum>
-  <w:abstractNum w:abstractNumId="29" w15:restartNumberingAfterBreak="0">
+  <w:abstractNum w:abstractNumId="30" w15:restartNumberingAfterBreak="0">
     <w:nsid w:val="57870E87"/>
     <w:multiLevelType w:val="hybridMultilevel"/>
     <w:tmpl w:val="25DCEB08"/>
@@ -17535,7 +19691,7 @@
       </w:rPr>
     </w:lvl>
   </w:abstractNum>
-  <w:abstractNum w:abstractNumId="30" w15:restartNumberingAfterBreak="0">
+  <w:abstractNum w:abstractNumId="31" w15:restartNumberingAfterBreak="0">
     <w:nsid w:val="5A537818"/>
     <w:multiLevelType w:val="hybridMultilevel"/>
     <w:tmpl w:val="F9806D90"/>
@@ -17648,7 +19804,7 @@
       </w:rPr>
     </w:lvl>
   </w:abstractNum>
-  <w:abstractNum w:abstractNumId="31" w15:restartNumberingAfterBreak="0">
+  <w:abstractNum w:abstractNumId="32" w15:restartNumberingAfterBreak="0">
     <w:nsid w:val="5F2D030F"/>
     <w:multiLevelType w:val="hybridMultilevel"/>
     <w:tmpl w:val="F374311A"/>
@@ -17761,7 +19917,7 @@
       </w:rPr>
     </w:lvl>
   </w:abstractNum>
-  <w:abstractNum w:abstractNumId="32" w15:restartNumberingAfterBreak="0">
+  <w:abstractNum w:abstractNumId="33" w15:restartNumberingAfterBreak="0">
     <w:nsid w:val="5F852E5B"/>
     <w:multiLevelType w:val="hybridMultilevel"/>
     <w:tmpl w:val="3B14F034"/>
@@ -17874,7 +20030,7 @@
       </w:rPr>
     </w:lvl>
   </w:abstractNum>
-  <w:abstractNum w:abstractNumId="33" w15:restartNumberingAfterBreak="0">
+  <w:abstractNum w:abstractNumId="34" w15:restartNumberingAfterBreak="0">
     <w:nsid w:val="642F1CC9"/>
     <w:multiLevelType w:val="hybridMultilevel"/>
     <w:tmpl w:val="F10E4C72"/>
@@ -17987,7 +20143,7 @@
       </w:rPr>
     </w:lvl>
   </w:abstractNum>
-  <w:abstractNum w:abstractNumId="34" w15:restartNumberingAfterBreak="0">
+  <w:abstractNum w:abstractNumId="35" w15:restartNumberingAfterBreak="0">
     <w:nsid w:val="6ADA0551"/>
     <w:multiLevelType w:val="hybridMultilevel"/>
     <w:tmpl w:val="2AA46316"/>
@@ -18100,7 +20256,7 @@
       </w:rPr>
     </w:lvl>
   </w:abstractNum>
-  <w:abstractNum w:abstractNumId="35" w15:restartNumberingAfterBreak="0">
+  <w:abstractNum w:abstractNumId="36" w15:restartNumberingAfterBreak="0">
     <w:nsid w:val="6C6E7E35"/>
     <w:multiLevelType w:val="hybridMultilevel"/>
     <w:tmpl w:val="007AADA4"/>
@@ -18213,7 +20369,7 @@
       </w:rPr>
     </w:lvl>
   </w:abstractNum>
-  <w:abstractNum w:abstractNumId="36" w15:restartNumberingAfterBreak="0">
+  <w:abstractNum w:abstractNumId="37" w15:restartNumberingAfterBreak="0">
     <w:nsid w:val="6FB96BD6"/>
     <w:multiLevelType w:val="hybridMultilevel"/>
     <w:tmpl w:val="5F48B41A"/>
@@ -18326,7 +20482,7 @@
       </w:rPr>
     </w:lvl>
   </w:abstractNum>
-  <w:abstractNum w:abstractNumId="37" w15:restartNumberingAfterBreak="0">
+  <w:abstractNum w:abstractNumId="38" w15:restartNumberingAfterBreak="0">
     <w:nsid w:val="70177B40"/>
     <w:multiLevelType w:val="hybridMultilevel"/>
     <w:tmpl w:val="9B4E7C94"/>
@@ -18449,7 +20605,7 @@
     <w:abstractNumId w:val="2"/>
   </w:num>
   <w:num w:numId="4">
-    <w:abstractNumId w:val="31"/>
+    <w:abstractNumId w:val="32"/>
   </w:num>
   <w:num w:numId="5">
     <w:abstractNumId w:val="4"/>
@@ -18458,16 +20614,16 @@
     <w:abstractNumId w:val="8"/>
   </w:num>
   <w:num w:numId="7">
-    <w:abstractNumId w:val="18"/>
+    <w:abstractNumId w:val="19"/>
   </w:num>
   <w:num w:numId="8">
+    <w:abstractNumId w:val="37"/>
+  </w:num>
+  <w:num w:numId="9">
     <w:abstractNumId w:val="36"/>
   </w:num>
-  <w:num w:numId="9">
-    <w:abstractNumId w:val="35"/>
-  </w:num>
   <w:num w:numId="10">
-    <w:abstractNumId w:val="37"/>
+    <w:abstractNumId w:val="38"/>
   </w:num>
   <w:num w:numId="11">
     <w:abstractNumId w:val="15"/>
@@ -18476,16 +20632,16 @@
     <w:abstractNumId w:val="14"/>
   </w:num>
   <w:num w:numId="13">
-    <w:abstractNumId w:val="19"/>
+    <w:abstractNumId w:val="20"/>
   </w:num>
   <w:num w:numId="14">
-    <w:abstractNumId w:val="27"/>
+    <w:abstractNumId w:val="28"/>
   </w:num>
   <w:num w:numId="15">
     <w:abstractNumId w:val="1"/>
   </w:num>
   <w:num w:numId="16">
-    <w:abstractNumId w:val="20"/>
+    <w:abstractNumId w:val="21"/>
   </w:num>
   <w:num w:numId="17">
     <w:abstractNumId w:val="9"/>
@@ -18494,10 +20650,10 @@
     <w:abstractNumId w:val="13"/>
   </w:num>
   <w:num w:numId="19">
-    <w:abstractNumId w:val="28"/>
+    <w:abstractNumId w:val="29"/>
   </w:num>
   <w:num w:numId="20">
-    <w:abstractNumId w:val="29"/>
+    <w:abstractNumId w:val="30"/>
   </w:num>
   <w:num w:numId="21">
     <w:abstractNumId w:val="0"/>
@@ -18506,22 +20662,22 @@
     <w:abstractNumId w:val="12"/>
   </w:num>
   <w:num w:numId="23">
-    <w:abstractNumId w:val="25"/>
+    <w:abstractNumId w:val="26"/>
   </w:num>
   <w:num w:numId="24">
-    <w:abstractNumId w:val="26"/>
+    <w:abstractNumId w:val="27"/>
   </w:num>
   <w:num w:numId="25">
     <w:abstractNumId w:val="6"/>
   </w:num>
   <w:num w:numId="26">
-    <w:abstractNumId w:val="24"/>
+    <w:abstractNumId w:val="25"/>
   </w:num>
   <w:num w:numId="27">
     <w:abstractNumId w:val="7"/>
   </w:num>
   <w:num w:numId="28">
-    <w:abstractNumId w:val="22"/>
+    <w:abstractNumId w:val="23"/>
   </w:num>
   <w:num w:numId="29">
     <w:abstractNumId w:val="16"/>
@@ -18530,35 +20686,38 @@
     <w:abstractNumId w:val="5"/>
   </w:num>
   <w:num w:numId="31">
-    <w:abstractNumId w:val="30"/>
+    <w:abstractNumId w:val="31"/>
   </w:num>
   <w:num w:numId="32">
-    <w:abstractNumId w:val="34"/>
+    <w:abstractNumId w:val="35"/>
   </w:num>
   <w:num w:numId="33">
     <w:abstractNumId w:val="10"/>
   </w:num>
   <w:num w:numId="34">
-    <w:abstractNumId w:val="32"/>
+    <w:abstractNumId w:val="33"/>
   </w:num>
   <w:num w:numId="35">
-    <w:abstractNumId w:val="23"/>
+    <w:abstractNumId w:val="24"/>
   </w:num>
   <w:num w:numId="36">
-    <w:abstractNumId w:val="33"/>
+    <w:abstractNumId w:val="34"/>
   </w:num>
   <w:num w:numId="37">
-    <w:abstractNumId w:val="21"/>
+    <w:abstractNumId w:val="22"/>
   </w:num>
   <w:num w:numId="38">
     <w:abstractNumId w:val="11"/>
+  </w:num>
+  <w:num w:numId="39">
+    <w:abstractNumId w:val="18"/>
   </w:num>
   <w:numIdMacAtCleanup w:val="4"/>
 </w:numbering>
 </file>
 
 <file path=word/styles.xml><?xml version="1.0" encoding="utf-8"?>
-<w:styles xmlns:mc="http://schemas.openxmlformats.org/markup-compatibility/2006" xmlns:r="http://schemas.openxmlformats.org/officeDocument/2006/relationships" xmlns:w="http://schemas.openxmlformats.org/wordprocessingml/2006/main" xmlns:w14="http://schemas.microsoft.com/office/word/2010/wordml" xmlns:w15="http://schemas.microsoft.com/office/word/2012/wordml" xmlns:w16cid="http://schemas.microsoft.com/office/word/2016/wordml/cid" xmlns:w16se="http://schemas.microsoft.com/office/word/2015/wordml/symex" mc:Ignorable="w14 w15 w16se w16cid">
+<w:styles xmlns:mc="http://schemas.openxmlformats.org/markup-compatibility/2006" xmlns:r="http://schemas.openxmlformats.org/officeDocument/2006/relationships" xmlns:w="http://schemas.openxmlformats.org/wordprocessingml/2006/main" xmlns:w14="http://schemas.microsoft.com/office/word/2010/wordml" xmlns:w15="http://schemas.microsoft.com/office/word/2012/wordml" xmlns:w16se="http://schemas.microsoft.com/office/word/2015/wordml/symex" mc:Ignorable="w14 w15 w16se">
   <w:docDefaults>
     <w:rPrDefault>
       <w:rPr>
@@ -18574,7 +20733,7 @@
       </w:pPr>
     </w:pPrDefault>
   </w:docDefaults>
-  <w:latentStyles w:defLockedState="0" w:defUIPriority="99" w:defSemiHidden="0" w:defUnhideWhenUsed="0" w:defQFormat="0" w:count="376">
+  <w:latentStyles w:defLockedState="0" w:defUIPriority="99" w:defSemiHidden="0" w:defUnhideWhenUsed="0" w:defQFormat="0" w:count="371">
     <w:lsdException w:name="Normal" w:uiPriority="0" w:qFormat="1"/>
     <w:lsdException w:name="heading 1" w:uiPriority="9" w:qFormat="1"/>
     <w:lsdException w:name="heading 2" w:semiHidden="1" w:uiPriority="9" w:unhideWhenUsed="1" w:qFormat="1"/>
@@ -19998,7 +22157,7 @@
 </file>
 
 <file path=customXml/itemProps2.xml><?xml version="1.0" encoding="utf-8"?>
-<ds:datastoreItem xmlns:ds="http://schemas.openxmlformats.org/officeDocument/2006/customXml" ds:itemID="{C5E397D1-1C2A-4F52-AD75-004EE4C120DB}">
+<ds:datastoreItem xmlns:ds="http://schemas.openxmlformats.org/officeDocument/2006/customXml" ds:itemID="{B61887E5-1695-42A9-8733-68E75B07CE54}">
   <ds:schemaRefs>
     <ds:schemaRef ds:uri="http://schemas.openxmlformats.org/officeDocument/2006/bibliography"/>
   </ds:schemaRefs>
